--- a/Report/modebus.docx
+++ b/Report/modebus.docx
@@ -16395,6 +16395,7 @@
       <w:pPr>
         <w:bidi/>
         <w:rPr>
+          <w:rFonts w:hint="cs"/>
           <w:rtl/>
           <w:lang w:bidi="fa-IR"/>
         </w:rPr>
@@ -16427,7 +16428,29 @@
           <w:rtl/>
           <w:lang w:bidi="fa-IR"/>
         </w:rPr>
-        <w:t>و پایان ان انجام گیرد.</w:t>
+        <w:t xml:space="preserve">و پایان ان </w:t>
+      </w:r>
+      <w:r>
+        <w:rPr>
+          <w:rFonts w:hint="cs"/>
+          <w:rtl/>
+          <w:lang w:bidi="fa-IR"/>
+        </w:rPr>
+        <w:t xml:space="preserve">پس از دریافت هر بایت انجام گیرد که همین باعث اشغال شدن </w:t>
+      </w:r>
+      <w:r>
+        <w:rPr>
+          <w:lang w:bidi="fa-IR"/>
+        </w:rPr>
+        <w:t>CPU</w:t>
+      </w:r>
+      <w:r>
+        <w:rPr>
+          <w:rFonts w:hint="cs"/>
+          <w:rtl/>
+          <w:lang w:bidi="fa-IR"/>
+        </w:rPr>
+        <w:t xml:space="preserve"> میشود.</w:t>
       </w:r>
     </w:p>
     <w:p>
@@ -16593,6 +16616,13 @@
         </w:rPr>
         <w:t xml:space="preserve">داده ی دریافتی سپس از طریق کال بک </w:t>
       </w:r>
+      <w:r>
+        <w:rPr>
+          <w:rFonts w:hint="cs"/>
+          <w:rtl/>
+        </w:rPr>
+        <w:t xml:space="preserve">زیر </w:t>
+      </w:r>
     </w:p>
     <w:p>
       <w:pPr>
@@ -16897,10 +16927,18 @@
       </w:pPr>
       <w:r>
         <w:rPr>
+          <w:rFonts w:hint="cs"/>
+          <w:rtl/>
+          <w:lang w:bidi="fa-IR"/>
+        </w:rPr>
+        <w:t>بوسیله فانکشن</w:t>
+      </w:r>
+      <w:r>
+        <w:rPr>
           <w:rFonts w:cs="Arial" w:hint="cs"/>
           <w:rtl/>
         </w:rPr>
-        <w:t xml:space="preserve">بوسیله فانکشن </w:t>
+        <w:t xml:space="preserve"> </w:t>
       </w:r>
       <w:proofErr w:type="spellStart"/>
       <w:r>
@@ -16948,7 +16986,7992 @@
       <w:pPr>
         <w:bidi/>
         <w:rPr>
-          <w:rFonts w:cstheme="minorBidi" w:hint="cs"/>
+          <w:rtl/>
+          <w:lang w:bidi="fa-IR"/>
+        </w:rPr>
+      </w:pPr>
+      <w:r>
+        <w:rPr>
+          <w:rFonts w:hint="cs"/>
+          <w:rtl/>
+          <w:lang w:bidi="fa-IR"/>
+        </w:rPr>
+        <w:t>در صورت انجام عملیاتی که به زمان بندی دقیق و تسک ها اولویت بندی دقیق دارند، می توان تابع پردازش را به یک تسک منتقل کرد و آن را با داده دریافتی کال بک بالا از طریق یک فلگ یا سمافور سینکرونایز کرد.</w:t>
+      </w:r>
+    </w:p>
+    <w:p>
+      <w:pPr>
+        <w:bidi/>
+        <w:rPr>
+          <w:lang w:bidi="fa-IR"/>
+        </w:rPr>
+      </w:pPr>
+    </w:p>
+    <w:p>
+      <w:pPr>
+        <w:bidi/>
+        <w:rPr>
+          <w:rtl/>
+          <w:lang w:bidi="fa-IR"/>
+        </w:rPr>
+      </w:pPr>
+      <w:r>
+        <w:rPr>
+          <w:rFonts w:hint="cs"/>
+          <w:rtl/>
+          <w:lang w:bidi="fa-IR"/>
+        </w:rPr>
+        <w:t>فانکشن پردازش (</w:t>
+      </w:r>
+      <w:proofErr w:type="spellStart"/>
+      <w:r>
+        <w:rPr>
+          <w:rFonts w:cs="Consolas"/>
+        </w:rPr>
+        <w:t>execute_modbus_command</w:t>
+      </w:r>
+      <w:proofErr w:type="spellEnd"/>
+      <w:r>
+        <w:rPr>
+          <w:rFonts w:hint="cs"/>
+          <w:rtl/>
+          <w:lang w:bidi="fa-IR"/>
+        </w:rPr>
+        <w:t>)</w:t>
+      </w:r>
+    </w:p>
+    <w:tbl>
+      <w:tblPr>
+        <w:tblStyle w:val="TableGrid"/>
+        <w:bidiVisual/>
+        <w:tblW w:w="0" w:type="auto"/>
+        <w:tblLook w:val="04A0" w:firstRow="1" w:lastRow="0" w:firstColumn="1" w:lastColumn="0" w:noHBand="0" w:noVBand="1"/>
+      </w:tblPr>
+      <w:tblGrid>
+        <w:gridCol w:w="3545"/>
+        <w:gridCol w:w="7155"/>
+      </w:tblGrid>
+      <w:tr>
+        <w:tc>
+          <w:tcPr>
+            <w:tcW w:w="5350" w:type="dxa"/>
+          </w:tcPr>
+          <w:p>
+            <w:pPr>
+              <w:bidi/>
+              <w:rPr>
+                <w:rtl/>
+                <w:lang w:bidi="fa-IR"/>
+              </w:rPr>
+            </w:pPr>
+            <w:r>
+              <w:rPr>
+                <w:rFonts w:hint="cs"/>
+                <w:rtl/>
+                <w:lang w:bidi="fa-IR"/>
+              </w:rPr>
+              <w:lastRenderedPageBreak/>
+              <w:t>اگر طول داده دریافتی از 9 کمتر باشد به معنی این است که داده ناقص دریافت شده است بنابراین از ادامه عملیات پردازش صرفنظر میکنیم</w:t>
+            </w:r>
+          </w:p>
+        </w:tc>
+        <w:tc>
+          <w:tcPr>
+            <w:tcW w:w="5350" w:type="dxa"/>
+          </w:tcPr>
+          <w:p>
+            <w:pPr>
+              <w:autoSpaceDE w:val="0"/>
+              <w:autoSpaceDN w:val="0"/>
+              <w:adjustRightInd w:val="0"/>
+              <w:rPr>
+                <w:rFonts w:ascii="Consolas" w:hAnsi="Consolas" w:cs="Consolas"/>
+                <w:sz w:val="20"/>
+                <w:szCs w:val="20"/>
+              </w:rPr>
+            </w:pPr>
+            <w:r>
+              <w:rPr>
+                <w:rFonts w:ascii="Consolas" w:hAnsi="Consolas" w:cs="Consolas"/>
+                <w:color w:val="000000"/>
+                <w:sz w:val="20"/>
+                <w:szCs w:val="20"/>
+              </w:rPr>
+              <w:t xml:space="preserve">    </w:t>
+            </w:r>
+            <w:r>
+              <w:rPr>
+                <w:rFonts w:ascii="Consolas" w:hAnsi="Consolas" w:cs="Consolas"/>
+                <w:b/>
+                <w:bCs/>
+                <w:color w:val="7F0055"/>
+                <w:sz w:val="20"/>
+                <w:szCs w:val="20"/>
+              </w:rPr>
+              <w:t>if</w:t>
+            </w:r>
+            <w:r>
+              <w:rPr>
+                <w:rFonts w:ascii="Consolas" w:hAnsi="Consolas" w:cs="Consolas"/>
+                <w:color w:val="000000"/>
+                <w:sz w:val="20"/>
+                <w:szCs w:val="20"/>
+              </w:rPr>
+              <w:t xml:space="preserve"> </w:t>
+            </w:r>
+            <w:proofErr w:type="gramStart"/>
+            <w:r>
+              <w:rPr>
+                <w:rFonts w:ascii="Consolas" w:hAnsi="Consolas" w:cs="Consolas"/>
+                <w:color w:val="000000"/>
+                <w:sz w:val="20"/>
+                <w:szCs w:val="20"/>
+              </w:rPr>
+              <w:t>( size</w:t>
+            </w:r>
+            <w:proofErr w:type="gramEnd"/>
+            <w:r>
+              <w:rPr>
+                <w:rFonts w:ascii="Consolas" w:hAnsi="Consolas" w:cs="Consolas"/>
+                <w:color w:val="000000"/>
+                <w:sz w:val="20"/>
+                <w:szCs w:val="20"/>
+              </w:rPr>
+              <w:t xml:space="preserve"> &lt; 9 )</w:t>
+            </w:r>
+          </w:p>
+          <w:p>
+            <w:pPr>
+              <w:autoSpaceDE w:val="0"/>
+              <w:autoSpaceDN w:val="0"/>
+              <w:adjustRightInd w:val="0"/>
+              <w:rPr>
+                <w:rFonts w:ascii="Consolas" w:hAnsi="Consolas" w:cs="Consolas"/>
+                <w:sz w:val="20"/>
+                <w:szCs w:val="20"/>
+              </w:rPr>
+            </w:pPr>
+            <w:r>
+              <w:rPr>
+                <w:rFonts w:ascii="Consolas" w:hAnsi="Consolas" w:cs="Consolas"/>
+                <w:color w:val="000000"/>
+                <w:sz w:val="20"/>
+                <w:szCs w:val="20"/>
+              </w:rPr>
+              <w:t xml:space="preserve">    {     </w:t>
+            </w:r>
+          </w:p>
+          <w:p>
+            <w:pPr>
+              <w:autoSpaceDE w:val="0"/>
+              <w:autoSpaceDN w:val="0"/>
+              <w:adjustRightInd w:val="0"/>
+              <w:rPr>
+                <w:rFonts w:ascii="Consolas" w:hAnsi="Consolas" w:cs="Consolas"/>
+                <w:sz w:val="20"/>
+                <w:szCs w:val="20"/>
+              </w:rPr>
+            </w:pPr>
+            <w:r>
+              <w:rPr>
+                <w:rFonts w:ascii="Consolas" w:hAnsi="Consolas" w:cs="Consolas"/>
+                <w:color w:val="000000"/>
+                <w:sz w:val="20"/>
+                <w:szCs w:val="20"/>
+              </w:rPr>
+              <w:t xml:space="preserve">        </w:t>
+            </w:r>
+            <w:proofErr w:type="spellStart"/>
+            <w:r>
+              <w:rPr>
+                <w:rFonts w:ascii="Consolas" w:hAnsi="Consolas" w:cs="Consolas"/>
+                <w:color w:val="000000"/>
+                <w:sz w:val="20"/>
+                <w:szCs w:val="20"/>
+              </w:rPr>
+              <w:t>clear_frame</w:t>
+            </w:r>
+            <w:proofErr w:type="spellEnd"/>
+            <w:r>
+              <w:rPr>
+                <w:rFonts w:ascii="Consolas" w:hAnsi="Consolas" w:cs="Consolas"/>
+                <w:color w:val="000000"/>
+                <w:sz w:val="20"/>
+                <w:szCs w:val="20"/>
+              </w:rPr>
+              <w:t>(buffer</w:t>
+            </w:r>
+            <w:proofErr w:type="gramStart"/>
+            <w:r>
+              <w:rPr>
+                <w:rFonts w:ascii="Consolas" w:hAnsi="Consolas" w:cs="Consolas"/>
+                <w:color w:val="000000"/>
+                <w:sz w:val="20"/>
+                <w:szCs w:val="20"/>
+              </w:rPr>
+              <w:t xml:space="preserve">);  </w:t>
+            </w:r>
+            <w:r>
+              <w:rPr>
+                <w:rFonts w:ascii="Consolas" w:hAnsi="Consolas" w:cs="Consolas"/>
+                <w:color w:val="3F7F5F"/>
+                <w:sz w:val="20"/>
+                <w:szCs w:val="20"/>
+              </w:rPr>
+              <w:t>/</w:t>
+            </w:r>
+            <w:proofErr w:type="gramEnd"/>
+            <w:r>
+              <w:rPr>
+                <w:rFonts w:ascii="Consolas" w:hAnsi="Consolas" w:cs="Consolas"/>
+                <w:color w:val="3F7F5F"/>
+                <w:sz w:val="20"/>
+                <w:szCs w:val="20"/>
+              </w:rPr>
+              <w:t xml:space="preserve">/ bad frame discard , </w:t>
+            </w:r>
+            <w:proofErr w:type="spellStart"/>
+            <w:r>
+              <w:rPr>
+                <w:rFonts w:ascii="Consolas" w:hAnsi="Consolas" w:cs="Consolas"/>
+                <w:color w:val="3F7F5F"/>
+                <w:sz w:val="20"/>
+                <w:szCs w:val="20"/>
+                <w:u w:val="single"/>
+              </w:rPr>
+              <w:t>minimun</w:t>
+            </w:r>
+            <w:proofErr w:type="spellEnd"/>
+            <w:r>
+              <w:rPr>
+                <w:rFonts w:ascii="Consolas" w:hAnsi="Consolas" w:cs="Consolas"/>
+                <w:color w:val="3F7F5F"/>
+                <w:sz w:val="20"/>
+                <w:szCs w:val="20"/>
+              </w:rPr>
+              <w:t xml:space="preserve"> 9 characters for valid</w:t>
+            </w:r>
+          </w:p>
+          <w:p>
+            <w:pPr>
+              <w:autoSpaceDE w:val="0"/>
+              <w:autoSpaceDN w:val="0"/>
+              <w:adjustRightInd w:val="0"/>
+              <w:rPr>
+                <w:rFonts w:ascii="Consolas" w:hAnsi="Consolas" w:cs="Consolas"/>
+                <w:sz w:val="20"/>
+                <w:szCs w:val="20"/>
+              </w:rPr>
+            </w:pPr>
+            <w:r>
+              <w:rPr>
+                <w:rFonts w:ascii="Consolas" w:hAnsi="Consolas" w:cs="Consolas"/>
+                <w:color w:val="000000"/>
+                <w:sz w:val="20"/>
+                <w:szCs w:val="20"/>
+              </w:rPr>
+              <w:t xml:space="preserve">        </w:t>
+            </w:r>
+            <w:r>
+              <w:rPr>
+                <w:rFonts w:ascii="Consolas" w:hAnsi="Consolas" w:cs="Consolas"/>
+                <w:b/>
+                <w:bCs/>
+                <w:color w:val="7F0055"/>
+                <w:sz w:val="20"/>
+                <w:szCs w:val="20"/>
+              </w:rPr>
+              <w:t>return</w:t>
+            </w:r>
+            <w:r>
+              <w:rPr>
+                <w:rFonts w:ascii="Consolas" w:hAnsi="Consolas" w:cs="Consolas"/>
+                <w:color w:val="000000"/>
+                <w:sz w:val="20"/>
+                <w:szCs w:val="20"/>
+              </w:rPr>
+              <w:t>;</w:t>
+            </w:r>
+          </w:p>
+          <w:p>
+            <w:pPr>
+              <w:autoSpaceDE w:val="0"/>
+              <w:autoSpaceDN w:val="0"/>
+              <w:adjustRightInd w:val="0"/>
+              <w:rPr>
+                <w:rFonts w:ascii="Consolas" w:hAnsi="Consolas" w:cs="Consolas"/>
+                <w:sz w:val="20"/>
+                <w:szCs w:val="20"/>
+              </w:rPr>
+            </w:pPr>
+            <w:r>
+              <w:rPr>
+                <w:rFonts w:ascii="Consolas" w:hAnsi="Consolas" w:cs="Consolas"/>
+                <w:color w:val="000000"/>
+                <w:sz w:val="20"/>
+                <w:szCs w:val="20"/>
+              </w:rPr>
+              <w:t xml:space="preserve">    }</w:t>
+            </w:r>
+          </w:p>
+          <w:p>
+            <w:pPr>
+              <w:bidi/>
+              <w:rPr>
+                <w:rtl/>
+                <w:lang w:bidi="fa-IR"/>
+              </w:rPr>
+            </w:pPr>
+          </w:p>
+        </w:tc>
+      </w:tr>
+      <w:tr>
+        <w:tc>
+          <w:tcPr>
+            <w:tcW w:w="5350" w:type="dxa"/>
+          </w:tcPr>
+          <w:p>
+            <w:pPr>
+              <w:bidi/>
+              <w:rPr>
+                <w:rFonts w:hint="cs"/>
+                <w:rtl/>
+                <w:lang w:bidi="fa-IR"/>
+              </w:rPr>
+            </w:pPr>
+            <w:r>
+              <w:rPr>
+                <w:rFonts w:hint="cs"/>
+                <w:rtl/>
+                <w:lang w:bidi="fa-IR"/>
+              </w:rPr>
+              <w:t xml:space="preserve">مقدار </w:t>
+            </w:r>
+            <w:r>
+              <w:rPr>
+                <w:lang w:bidi="fa-IR"/>
+              </w:rPr>
+              <w:t>LRC</w:t>
+            </w:r>
+            <w:r>
+              <w:rPr>
+                <w:rFonts w:hint="cs"/>
+                <w:rtl/>
+                <w:lang w:bidi="fa-IR"/>
+              </w:rPr>
+              <w:t xml:space="preserve"> پکت دریافتی را محاسبه میکند و با مقدار خود پکت مقایسه میکند در صورتی که این مقادیر با هم برابر نباشند از ادامه عملیات پردازش صرفنظر میشود در غیر اینصورت به مرحله بعد میرویم.</w:t>
+            </w:r>
+          </w:p>
+        </w:tc>
+        <w:tc>
+          <w:tcPr>
+            <w:tcW w:w="5350" w:type="dxa"/>
+          </w:tcPr>
+          <w:p>
+            <w:pPr>
+              <w:autoSpaceDE w:val="0"/>
+              <w:autoSpaceDN w:val="0"/>
+              <w:adjustRightInd w:val="0"/>
+              <w:rPr>
+                <w:rFonts w:ascii="Consolas" w:hAnsi="Consolas" w:cs="Consolas"/>
+                <w:sz w:val="20"/>
+                <w:szCs w:val="20"/>
+              </w:rPr>
+            </w:pPr>
+            <w:r>
+              <w:rPr>
+                <w:rFonts w:ascii="Consolas" w:hAnsi="Consolas" w:cs="Consolas"/>
+                <w:color w:val="000000"/>
+                <w:sz w:val="20"/>
+                <w:szCs w:val="20"/>
+              </w:rPr>
+              <w:t xml:space="preserve">    </w:t>
+            </w:r>
+            <w:proofErr w:type="spellStart"/>
+            <w:r>
+              <w:rPr>
+                <w:rFonts w:ascii="Consolas" w:hAnsi="Consolas" w:cs="Consolas"/>
+                <w:color w:val="000000"/>
+                <w:sz w:val="20"/>
+                <w:szCs w:val="20"/>
+              </w:rPr>
+              <w:t>lrc</w:t>
+            </w:r>
+            <w:proofErr w:type="spellEnd"/>
+            <w:r>
+              <w:rPr>
+                <w:rFonts w:ascii="Consolas" w:hAnsi="Consolas" w:cs="Consolas"/>
+                <w:color w:val="000000"/>
+                <w:sz w:val="20"/>
+                <w:szCs w:val="20"/>
+              </w:rPr>
+              <w:t xml:space="preserve"> = </w:t>
+            </w:r>
+            <w:proofErr w:type="spellStart"/>
+            <w:r>
+              <w:rPr>
+                <w:rFonts w:ascii="Consolas" w:hAnsi="Consolas" w:cs="Consolas"/>
+                <w:color w:val="000000"/>
+                <w:sz w:val="20"/>
+                <w:szCs w:val="20"/>
+              </w:rPr>
+              <w:t>AsciiToByte</w:t>
+            </w:r>
+            <w:proofErr w:type="spellEnd"/>
+            <w:r>
+              <w:rPr>
+                <w:rFonts w:ascii="Consolas" w:hAnsi="Consolas" w:cs="Consolas"/>
+                <w:color w:val="000000"/>
+                <w:sz w:val="20"/>
+                <w:szCs w:val="20"/>
+              </w:rPr>
+              <w:t>(buffer[size-2], buffer[size-1]);</w:t>
+            </w:r>
+          </w:p>
+          <w:p>
+            <w:pPr>
+              <w:autoSpaceDE w:val="0"/>
+              <w:autoSpaceDN w:val="0"/>
+              <w:adjustRightInd w:val="0"/>
+              <w:rPr>
+                <w:rFonts w:ascii="Consolas" w:hAnsi="Consolas" w:cs="Consolas"/>
+                <w:sz w:val="20"/>
+                <w:szCs w:val="20"/>
+              </w:rPr>
+            </w:pPr>
+            <w:r>
+              <w:rPr>
+                <w:rFonts w:ascii="Consolas" w:hAnsi="Consolas" w:cs="Consolas"/>
+                <w:color w:val="000000"/>
+                <w:sz w:val="20"/>
+                <w:szCs w:val="20"/>
+              </w:rPr>
+              <w:t xml:space="preserve">    size -= 2; </w:t>
+            </w:r>
+            <w:r>
+              <w:rPr>
+                <w:rFonts w:ascii="Consolas" w:hAnsi="Consolas" w:cs="Consolas"/>
+                <w:color w:val="3F7F5F"/>
+                <w:sz w:val="20"/>
+                <w:szCs w:val="20"/>
+              </w:rPr>
+              <w:t xml:space="preserve">//skip </w:t>
+            </w:r>
+            <w:proofErr w:type="spellStart"/>
+            <w:r>
+              <w:rPr>
+                <w:rFonts w:ascii="Consolas" w:hAnsi="Consolas" w:cs="Consolas"/>
+                <w:color w:val="3F7F5F"/>
+                <w:sz w:val="20"/>
+                <w:szCs w:val="20"/>
+                <w:u w:val="single"/>
+              </w:rPr>
+              <w:t>lrc</w:t>
+            </w:r>
+            <w:proofErr w:type="spellEnd"/>
+          </w:p>
+          <w:p>
+            <w:pPr>
+              <w:autoSpaceDE w:val="0"/>
+              <w:autoSpaceDN w:val="0"/>
+              <w:adjustRightInd w:val="0"/>
+              <w:rPr>
+                <w:rFonts w:ascii="Consolas" w:hAnsi="Consolas" w:cs="Consolas"/>
+                <w:sz w:val="20"/>
+                <w:szCs w:val="20"/>
+              </w:rPr>
+            </w:pPr>
+            <w:r>
+              <w:rPr>
+                <w:rFonts w:ascii="Consolas" w:hAnsi="Consolas" w:cs="Consolas"/>
+                <w:color w:val="000000"/>
+                <w:sz w:val="20"/>
+                <w:szCs w:val="20"/>
+              </w:rPr>
+              <w:t xml:space="preserve">    fun = </w:t>
+            </w:r>
+            <w:proofErr w:type="spellStart"/>
+            <w:r>
+              <w:rPr>
+                <w:rFonts w:ascii="Consolas" w:hAnsi="Consolas" w:cs="Consolas"/>
+                <w:color w:val="000000"/>
+                <w:sz w:val="20"/>
+                <w:szCs w:val="20"/>
+              </w:rPr>
+              <w:t>lrc_calc</w:t>
+            </w:r>
+            <w:proofErr w:type="spellEnd"/>
+            <w:r>
+              <w:rPr>
+                <w:rFonts w:ascii="Consolas" w:hAnsi="Consolas" w:cs="Consolas"/>
+                <w:color w:val="000000"/>
+                <w:sz w:val="20"/>
+                <w:szCs w:val="20"/>
+              </w:rPr>
+              <w:t>(</w:t>
+            </w:r>
+            <w:proofErr w:type="spellStart"/>
+            <w:proofErr w:type="gramStart"/>
+            <w:r>
+              <w:rPr>
+                <w:rFonts w:ascii="Consolas" w:hAnsi="Consolas" w:cs="Consolas"/>
+                <w:color w:val="000000"/>
+                <w:sz w:val="20"/>
+                <w:szCs w:val="20"/>
+              </w:rPr>
+              <w:t>buffer,size</w:t>
+            </w:r>
+            <w:proofErr w:type="spellEnd"/>
+            <w:proofErr w:type="gramEnd"/>
+            <w:r>
+              <w:rPr>
+                <w:rFonts w:ascii="Consolas" w:hAnsi="Consolas" w:cs="Consolas"/>
+                <w:color w:val="000000"/>
+                <w:sz w:val="20"/>
+                <w:szCs w:val="20"/>
+              </w:rPr>
+              <w:t>);</w:t>
+            </w:r>
+          </w:p>
+          <w:p>
+            <w:pPr>
+              <w:autoSpaceDE w:val="0"/>
+              <w:autoSpaceDN w:val="0"/>
+              <w:adjustRightInd w:val="0"/>
+              <w:rPr>
+                <w:rFonts w:ascii="Consolas" w:hAnsi="Consolas" w:cs="Consolas"/>
+                <w:sz w:val="20"/>
+                <w:szCs w:val="20"/>
+              </w:rPr>
+            </w:pPr>
+            <w:r>
+              <w:rPr>
+                <w:rFonts w:ascii="Consolas" w:hAnsi="Consolas" w:cs="Consolas"/>
+                <w:color w:val="000000"/>
+                <w:sz w:val="20"/>
+                <w:szCs w:val="20"/>
+              </w:rPr>
+              <w:t xml:space="preserve">    </w:t>
+            </w:r>
+            <w:r>
+              <w:rPr>
+                <w:rFonts w:ascii="Consolas" w:hAnsi="Consolas" w:cs="Consolas"/>
+                <w:b/>
+                <w:bCs/>
+                <w:color w:val="7F0055"/>
+                <w:sz w:val="20"/>
+                <w:szCs w:val="20"/>
+              </w:rPr>
+              <w:t>if</w:t>
+            </w:r>
+            <w:r>
+              <w:rPr>
+                <w:rFonts w:ascii="Consolas" w:hAnsi="Consolas" w:cs="Consolas"/>
+                <w:color w:val="000000"/>
+                <w:sz w:val="20"/>
+                <w:szCs w:val="20"/>
+              </w:rPr>
+              <w:t xml:space="preserve"> </w:t>
+            </w:r>
+            <w:proofErr w:type="gramStart"/>
+            <w:r>
+              <w:rPr>
+                <w:rFonts w:ascii="Consolas" w:hAnsi="Consolas" w:cs="Consolas"/>
+                <w:color w:val="000000"/>
+                <w:sz w:val="20"/>
+                <w:szCs w:val="20"/>
+              </w:rPr>
+              <w:t>( fun</w:t>
+            </w:r>
+            <w:proofErr w:type="gramEnd"/>
+            <w:r>
+              <w:rPr>
+                <w:rFonts w:ascii="Consolas" w:hAnsi="Consolas" w:cs="Consolas"/>
+                <w:color w:val="000000"/>
+                <w:sz w:val="20"/>
+                <w:szCs w:val="20"/>
+              </w:rPr>
+              <w:t xml:space="preserve"> != </w:t>
+            </w:r>
+            <w:proofErr w:type="spellStart"/>
+            <w:r>
+              <w:rPr>
+                <w:rFonts w:ascii="Consolas" w:hAnsi="Consolas" w:cs="Consolas"/>
+                <w:color w:val="000000"/>
+                <w:sz w:val="20"/>
+                <w:szCs w:val="20"/>
+              </w:rPr>
+              <w:t>lrc</w:t>
+            </w:r>
+            <w:proofErr w:type="spellEnd"/>
+            <w:r>
+              <w:rPr>
+                <w:rFonts w:ascii="Consolas" w:hAnsi="Consolas" w:cs="Consolas"/>
+                <w:color w:val="000000"/>
+                <w:sz w:val="20"/>
+                <w:szCs w:val="20"/>
+              </w:rPr>
+              <w:t xml:space="preserve"> )</w:t>
+            </w:r>
+          </w:p>
+          <w:p>
+            <w:pPr>
+              <w:autoSpaceDE w:val="0"/>
+              <w:autoSpaceDN w:val="0"/>
+              <w:adjustRightInd w:val="0"/>
+              <w:rPr>
+                <w:rFonts w:ascii="Consolas" w:hAnsi="Consolas" w:cs="Consolas"/>
+                <w:sz w:val="20"/>
+                <w:szCs w:val="20"/>
+              </w:rPr>
+            </w:pPr>
+            <w:r>
+              <w:rPr>
+                <w:rFonts w:ascii="Consolas" w:hAnsi="Consolas" w:cs="Consolas"/>
+                <w:color w:val="000000"/>
+                <w:sz w:val="20"/>
+                <w:szCs w:val="20"/>
+              </w:rPr>
+              <w:t xml:space="preserve">    {     </w:t>
+            </w:r>
+          </w:p>
+          <w:p>
+            <w:pPr>
+              <w:autoSpaceDE w:val="0"/>
+              <w:autoSpaceDN w:val="0"/>
+              <w:adjustRightInd w:val="0"/>
+              <w:rPr>
+                <w:rFonts w:ascii="Consolas" w:hAnsi="Consolas" w:cs="Consolas"/>
+                <w:sz w:val="20"/>
+                <w:szCs w:val="20"/>
+              </w:rPr>
+            </w:pPr>
+            <w:r>
+              <w:rPr>
+                <w:rFonts w:ascii="Consolas" w:hAnsi="Consolas" w:cs="Consolas"/>
+                <w:color w:val="000000"/>
+                <w:sz w:val="20"/>
+                <w:szCs w:val="20"/>
+              </w:rPr>
+              <w:t xml:space="preserve">        </w:t>
+            </w:r>
+            <w:proofErr w:type="spellStart"/>
+            <w:r>
+              <w:rPr>
+                <w:rFonts w:ascii="Consolas" w:hAnsi="Consolas" w:cs="Consolas"/>
+                <w:color w:val="000000"/>
+                <w:sz w:val="20"/>
+                <w:szCs w:val="20"/>
+              </w:rPr>
+              <w:t>clear_frame</w:t>
+            </w:r>
+            <w:proofErr w:type="spellEnd"/>
+            <w:r>
+              <w:rPr>
+                <w:rFonts w:ascii="Consolas" w:hAnsi="Consolas" w:cs="Consolas"/>
+                <w:color w:val="000000"/>
+                <w:sz w:val="20"/>
+                <w:szCs w:val="20"/>
+              </w:rPr>
+              <w:t>(buffer</w:t>
+            </w:r>
+            <w:proofErr w:type="gramStart"/>
+            <w:r>
+              <w:rPr>
+                <w:rFonts w:ascii="Consolas" w:hAnsi="Consolas" w:cs="Consolas"/>
+                <w:color w:val="000000"/>
+                <w:sz w:val="20"/>
+                <w:szCs w:val="20"/>
+              </w:rPr>
+              <w:t xml:space="preserve">);  </w:t>
+            </w:r>
+            <w:r>
+              <w:rPr>
+                <w:rFonts w:ascii="Consolas" w:hAnsi="Consolas" w:cs="Consolas"/>
+                <w:color w:val="3F7F5F"/>
+                <w:sz w:val="20"/>
+                <w:szCs w:val="20"/>
+              </w:rPr>
+              <w:t>/</w:t>
+            </w:r>
+            <w:proofErr w:type="gramEnd"/>
+            <w:r>
+              <w:rPr>
+                <w:rFonts w:ascii="Consolas" w:hAnsi="Consolas" w:cs="Consolas"/>
+                <w:color w:val="3F7F5F"/>
+                <w:sz w:val="20"/>
+                <w:szCs w:val="20"/>
+              </w:rPr>
+              <w:t>/ bad LRC, frame discard</w:t>
+            </w:r>
+          </w:p>
+          <w:p>
+            <w:pPr>
+              <w:autoSpaceDE w:val="0"/>
+              <w:autoSpaceDN w:val="0"/>
+              <w:adjustRightInd w:val="0"/>
+              <w:rPr>
+                <w:rFonts w:ascii="Consolas" w:hAnsi="Consolas" w:cs="Consolas"/>
+                <w:sz w:val="20"/>
+                <w:szCs w:val="20"/>
+              </w:rPr>
+            </w:pPr>
+            <w:r>
+              <w:rPr>
+                <w:rFonts w:ascii="Consolas" w:hAnsi="Consolas" w:cs="Consolas"/>
+                <w:color w:val="000000"/>
+                <w:sz w:val="20"/>
+                <w:szCs w:val="20"/>
+              </w:rPr>
+              <w:t xml:space="preserve">        </w:t>
+            </w:r>
+            <w:r>
+              <w:rPr>
+                <w:rFonts w:ascii="Consolas" w:hAnsi="Consolas" w:cs="Consolas"/>
+                <w:b/>
+                <w:bCs/>
+                <w:color w:val="7F0055"/>
+                <w:sz w:val="20"/>
+                <w:szCs w:val="20"/>
+              </w:rPr>
+              <w:t>return</w:t>
+            </w:r>
+            <w:r>
+              <w:rPr>
+                <w:rFonts w:ascii="Consolas" w:hAnsi="Consolas" w:cs="Consolas"/>
+                <w:color w:val="000000"/>
+                <w:sz w:val="20"/>
+                <w:szCs w:val="20"/>
+              </w:rPr>
+              <w:t>;</w:t>
+            </w:r>
+          </w:p>
+          <w:p>
+            <w:pPr>
+              <w:autoSpaceDE w:val="0"/>
+              <w:autoSpaceDN w:val="0"/>
+              <w:adjustRightInd w:val="0"/>
+              <w:rPr>
+                <w:rFonts w:ascii="Consolas" w:hAnsi="Consolas" w:cs="Consolas"/>
+                <w:sz w:val="20"/>
+                <w:szCs w:val="20"/>
+              </w:rPr>
+            </w:pPr>
+            <w:r>
+              <w:rPr>
+                <w:rFonts w:ascii="Consolas" w:hAnsi="Consolas" w:cs="Consolas"/>
+                <w:color w:val="000000"/>
+                <w:sz w:val="20"/>
+                <w:szCs w:val="20"/>
+              </w:rPr>
+              <w:t xml:space="preserve">    }</w:t>
+            </w:r>
+          </w:p>
+          <w:p>
+            <w:pPr>
+              <w:autoSpaceDE w:val="0"/>
+              <w:autoSpaceDN w:val="0"/>
+              <w:adjustRightInd w:val="0"/>
+              <w:rPr>
+                <w:rFonts w:ascii="Consolas" w:hAnsi="Consolas" w:cs="Consolas"/>
+                <w:sz w:val="20"/>
+                <w:szCs w:val="20"/>
+              </w:rPr>
+            </w:pPr>
+            <w:r>
+              <w:rPr>
+                <w:rFonts w:ascii="Consolas" w:hAnsi="Consolas" w:cs="Consolas"/>
+                <w:color w:val="000000"/>
+                <w:sz w:val="20"/>
+                <w:szCs w:val="20"/>
+              </w:rPr>
+              <w:t xml:space="preserve">     </w:t>
+            </w:r>
+          </w:p>
+          <w:p>
+            <w:pPr>
+              <w:bidi/>
+              <w:rPr>
+                <w:rtl/>
+                <w:lang w:bidi="fa-IR"/>
+              </w:rPr>
+            </w:pPr>
+          </w:p>
+        </w:tc>
+      </w:tr>
+      <w:tr>
+        <w:tc>
+          <w:tcPr>
+            <w:tcW w:w="5350" w:type="dxa"/>
+          </w:tcPr>
+          <w:p>
+            <w:pPr>
+              <w:bidi/>
+              <w:rPr>
+                <w:rtl/>
+                <w:lang w:bidi="fa-IR"/>
+              </w:rPr>
+            </w:pPr>
+            <w:r>
+              <w:rPr>
+                <w:rFonts w:hint="cs"/>
+                <w:rtl/>
+                <w:lang w:bidi="fa-IR"/>
+              </w:rPr>
+              <w:t xml:space="preserve">در این مرحله ادرس پکت دریافتی محاسبه و با آدرس دیوایس مقایسه می شود در صورتی که آدرس صفر باشد به معنی این است که پیغامی برای تمامی دیوایس های موجود در شبکه ارسال شده و متغیر </w:t>
+            </w:r>
+            <w:r>
+              <w:rPr>
+                <w:lang w:bidi="fa-IR"/>
+              </w:rPr>
+              <w:t>broadcast</w:t>
+            </w:r>
+            <w:r>
+              <w:rPr>
+                <w:lang w:bidi="fa-IR"/>
+              </w:rPr>
+              <w:t>=1</w:t>
+            </w:r>
+            <w:r>
+              <w:rPr>
+                <w:rFonts w:hint="cs"/>
+                <w:rtl/>
+                <w:lang w:bidi="fa-IR"/>
+              </w:rPr>
+              <w:t xml:space="preserve"> می شود. در غیر اینصورت در مرحله بعدی ادرس پکت ارسالی با ادرس دیوایس چک شده و درصورت برابر بودن به مرحله بعد میرویم در غیر اینصورت از ادامه برنامه صرفنظر  میکنیم </w:t>
+            </w:r>
+          </w:p>
+          <w:p>
+            <w:pPr>
+              <w:bidi/>
+              <w:rPr>
+                <w:rFonts w:hint="cs"/>
+                <w:rtl/>
+                <w:lang w:bidi="fa-IR"/>
+              </w:rPr>
+            </w:pPr>
+          </w:p>
+        </w:tc>
+        <w:tc>
+          <w:tcPr>
+            <w:tcW w:w="5350" w:type="dxa"/>
+          </w:tcPr>
+          <w:p>
+            <w:pPr>
+              <w:autoSpaceDE w:val="0"/>
+              <w:autoSpaceDN w:val="0"/>
+              <w:adjustRightInd w:val="0"/>
+              <w:rPr>
+                <w:rFonts w:ascii="Consolas" w:hAnsi="Consolas" w:cs="Consolas"/>
+                <w:sz w:val="20"/>
+                <w:szCs w:val="20"/>
+              </w:rPr>
+            </w:pPr>
+            <w:r>
+              <w:rPr>
+                <w:rFonts w:ascii="Consolas" w:hAnsi="Consolas" w:cs="Consolas"/>
+                <w:color w:val="3F7F5F"/>
+                <w:sz w:val="20"/>
+                <w:szCs w:val="20"/>
+              </w:rPr>
+              <w:t xml:space="preserve">/*   frame </w:t>
+            </w:r>
+            <w:proofErr w:type="gramStart"/>
+            <w:r>
+              <w:rPr>
+                <w:rFonts w:ascii="Consolas" w:hAnsi="Consolas" w:cs="Consolas"/>
+                <w:color w:val="3F7F5F"/>
+                <w:sz w:val="20"/>
+                <w:szCs w:val="20"/>
+                <w:u w:val="single"/>
+              </w:rPr>
+              <w:t>ok</w:t>
+            </w:r>
+            <w:r>
+              <w:rPr>
+                <w:rFonts w:ascii="Consolas" w:hAnsi="Consolas" w:cs="Consolas"/>
+                <w:color w:val="3F7F5F"/>
+                <w:sz w:val="20"/>
+                <w:szCs w:val="20"/>
+              </w:rPr>
+              <w:t xml:space="preserve">  *</w:t>
+            </w:r>
+            <w:proofErr w:type="gramEnd"/>
+            <w:r>
+              <w:rPr>
+                <w:rFonts w:ascii="Consolas" w:hAnsi="Consolas" w:cs="Consolas"/>
+                <w:color w:val="3F7F5F"/>
+                <w:sz w:val="20"/>
+                <w:szCs w:val="20"/>
+              </w:rPr>
+              <w:t>/</w:t>
+            </w:r>
+          </w:p>
+          <w:p>
+            <w:pPr>
+              <w:autoSpaceDE w:val="0"/>
+              <w:autoSpaceDN w:val="0"/>
+              <w:adjustRightInd w:val="0"/>
+              <w:rPr>
+                <w:rFonts w:ascii="Consolas" w:hAnsi="Consolas" w:cs="Consolas"/>
+                <w:sz w:val="20"/>
+                <w:szCs w:val="20"/>
+              </w:rPr>
+            </w:pPr>
+            <w:r>
+              <w:rPr>
+                <w:rFonts w:ascii="Consolas" w:hAnsi="Consolas" w:cs="Consolas"/>
+                <w:color w:val="000000"/>
+                <w:sz w:val="20"/>
+                <w:szCs w:val="20"/>
+              </w:rPr>
+              <w:t xml:space="preserve">    </w:t>
+            </w:r>
+            <w:proofErr w:type="spellStart"/>
+            <w:r>
+              <w:rPr>
+                <w:rFonts w:ascii="Consolas" w:hAnsi="Consolas" w:cs="Consolas"/>
+                <w:color w:val="000000"/>
+                <w:sz w:val="20"/>
+                <w:szCs w:val="20"/>
+              </w:rPr>
+              <w:t>is_me</w:t>
+            </w:r>
+            <w:proofErr w:type="spellEnd"/>
+            <w:r>
+              <w:rPr>
+                <w:rFonts w:ascii="Consolas" w:hAnsi="Consolas" w:cs="Consolas"/>
+                <w:color w:val="000000"/>
+                <w:sz w:val="20"/>
+                <w:szCs w:val="20"/>
+              </w:rPr>
+              <w:t xml:space="preserve"> = </w:t>
+            </w:r>
+            <w:proofErr w:type="spellStart"/>
+            <w:r>
+              <w:rPr>
+                <w:rFonts w:ascii="Consolas" w:hAnsi="Consolas" w:cs="Consolas"/>
+                <w:color w:val="000000"/>
+                <w:sz w:val="20"/>
+                <w:szCs w:val="20"/>
+              </w:rPr>
+              <w:t>AsciiToByte</w:t>
+            </w:r>
+            <w:proofErr w:type="spellEnd"/>
+            <w:r>
+              <w:rPr>
+                <w:rFonts w:ascii="Consolas" w:hAnsi="Consolas" w:cs="Consolas"/>
+                <w:color w:val="000000"/>
+                <w:sz w:val="20"/>
+                <w:szCs w:val="20"/>
+              </w:rPr>
+              <w:t>(</w:t>
+            </w:r>
+            <w:proofErr w:type="gramStart"/>
+            <w:r>
+              <w:rPr>
+                <w:rFonts w:ascii="Consolas" w:hAnsi="Consolas" w:cs="Consolas"/>
+                <w:color w:val="000000"/>
+                <w:sz w:val="20"/>
+                <w:szCs w:val="20"/>
+              </w:rPr>
+              <w:t>buffer[</w:t>
+            </w:r>
+            <w:proofErr w:type="gramEnd"/>
+            <w:r>
+              <w:rPr>
+                <w:rFonts w:ascii="Consolas" w:hAnsi="Consolas" w:cs="Consolas"/>
+                <w:color w:val="000000"/>
+                <w:sz w:val="20"/>
+                <w:szCs w:val="20"/>
+              </w:rPr>
+              <w:t>1], buffer[2]);</w:t>
+            </w:r>
+          </w:p>
+          <w:p>
+            <w:pPr>
+              <w:autoSpaceDE w:val="0"/>
+              <w:autoSpaceDN w:val="0"/>
+              <w:adjustRightInd w:val="0"/>
+              <w:rPr>
+                <w:rFonts w:ascii="Consolas" w:hAnsi="Consolas" w:cs="Consolas"/>
+                <w:sz w:val="20"/>
+                <w:szCs w:val="20"/>
+              </w:rPr>
+            </w:pPr>
+            <w:r>
+              <w:rPr>
+                <w:rFonts w:ascii="Consolas" w:hAnsi="Consolas" w:cs="Consolas"/>
+                <w:color w:val="000000"/>
+                <w:sz w:val="20"/>
+                <w:szCs w:val="20"/>
+              </w:rPr>
+              <w:t xml:space="preserve">    </w:t>
+            </w:r>
+            <w:r>
+              <w:rPr>
+                <w:rFonts w:ascii="Consolas" w:hAnsi="Consolas" w:cs="Consolas"/>
+                <w:b/>
+                <w:bCs/>
+                <w:color w:val="7F0055"/>
+                <w:sz w:val="20"/>
+                <w:szCs w:val="20"/>
+              </w:rPr>
+              <w:t>if</w:t>
+            </w:r>
+            <w:r>
+              <w:rPr>
+                <w:rFonts w:ascii="Consolas" w:hAnsi="Consolas" w:cs="Consolas"/>
+                <w:color w:val="000000"/>
+                <w:sz w:val="20"/>
+                <w:szCs w:val="20"/>
+              </w:rPr>
+              <w:t xml:space="preserve"> </w:t>
+            </w:r>
+            <w:proofErr w:type="gramStart"/>
+            <w:r>
+              <w:rPr>
+                <w:rFonts w:ascii="Consolas" w:hAnsi="Consolas" w:cs="Consolas"/>
+                <w:color w:val="000000"/>
+                <w:sz w:val="20"/>
+                <w:szCs w:val="20"/>
+              </w:rPr>
+              <w:t xml:space="preserve">( </w:t>
+            </w:r>
+            <w:proofErr w:type="spellStart"/>
+            <w:r>
+              <w:rPr>
+                <w:rFonts w:ascii="Consolas" w:hAnsi="Consolas" w:cs="Consolas"/>
+                <w:color w:val="000000"/>
+                <w:sz w:val="20"/>
+                <w:szCs w:val="20"/>
+              </w:rPr>
+              <w:t>is</w:t>
+            </w:r>
+            <w:proofErr w:type="gramEnd"/>
+            <w:r>
+              <w:rPr>
+                <w:rFonts w:ascii="Consolas" w:hAnsi="Consolas" w:cs="Consolas"/>
+                <w:color w:val="000000"/>
+                <w:sz w:val="20"/>
+                <w:szCs w:val="20"/>
+              </w:rPr>
+              <w:t>_me</w:t>
+            </w:r>
+            <w:proofErr w:type="spellEnd"/>
+            <w:r>
+              <w:rPr>
+                <w:rFonts w:ascii="Consolas" w:hAnsi="Consolas" w:cs="Consolas"/>
+                <w:color w:val="000000"/>
+                <w:sz w:val="20"/>
+                <w:szCs w:val="20"/>
+              </w:rPr>
+              <w:t xml:space="preserve"> == 0 )</w:t>
+            </w:r>
+          </w:p>
+          <w:p>
+            <w:pPr>
+              <w:autoSpaceDE w:val="0"/>
+              <w:autoSpaceDN w:val="0"/>
+              <w:adjustRightInd w:val="0"/>
+              <w:rPr>
+                <w:rFonts w:ascii="Consolas" w:hAnsi="Consolas" w:cs="Consolas"/>
+                <w:sz w:val="20"/>
+                <w:szCs w:val="20"/>
+              </w:rPr>
+            </w:pPr>
+            <w:r>
+              <w:rPr>
+                <w:rFonts w:ascii="Consolas" w:hAnsi="Consolas" w:cs="Consolas"/>
+                <w:color w:val="000000"/>
+                <w:sz w:val="20"/>
+                <w:szCs w:val="20"/>
+              </w:rPr>
+              <w:t xml:space="preserve">    {</w:t>
+            </w:r>
+          </w:p>
+          <w:p>
+            <w:pPr>
+              <w:autoSpaceDE w:val="0"/>
+              <w:autoSpaceDN w:val="0"/>
+              <w:adjustRightInd w:val="0"/>
+              <w:rPr>
+                <w:rFonts w:ascii="Consolas" w:hAnsi="Consolas" w:cs="Consolas"/>
+                <w:sz w:val="20"/>
+                <w:szCs w:val="20"/>
+              </w:rPr>
+            </w:pPr>
+            <w:r>
+              <w:rPr>
+                <w:rFonts w:ascii="Consolas" w:hAnsi="Consolas" w:cs="Consolas"/>
+                <w:color w:val="000000"/>
+                <w:sz w:val="20"/>
+                <w:szCs w:val="20"/>
+              </w:rPr>
+              <w:t xml:space="preserve">        broadcast = 1;    </w:t>
+            </w:r>
+          </w:p>
+          <w:p>
+            <w:pPr>
+              <w:autoSpaceDE w:val="0"/>
+              <w:autoSpaceDN w:val="0"/>
+              <w:adjustRightInd w:val="0"/>
+              <w:rPr>
+                <w:rFonts w:ascii="Consolas" w:hAnsi="Consolas" w:cs="Consolas"/>
+                <w:sz w:val="20"/>
+                <w:szCs w:val="20"/>
+              </w:rPr>
+            </w:pPr>
+            <w:r>
+              <w:rPr>
+                <w:rFonts w:ascii="Consolas" w:hAnsi="Consolas" w:cs="Consolas"/>
+                <w:color w:val="000000"/>
+                <w:sz w:val="20"/>
+                <w:szCs w:val="20"/>
+              </w:rPr>
+              <w:t xml:space="preserve">    }</w:t>
+            </w:r>
+          </w:p>
+          <w:p>
+            <w:pPr>
+              <w:autoSpaceDE w:val="0"/>
+              <w:autoSpaceDN w:val="0"/>
+              <w:adjustRightInd w:val="0"/>
+              <w:rPr>
+                <w:rFonts w:ascii="Consolas" w:hAnsi="Consolas" w:cs="Consolas"/>
+                <w:sz w:val="20"/>
+                <w:szCs w:val="20"/>
+              </w:rPr>
+            </w:pPr>
+            <w:r>
+              <w:rPr>
+                <w:rFonts w:ascii="Consolas" w:hAnsi="Consolas" w:cs="Consolas"/>
+                <w:color w:val="000000"/>
+                <w:sz w:val="20"/>
+                <w:szCs w:val="20"/>
+              </w:rPr>
+              <w:t xml:space="preserve">    </w:t>
+            </w:r>
+            <w:r>
+              <w:rPr>
+                <w:rFonts w:ascii="Consolas" w:hAnsi="Consolas" w:cs="Consolas"/>
+                <w:b/>
+                <w:bCs/>
+                <w:color w:val="7F0055"/>
+                <w:sz w:val="20"/>
+                <w:szCs w:val="20"/>
+              </w:rPr>
+              <w:t>else</w:t>
+            </w:r>
+          </w:p>
+          <w:p>
+            <w:pPr>
+              <w:autoSpaceDE w:val="0"/>
+              <w:autoSpaceDN w:val="0"/>
+              <w:adjustRightInd w:val="0"/>
+              <w:rPr>
+                <w:rFonts w:ascii="Consolas" w:hAnsi="Consolas" w:cs="Consolas"/>
+                <w:sz w:val="20"/>
+                <w:szCs w:val="20"/>
+              </w:rPr>
+            </w:pPr>
+            <w:r>
+              <w:rPr>
+                <w:rFonts w:ascii="Consolas" w:hAnsi="Consolas" w:cs="Consolas"/>
+                <w:color w:val="000000"/>
+                <w:sz w:val="20"/>
+                <w:szCs w:val="20"/>
+              </w:rPr>
+              <w:t xml:space="preserve">    {</w:t>
+            </w:r>
+          </w:p>
+          <w:p>
+            <w:pPr>
+              <w:autoSpaceDE w:val="0"/>
+              <w:autoSpaceDN w:val="0"/>
+              <w:adjustRightInd w:val="0"/>
+              <w:rPr>
+                <w:rFonts w:ascii="Consolas" w:hAnsi="Consolas" w:cs="Consolas"/>
+                <w:sz w:val="20"/>
+                <w:szCs w:val="20"/>
+              </w:rPr>
+            </w:pPr>
+            <w:r>
+              <w:rPr>
+                <w:rFonts w:ascii="Consolas" w:hAnsi="Consolas" w:cs="Consolas"/>
+                <w:color w:val="000000"/>
+                <w:sz w:val="20"/>
+                <w:szCs w:val="20"/>
+              </w:rPr>
+              <w:t xml:space="preserve">        broadcast = 0;</w:t>
+            </w:r>
+          </w:p>
+          <w:p>
+            <w:pPr>
+              <w:autoSpaceDE w:val="0"/>
+              <w:autoSpaceDN w:val="0"/>
+              <w:adjustRightInd w:val="0"/>
+              <w:rPr>
+                <w:rFonts w:ascii="Consolas" w:hAnsi="Consolas" w:cs="Consolas"/>
+                <w:sz w:val="20"/>
+                <w:szCs w:val="20"/>
+              </w:rPr>
+            </w:pPr>
+            <w:r>
+              <w:rPr>
+                <w:rFonts w:ascii="Consolas" w:hAnsi="Consolas" w:cs="Consolas"/>
+                <w:color w:val="000000"/>
+                <w:sz w:val="20"/>
+                <w:szCs w:val="20"/>
+              </w:rPr>
+              <w:t xml:space="preserve">        </w:t>
+            </w:r>
+            <w:r>
+              <w:rPr>
+                <w:rFonts w:ascii="Consolas" w:hAnsi="Consolas" w:cs="Consolas"/>
+                <w:b/>
+                <w:bCs/>
+                <w:color w:val="7F0055"/>
+                <w:sz w:val="20"/>
+                <w:szCs w:val="20"/>
+              </w:rPr>
+              <w:t>if</w:t>
+            </w:r>
+            <w:r>
+              <w:rPr>
+                <w:rFonts w:ascii="Consolas" w:hAnsi="Consolas" w:cs="Consolas"/>
+                <w:color w:val="000000"/>
+                <w:sz w:val="20"/>
+                <w:szCs w:val="20"/>
+              </w:rPr>
+              <w:t xml:space="preserve"> </w:t>
+            </w:r>
+            <w:proofErr w:type="gramStart"/>
+            <w:r>
+              <w:rPr>
+                <w:rFonts w:ascii="Consolas" w:hAnsi="Consolas" w:cs="Consolas"/>
+                <w:color w:val="000000"/>
+                <w:sz w:val="20"/>
+                <w:szCs w:val="20"/>
+              </w:rPr>
+              <w:t>( DIR</w:t>
+            </w:r>
+            <w:proofErr w:type="gramEnd"/>
+            <w:r>
+              <w:rPr>
+                <w:rFonts w:ascii="Consolas" w:hAnsi="Consolas" w:cs="Consolas"/>
+                <w:color w:val="000000"/>
+                <w:sz w:val="20"/>
+                <w:szCs w:val="20"/>
+              </w:rPr>
+              <w:t xml:space="preserve"> != </w:t>
+            </w:r>
+            <w:proofErr w:type="spellStart"/>
+            <w:r>
+              <w:rPr>
+                <w:rFonts w:ascii="Consolas" w:hAnsi="Consolas" w:cs="Consolas"/>
+                <w:color w:val="000000"/>
+                <w:sz w:val="20"/>
+                <w:szCs w:val="20"/>
+              </w:rPr>
+              <w:t>is_me</w:t>
+            </w:r>
+            <w:proofErr w:type="spellEnd"/>
+            <w:r>
+              <w:rPr>
+                <w:rFonts w:ascii="Consolas" w:hAnsi="Consolas" w:cs="Consolas"/>
+                <w:color w:val="000000"/>
+                <w:sz w:val="20"/>
+                <w:szCs w:val="20"/>
+              </w:rPr>
+              <w:t xml:space="preserve"> )</w:t>
+            </w:r>
+          </w:p>
+          <w:p>
+            <w:pPr>
+              <w:autoSpaceDE w:val="0"/>
+              <w:autoSpaceDN w:val="0"/>
+              <w:adjustRightInd w:val="0"/>
+              <w:rPr>
+                <w:rFonts w:ascii="Consolas" w:hAnsi="Consolas" w:cs="Consolas"/>
+                <w:sz w:val="20"/>
+                <w:szCs w:val="20"/>
+              </w:rPr>
+            </w:pPr>
+            <w:r>
+              <w:rPr>
+                <w:rFonts w:ascii="Consolas" w:hAnsi="Consolas" w:cs="Consolas"/>
+                <w:color w:val="000000"/>
+                <w:sz w:val="20"/>
+                <w:szCs w:val="20"/>
+              </w:rPr>
+              <w:t xml:space="preserve">        {</w:t>
+            </w:r>
+          </w:p>
+          <w:p>
+            <w:pPr>
+              <w:autoSpaceDE w:val="0"/>
+              <w:autoSpaceDN w:val="0"/>
+              <w:adjustRightInd w:val="0"/>
+              <w:rPr>
+                <w:rFonts w:ascii="Consolas" w:hAnsi="Consolas" w:cs="Consolas"/>
+                <w:sz w:val="20"/>
+                <w:szCs w:val="20"/>
+              </w:rPr>
+            </w:pPr>
+            <w:r>
+              <w:rPr>
+                <w:rFonts w:ascii="Consolas" w:hAnsi="Consolas" w:cs="Consolas"/>
+                <w:color w:val="000000"/>
+                <w:sz w:val="20"/>
+                <w:szCs w:val="20"/>
+              </w:rPr>
+              <w:t xml:space="preserve">            </w:t>
+            </w:r>
+            <w:proofErr w:type="spellStart"/>
+            <w:r>
+              <w:rPr>
+                <w:rFonts w:ascii="Consolas" w:hAnsi="Consolas" w:cs="Consolas"/>
+                <w:color w:val="000000"/>
+                <w:sz w:val="20"/>
+                <w:szCs w:val="20"/>
+              </w:rPr>
+              <w:t>clear_frame</w:t>
+            </w:r>
+            <w:proofErr w:type="spellEnd"/>
+            <w:r>
+              <w:rPr>
+                <w:rFonts w:ascii="Consolas" w:hAnsi="Consolas" w:cs="Consolas"/>
+                <w:color w:val="000000"/>
+                <w:sz w:val="20"/>
+                <w:szCs w:val="20"/>
+              </w:rPr>
+              <w:t>(buffer);</w:t>
+            </w:r>
+          </w:p>
+          <w:p>
+            <w:pPr>
+              <w:autoSpaceDE w:val="0"/>
+              <w:autoSpaceDN w:val="0"/>
+              <w:adjustRightInd w:val="0"/>
+              <w:rPr>
+                <w:rFonts w:ascii="Consolas" w:hAnsi="Consolas" w:cs="Consolas"/>
+                <w:sz w:val="20"/>
+                <w:szCs w:val="20"/>
+              </w:rPr>
+            </w:pPr>
+            <w:r>
+              <w:rPr>
+                <w:rFonts w:ascii="Consolas" w:hAnsi="Consolas" w:cs="Consolas"/>
+                <w:color w:val="000000"/>
+                <w:sz w:val="20"/>
+                <w:szCs w:val="20"/>
+              </w:rPr>
+              <w:t xml:space="preserve">            </w:t>
+            </w:r>
+            <w:r>
+              <w:rPr>
+                <w:rFonts w:ascii="Consolas" w:hAnsi="Consolas" w:cs="Consolas"/>
+                <w:b/>
+                <w:bCs/>
+                <w:color w:val="7F0055"/>
+                <w:sz w:val="20"/>
+                <w:szCs w:val="20"/>
+              </w:rPr>
+              <w:t>return</w:t>
+            </w:r>
+            <w:r>
+              <w:rPr>
+                <w:rFonts w:ascii="Consolas" w:hAnsi="Consolas" w:cs="Consolas"/>
+                <w:color w:val="000000"/>
+                <w:sz w:val="20"/>
+                <w:szCs w:val="20"/>
+              </w:rPr>
+              <w:t xml:space="preserve">;   </w:t>
+            </w:r>
+          </w:p>
+          <w:p>
+            <w:pPr>
+              <w:autoSpaceDE w:val="0"/>
+              <w:autoSpaceDN w:val="0"/>
+              <w:adjustRightInd w:val="0"/>
+              <w:rPr>
+                <w:rFonts w:ascii="Consolas" w:hAnsi="Consolas" w:cs="Consolas"/>
+                <w:sz w:val="20"/>
+                <w:szCs w:val="20"/>
+              </w:rPr>
+            </w:pPr>
+            <w:r>
+              <w:rPr>
+                <w:rFonts w:ascii="Consolas" w:hAnsi="Consolas" w:cs="Consolas"/>
+                <w:color w:val="000000"/>
+                <w:sz w:val="20"/>
+                <w:szCs w:val="20"/>
+              </w:rPr>
+              <w:t xml:space="preserve">        }</w:t>
+            </w:r>
+          </w:p>
+          <w:p>
+            <w:pPr>
+              <w:autoSpaceDE w:val="0"/>
+              <w:autoSpaceDN w:val="0"/>
+              <w:adjustRightInd w:val="0"/>
+              <w:rPr>
+                <w:rFonts w:ascii="Consolas" w:hAnsi="Consolas" w:cs="Consolas"/>
+                <w:sz w:val="20"/>
+                <w:szCs w:val="20"/>
+              </w:rPr>
+            </w:pPr>
+            <w:r>
+              <w:rPr>
+                <w:rFonts w:ascii="Consolas" w:hAnsi="Consolas" w:cs="Consolas"/>
+                <w:color w:val="000000"/>
+                <w:sz w:val="20"/>
+                <w:szCs w:val="20"/>
+              </w:rPr>
+              <w:t xml:space="preserve">    }</w:t>
+            </w:r>
+          </w:p>
+          <w:p>
+            <w:pPr>
+              <w:autoSpaceDE w:val="0"/>
+              <w:autoSpaceDN w:val="0"/>
+              <w:adjustRightInd w:val="0"/>
+              <w:rPr>
+                <w:rFonts w:ascii="Consolas" w:hAnsi="Consolas" w:cs="Consolas"/>
+                <w:sz w:val="20"/>
+                <w:szCs w:val="20"/>
+              </w:rPr>
+            </w:pPr>
+          </w:p>
+          <w:p>
+            <w:pPr>
+              <w:bidi/>
+              <w:rPr>
+                <w:rtl/>
+                <w:lang w:bidi="fa-IR"/>
+              </w:rPr>
+            </w:pPr>
+          </w:p>
+        </w:tc>
+      </w:tr>
+      <w:tr>
+        <w:tc>
+          <w:tcPr>
+            <w:tcW w:w="5350" w:type="dxa"/>
+          </w:tcPr>
+          <w:p>
+            <w:pPr>
+              <w:bidi/>
+              <w:rPr>
+                <w:rFonts w:hint="cs"/>
+                <w:rtl/>
+                <w:lang w:bidi="fa-IR"/>
+              </w:rPr>
+            </w:pPr>
+            <w:r>
+              <w:rPr>
+                <w:rFonts w:hint="cs"/>
+                <w:rtl/>
+                <w:lang w:bidi="fa-IR"/>
+              </w:rPr>
+              <w:t>در این قسمت مشخصات پکت ارسالی مانند ادرس شروع و پایان عملیات و نوع فانکشن مشخص میشود.</w:t>
+            </w:r>
+          </w:p>
+        </w:tc>
+        <w:tc>
+          <w:tcPr>
+            <w:tcW w:w="5350" w:type="dxa"/>
+          </w:tcPr>
+          <w:p>
+            <w:pPr>
+              <w:autoSpaceDE w:val="0"/>
+              <w:autoSpaceDN w:val="0"/>
+              <w:adjustRightInd w:val="0"/>
+              <w:rPr>
+                <w:rFonts w:ascii="Consolas" w:hAnsi="Consolas" w:cs="Consolas"/>
+                <w:sz w:val="20"/>
+                <w:szCs w:val="20"/>
+              </w:rPr>
+            </w:pPr>
+            <w:r>
+              <w:rPr>
+                <w:rFonts w:ascii="Consolas" w:hAnsi="Consolas" w:cs="Consolas"/>
+                <w:color w:val="000000"/>
+                <w:sz w:val="20"/>
+                <w:szCs w:val="20"/>
+              </w:rPr>
+              <w:t>mb=</w:t>
+            </w:r>
+            <w:proofErr w:type="spellStart"/>
+            <w:proofErr w:type="gramStart"/>
+            <w:r>
+              <w:rPr>
+                <w:rFonts w:ascii="Consolas" w:hAnsi="Consolas" w:cs="Consolas"/>
+                <w:color w:val="000000"/>
+                <w:sz w:val="20"/>
+                <w:szCs w:val="20"/>
+              </w:rPr>
+              <w:t>getModbusInfo</w:t>
+            </w:r>
+            <w:proofErr w:type="spellEnd"/>
+            <w:r>
+              <w:rPr>
+                <w:rFonts w:ascii="Consolas" w:hAnsi="Consolas" w:cs="Consolas"/>
+                <w:color w:val="000000"/>
+                <w:sz w:val="20"/>
+                <w:szCs w:val="20"/>
+              </w:rPr>
+              <w:t>(</w:t>
+            </w:r>
+            <w:proofErr w:type="gramEnd"/>
+            <w:r>
+              <w:rPr>
+                <w:rFonts w:ascii="Consolas" w:hAnsi="Consolas" w:cs="Consolas"/>
+                <w:color w:val="000000"/>
+                <w:sz w:val="20"/>
+                <w:szCs w:val="20"/>
+              </w:rPr>
+              <w:t>buffer, size);</w:t>
+            </w:r>
+          </w:p>
+          <w:p>
+            <w:pPr>
+              <w:autoSpaceDE w:val="0"/>
+              <w:autoSpaceDN w:val="0"/>
+              <w:adjustRightInd w:val="0"/>
+              <w:rPr>
+                <w:rFonts w:ascii="Consolas" w:hAnsi="Consolas" w:cs="Consolas"/>
+                <w:sz w:val="20"/>
+                <w:szCs w:val="20"/>
+              </w:rPr>
+            </w:pPr>
+            <w:r>
+              <w:rPr>
+                <w:rFonts w:ascii="Consolas" w:hAnsi="Consolas" w:cs="Consolas"/>
+                <w:color w:val="000000"/>
+                <w:sz w:val="20"/>
+                <w:szCs w:val="20"/>
+              </w:rPr>
+              <w:t xml:space="preserve">    </w:t>
+            </w:r>
+            <w:r>
+              <w:rPr>
+                <w:rFonts w:ascii="Consolas" w:hAnsi="Consolas" w:cs="Consolas"/>
+                <w:color w:val="3F7F5F"/>
+                <w:sz w:val="20"/>
+                <w:szCs w:val="20"/>
+              </w:rPr>
+              <w:t>// response buffer start(</w:t>
+            </w:r>
+            <w:proofErr w:type="gramStart"/>
+            <w:r>
+              <w:rPr>
+                <w:rFonts w:ascii="Consolas" w:hAnsi="Consolas" w:cs="Consolas"/>
+                <w:color w:val="3F7F5F"/>
+                <w:sz w:val="20"/>
+                <w:szCs w:val="20"/>
+              </w:rPr>
+              <w:t>1)+</w:t>
+            </w:r>
+            <w:proofErr w:type="gramEnd"/>
+            <w:r>
+              <w:rPr>
+                <w:rFonts w:ascii="Consolas" w:hAnsi="Consolas" w:cs="Consolas"/>
+                <w:color w:val="3F7F5F"/>
+                <w:sz w:val="20"/>
+                <w:szCs w:val="20"/>
+              </w:rPr>
+              <w:t>address(2)+protocol(2)</w:t>
+            </w:r>
+          </w:p>
+          <w:p>
+            <w:pPr>
+              <w:autoSpaceDE w:val="0"/>
+              <w:autoSpaceDN w:val="0"/>
+              <w:adjustRightInd w:val="0"/>
+              <w:rPr>
+                <w:rFonts w:ascii="Consolas" w:hAnsi="Consolas" w:cs="Consolas"/>
+                <w:sz w:val="20"/>
+                <w:szCs w:val="20"/>
+              </w:rPr>
+            </w:pPr>
+            <w:r>
+              <w:rPr>
+                <w:rFonts w:ascii="Consolas" w:hAnsi="Consolas" w:cs="Consolas"/>
+                <w:color w:val="000000"/>
+                <w:sz w:val="20"/>
+                <w:szCs w:val="20"/>
+              </w:rPr>
+              <w:t xml:space="preserve">    </w:t>
+            </w:r>
+            <w:proofErr w:type="gramStart"/>
+            <w:r>
+              <w:rPr>
+                <w:rFonts w:ascii="Consolas" w:hAnsi="Consolas" w:cs="Consolas"/>
+                <w:b/>
+                <w:bCs/>
+                <w:color w:val="7F0055"/>
+                <w:sz w:val="20"/>
+                <w:szCs w:val="20"/>
+              </w:rPr>
+              <w:t>for</w:t>
+            </w:r>
+            <w:r>
+              <w:rPr>
+                <w:rFonts w:ascii="Consolas" w:hAnsi="Consolas" w:cs="Consolas"/>
+                <w:color w:val="000000"/>
+                <w:sz w:val="20"/>
+                <w:szCs w:val="20"/>
+              </w:rPr>
+              <w:t xml:space="preserve">( </w:t>
+            </w:r>
+            <w:proofErr w:type="spellStart"/>
+            <w:r>
+              <w:rPr>
+                <w:rFonts w:ascii="Consolas" w:hAnsi="Consolas" w:cs="Consolas"/>
+                <w:color w:val="000000"/>
+                <w:sz w:val="20"/>
+                <w:szCs w:val="20"/>
+              </w:rPr>
+              <w:t>sendIndex</w:t>
+            </w:r>
+            <w:proofErr w:type="spellEnd"/>
+            <w:proofErr w:type="gramEnd"/>
+            <w:r>
+              <w:rPr>
+                <w:rFonts w:ascii="Consolas" w:hAnsi="Consolas" w:cs="Consolas"/>
+                <w:color w:val="000000"/>
+                <w:sz w:val="20"/>
+                <w:szCs w:val="20"/>
+              </w:rPr>
+              <w:t>=0;sendIndex&lt;5;sendIndex++){</w:t>
+            </w:r>
+          </w:p>
+          <w:p>
+            <w:pPr>
+              <w:autoSpaceDE w:val="0"/>
+              <w:autoSpaceDN w:val="0"/>
+              <w:adjustRightInd w:val="0"/>
+              <w:rPr>
+                <w:rFonts w:ascii="Consolas" w:hAnsi="Consolas" w:cs="Consolas"/>
+                <w:sz w:val="20"/>
+                <w:szCs w:val="20"/>
+              </w:rPr>
+            </w:pPr>
+            <w:r>
+              <w:rPr>
+                <w:rFonts w:ascii="Consolas" w:hAnsi="Consolas" w:cs="Consolas"/>
+                <w:color w:val="000000"/>
+                <w:sz w:val="20"/>
+                <w:szCs w:val="20"/>
+              </w:rPr>
+              <w:t xml:space="preserve">    </w:t>
+            </w:r>
+            <w:r>
+              <w:rPr>
+                <w:rFonts w:ascii="Consolas" w:hAnsi="Consolas" w:cs="Consolas"/>
+                <w:color w:val="000000"/>
+                <w:sz w:val="20"/>
+                <w:szCs w:val="20"/>
+              </w:rPr>
+              <w:tab/>
+            </w:r>
+            <w:proofErr w:type="spellStart"/>
+            <w:r>
+              <w:rPr>
+                <w:rFonts w:ascii="Consolas" w:hAnsi="Consolas" w:cs="Consolas"/>
+                <w:color w:val="000000"/>
+                <w:sz w:val="20"/>
+                <w:szCs w:val="20"/>
+              </w:rPr>
+              <w:t>sendBuffer</w:t>
+            </w:r>
+            <w:proofErr w:type="spellEnd"/>
+            <w:r>
+              <w:rPr>
+                <w:rFonts w:ascii="Consolas" w:hAnsi="Consolas" w:cs="Consolas"/>
+                <w:color w:val="000000"/>
+                <w:sz w:val="20"/>
+                <w:szCs w:val="20"/>
+              </w:rPr>
+              <w:t>[</w:t>
+            </w:r>
+            <w:proofErr w:type="spellStart"/>
+            <w:r>
+              <w:rPr>
+                <w:rFonts w:ascii="Consolas" w:hAnsi="Consolas" w:cs="Consolas"/>
+                <w:color w:val="000000"/>
+                <w:sz w:val="20"/>
+                <w:szCs w:val="20"/>
+              </w:rPr>
+              <w:t>sendIndex</w:t>
+            </w:r>
+            <w:proofErr w:type="spellEnd"/>
+            <w:r>
+              <w:rPr>
+                <w:rFonts w:ascii="Consolas" w:hAnsi="Consolas" w:cs="Consolas"/>
+                <w:color w:val="000000"/>
+                <w:sz w:val="20"/>
+                <w:szCs w:val="20"/>
+              </w:rPr>
+              <w:t>]=buffer[</w:t>
+            </w:r>
+            <w:proofErr w:type="spellStart"/>
+            <w:r>
+              <w:rPr>
+                <w:rFonts w:ascii="Consolas" w:hAnsi="Consolas" w:cs="Consolas"/>
+                <w:color w:val="000000"/>
+                <w:sz w:val="20"/>
+                <w:szCs w:val="20"/>
+              </w:rPr>
+              <w:t>sendIndex</w:t>
+            </w:r>
+            <w:proofErr w:type="spellEnd"/>
+            <w:r>
+              <w:rPr>
+                <w:rFonts w:ascii="Consolas" w:hAnsi="Consolas" w:cs="Consolas"/>
+                <w:color w:val="000000"/>
+                <w:sz w:val="20"/>
+                <w:szCs w:val="20"/>
+              </w:rPr>
+              <w:t>];</w:t>
+            </w:r>
+            <w:r>
+              <w:rPr>
+                <w:rFonts w:ascii="Consolas" w:hAnsi="Consolas" w:cs="Consolas"/>
+                <w:color w:val="3F7F5F"/>
+                <w:sz w:val="20"/>
+                <w:szCs w:val="20"/>
+              </w:rPr>
+              <w:t>//copy request header to response header</w:t>
+            </w:r>
+          </w:p>
+          <w:p>
+            <w:pPr>
+              <w:autoSpaceDE w:val="0"/>
+              <w:autoSpaceDN w:val="0"/>
+              <w:adjustRightInd w:val="0"/>
+              <w:rPr>
+                <w:rFonts w:ascii="Consolas" w:hAnsi="Consolas" w:cs="Consolas"/>
+                <w:sz w:val="20"/>
+                <w:szCs w:val="20"/>
+              </w:rPr>
+            </w:pPr>
+            <w:r>
+              <w:rPr>
+                <w:rFonts w:ascii="Consolas" w:hAnsi="Consolas" w:cs="Consolas"/>
+                <w:color w:val="000000"/>
+                <w:sz w:val="20"/>
+                <w:szCs w:val="20"/>
+              </w:rPr>
+              <w:t xml:space="preserve">    }</w:t>
+            </w:r>
+          </w:p>
+          <w:p>
+            <w:pPr>
+              <w:autoSpaceDE w:val="0"/>
+              <w:autoSpaceDN w:val="0"/>
+              <w:adjustRightInd w:val="0"/>
+              <w:rPr>
+                <w:rFonts w:ascii="Consolas" w:hAnsi="Consolas" w:cs="Consolas"/>
+                <w:sz w:val="20"/>
+                <w:szCs w:val="20"/>
+              </w:rPr>
+            </w:pPr>
+          </w:p>
+          <w:p>
+            <w:pPr>
+              <w:autoSpaceDE w:val="0"/>
+              <w:autoSpaceDN w:val="0"/>
+              <w:adjustRightInd w:val="0"/>
+              <w:rPr>
+                <w:rFonts w:ascii="Consolas" w:hAnsi="Consolas" w:cs="Consolas"/>
+                <w:sz w:val="20"/>
+                <w:szCs w:val="20"/>
+              </w:rPr>
+            </w:pPr>
+            <w:r>
+              <w:rPr>
+                <w:rFonts w:ascii="Consolas" w:hAnsi="Consolas" w:cs="Consolas"/>
+                <w:color w:val="000000"/>
+                <w:sz w:val="20"/>
+                <w:szCs w:val="20"/>
+              </w:rPr>
+              <w:t xml:space="preserve">    fun = </w:t>
+            </w:r>
+            <w:proofErr w:type="spellStart"/>
+            <w:r>
+              <w:rPr>
+                <w:rFonts w:ascii="Consolas" w:hAnsi="Consolas" w:cs="Consolas"/>
+                <w:color w:val="000000"/>
+                <w:sz w:val="20"/>
+                <w:szCs w:val="20"/>
+              </w:rPr>
+              <w:t>AsciiToByte</w:t>
+            </w:r>
+            <w:proofErr w:type="spellEnd"/>
+            <w:r>
+              <w:rPr>
+                <w:rFonts w:ascii="Consolas" w:hAnsi="Consolas" w:cs="Consolas"/>
+                <w:color w:val="000000"/>
+                <w:sz w:val="20"/>
+                <w:szCs w:val="20"/>
+              </w:rPr>
+              <w:t>(</w:t>
+            </w:r>
+            <w:proofErr w:type="gramStart"/>
+            <w:r>
+              <w:rPr>
+                <w:rFonts w:ascii="Consolas" w:hAnsi="Consolas" w:cs="Consolas"/>
+                <w:color w:val="000000"/>
+                <w:sz w:val="20"/>
+                <w:szCs w:val="20"/>
+              </w:rPr>
+              <w:t>buffer[</w:t>
+            </w:r>
+            <w:proofErr w:type="gramEnd"/>
+            <w:r>
+              <w:rPr>
+                <w:rFonts w:ascii="Consolas" w:hAnsi="Consolas" w:cs="Consolas"/>
+                <w:color w:val="000000"/>
+                <w:sz w:val="20"/>
+                <w:szCs w:val="20"/>
+              </w:rPr>
+              <w:t>3], buffer[4]);</w:t>
+            </w:r>
+          </w:p>
+          <w:p>
+            <w:pPr>
+              <w:autoSpaceDE w:val="0"/>
+              <w:autoSpaceDN w:val="0"/>
+              <w:adjustRightInd w:val="0"/>
+              <w:rPr>
+                <w:rFonts w:ascii="Consolas" w:hAnsi="Consolas" w:cs="Consolas"/>
+                <w:sz w:val="20"/>
+                <w:szCs w:val="20"/>
+              </w:rPr>
+            </w:pPr>
+          </w:p>
+          <w:p>
+            <w:pPr>
+              <w:autoSpaceDE w:val="0"/>
+              <w:autoSpaceDN w:val="0"/>
+              <w:adjustRightInd w:val="0"/>
+              <w:rPr>
+                <w:rFonts w:ascii="Consolas" w:hAnsi="Consolas" w:cs="Consolas"/>
+                <w:color w:val="3F7F5F"/>
+                <w:sz w:val="20"/>
+                <w:szCs w:val="20"/>
+              </w:rPr>
+            </w:pPr>
+          </w:p>
+        </w:tc>
+      </w:tr>
+      <w:tr>
+        <w:tc>
+          <w:tcPr>
+            <w:tcW w:w="5350" w:type="dxa"/>
+          </w:tcPr>
+          <w:p>
+            <w:pPr>
+              <w:bidi/>
+              <w:rPr>
+                <w:rFonts w:hint="cs"/>
+                <w:rtl/>
+                <w:lang w:bidi="fa-IR"/>
+              </w:rPr>
+            </w:pPr>
+            <w:r>
+              <w:rPr>
+                <w:rFonts w:hint="cs"/>
+                <w:rtl/>
+                <w:lang w:bidi="fa-IR"/>
+              </w:rPr>
+              <w:t>در این قسمت با توجه به نوع فانکشن پکت، فانکشن پردازشی متناسب با آن اجرا میشود.</w:t>
+            </w:r>
+          </w:p>
+        </w:tc>
+        <w:tc>
+          <w:tcPr>
+            <w:tcW w:w="5350" w:type="dxa"/>
+          </w:tcPr>
+          <w:p>
+            <w:pPr>
+              <w:autoSpaceDE w:val="0"/>
+              <w:autoSpaceDN w:val="0"/>
+              <w:adjustRightInd w:val="0"/>
+              <w:rPr>
+                <w:rFonts w:ascii="Consolas" w:hAnsi="Consolas" w:cs="Consolas"/>
+                <w:sz w:val="20"/>
+                <w:szCs w:val="20"/>
+              </w:rPr>
+            </w:pPr>
+            <w:r>
+              <w:rPr>
+                <w:rFonts w:ascii="Consolas" w:hAnsi="Consolas" w:cs="Consolas"/>
+                <w:color w:val="000000"/>
+                <w:sz w:val="20"/>
+                <w:szCs w:val="20"/>
+              </w:rPr>
+              <w:t xml:space="preserve">    </w:t>
+            </w:r>
+            <w:r>
+              <w:rPr>
+                <w:rFonts w:ascii="Consolas" w:hAnsi="Consolas" w:cs="Consolas"/>
+                <w:b/>
+                <w:bCs/>
+                <w:color w:val="7F0055"/>
+                <w:sz w:val="20"/>
+                <w:szCs w:val="20"/>
+              </w:rPr>
+              <w:t>switch</w:t>
+            </w:r>
+            <w:r>
+              <w:rPr>
+                <w:rFonts w:ascii="Consolas" w:hAnsi="Consolas" w:cs="Consolas"/>
+                <w:color w:val="000000"/>
+                <w:sz w:val="20"/>
+                <w:szCs w:val="20"/>
+              </w:rPr>
+              <w:t xml:space="preserve"> </w:t>
+            </w:r>
+            <w:proofErr w:type="gramStart"/>
+            <w:r>
+              <w:rPr>
+                <w:rFonts w:ascii="Consolas" w:hAnsi="Consolas" w:cs="Consolas"/>
+                <w:color w:val="000000"/>
+                <w:sz w:val="20"/>
+                <w:szCs w:val="20"/>
+              </w:rPr>
+              <w:t>( fun</w:t>
+            </w:r>
+            <w:proofErr w:type="gramEnd"/>
+            <w:r>
+              <w:rPr>
+                <w:rFonts w:ascii="Consolas" w:hAnsi="Consolas" w:cs="Consolas"/>
+                <w:color w:val="000000"/>
+                <w:sz w:val="20"/>
+                <w:szCs w:val="20"/>
+              </w:rPr>
+              <w:t xml:space="preserve"> )</w:t>
+            </w:r>
+          </w:p>
+          <w:p>
+            <w:pPr>
+              <w:autoSpaceDE w:val="0"/>
+              <w:autoSpaceDN w:val="0"/>
+              <w:adjustRightInd w:val="0"/>
+              <w:rPr>
+                <w:rFonts w:ascii="Consolas" w:hAnsi="Consolas" w:cs="Consolas"/>
+                <w:sz w:val="20"/>
+                <w:szCs w:val="20"/>
+              </w:rPr>
+            </w:pPr>
+            <w:r>
+              <w:rPr>
+                <w:rFonts w:ascii="Consolas" w:hAnsi="Consolas" w:cs="Consolas"/>
+                <w:color w:val="000000"/>
+                <w:sz w:val="20"/>
+                <w:szCs w:val="20"/>
+              </w:rPr>
+              <w:t xml:space="preserve">    {</w:t>
+            </w:r>
+          </w:p>
+          <w:p>
+            <w:pPr>
+              <w:autoSpaceDE w:val="0"/>
+              <w:autoSpaceDN w:val="0"/>
+              <w:adjustRightInd w:val="0"/>
+              <w:rPr>
+                <w:rFonts w:ascii="Consolas" w:hAnsi="Consolas" w:cs="Consolas"/>
+                <w:sz w:val="20"/>
+                <w:szCs w:val="20"/>
+              </w:rPr>
+            </w:pPr>
+            <w:r>
+              <w:rPr>
+                <w:rFonts w:ascii="Consolas" w:hAnsi="Consolas" w:cs="Consolas"/>
+                <w:color w:val="000000"/>
+                <w:sz w:val="20"/>
+                <w:szCs w:val="20"/>
+              </w:rPr>
+              <w:t xml:space="preserve">        </w:t>
+            </w:r>
+            <w:r>
+              <w:rPr>
+                <w:rFonts w:ascii="Consolas" w:hAnsi="Consolas" w:cs="Consolas"/>
+                <w:b/>
+                <w:bCs/>
+                <w:color w:val="7F0055"/>
+                <w:sz w:val="20"/>
+                <w:szCs w:val="20"/>
+              </w:rPr>
+              <w:t>case</w:t>
+            </w:r>
+            <w:r>
+              <w:rPr>
+                <w:rFonts w:ascii="Consolas" w:hAnsi="Consolas" w:cs="Consolas"/>
+                <w:color w:val="000000"/>
+                <w:sz w:val="20"/>
+                <w:szCs w:val="20"/>
+              </w:rPr>
+              <w:t xml:space="preserve"> 1:</w:t>
+            </w:r>
+          </w:p>
+          <w:p>
+            <w:pPr>
+              <w:autoSpaceDE w:val="0"/>
+              <w:autoSpaceDN w:val="0"/>
+              <w:adjustRightInd w:val="0"/>
+              <w:rPr>
+                <w:rFonts w:ascii="Consolas" w:hAnsi="Consolas" w:cs="Consolas"/>
+                <w:sz w:val="20"/>
+                <w:szCs w:val="20"/>
+              </w:rPr>
+            </w:pPr>
+            <w:r>
+              <w:rPr>
+                <w:rFonts w:ascii="Consolas" w:hAnsi="Consolas" w:cs="Consolas"/>
+                <w:color w:val="000000"/>
+                <w:sz w:val="20"/>
+                <w:szCs w:val="20"/>
+              </w:rPr>
+              <w:t xml:space="preserve">        {                 </w:t>
+            </w:r>
+          </w:p>
+          <w:p>
+            <w:pPr>
+              <w:autoSpaceDE w:val="0"/>
+              <w:autoSpaceDN w:val="0"/>
+              <w:adjustRightInd w:val="0"/>
+              <w:rPr>
+                <w:rFonts w:ascii="Consolas" w:hAnsi="Consolas" w:cs="Consolas"/>
+                <w:sz w:val="20"/>
+                <w:szCs w:val="20"/>
+              </w:rPr>
+            </w:pPr>
+            <w:r>
+              <w:rPr>
+                <w:rFonts w:ascii="Consolas" w:hAnsi="Consolas" w:cs="Consolas"/>
+                <w:color w:val="000000"/>
+                <w:sz w:val="20"/>
+                <w:szCs w:val="20"/>
+              </w:rPr>
+              <w:t xml:space="preserve">        </w:t>
+            </w:r>
+            <w:r>
+              <w:rPr>
+                <w:rFonts w:ascii="Consolas" w:hAnsi="Consolas" w:cs="Consolas"/>
+                <w:color w:val="000000"/>
+                <w:sz w:val="20"/>
+                <w:szCs w:val="20"/>
+              </w:rPr>
+              <w:tab/>
+            </w:r>
+            <w:proofErr w:type="spellStart"/>
+            <w:r>
+              <w:rPr>
+                <w:rFonts w:ascii="Consolas" w:hAnsi="Consolas" w:cs="Consolas"/>
+                <w:color w:val="000000"/>
+                <w:sz w:val="20"/>
+                <w:szCs w:val="20"/>
+              </w:rPr>
+              <w:t>sendIndex</w:t>
+            </w:r>
+            <w:proofErr w:type="spellEnd"/>
+            <w:r>
+              <w:rPr>
+                <w:rFonts w:ascii="Consolas" w:hAnsi="Consolas" w:cs="Consolas"/>
+                <w:color w:val="000000"/>
+                <w:sz w:val="20"/>
+                <w:szCs w:val="20"/>
+              </w:rPr>
+              <w:t>=ResponseReadCoilsStatus_01(</w:t>
+            </w:r>
+            <w:proofErr w:type="spellStart"/>
+            <w:proofErr w:type="gramStart"/>
+            <w:r>
+              <w:rPr>
+                <w:rFonts w:ascii="Consolas" w:hAnsi="Consolas" w:cs="Consolas"/>
+                <w:color w:val="000000"/>
+                <w:sz w:val="20"/>
+                <w:szCs w:val="20"/>
+              </w:rPr>
+              <w:t>buffer,size</w:t>
+            </w:r>
+            <w:proofErr w:type="gramEnd"/>
+            <w:r>
+              <w:rPr>
+                <w:rFonts w:ascii="Consolas" w:hAnsi="Consolas" w:cs="Consolas"/>
+                <w:color w:val="000000"/>
+                <w:sz w:val="20"/>
+                <w:szCs w:val="20"/>
+              </w:rPr>
+              <w:t>,mb</w:t>
+            </w:r>
+            <w:proofErr w:type="spellEnd"/>
+            <w:r>
+              <w:rPr>
+                <w:rFonts w:ascii="Consolas" w:hAnsi="Consolas" w:cs="Consolas"/>
+                <w:color w:val="000000"/>
+                <w:sz w:val="20"/>
+                <w:szCs w:val="20"/>
+              </w:rPr>
+              <w:t>);</w:t>
+            </w:r>
+          </w:p>
+          <w:p>
+            <w:pPr>
+              <w:autoSpaceDE w:val="0"/>
+              <w:autoSpaceDN w:val="0"/>
+              <w:adjustRightInd w:val="0"/>
+              <w:rPr>
+                <w:rFonts w:ascii="Consolas" w:hAnsi="Consolas" w:cs="Consolas"/>
+                <w:sz w:val="20"/>
+                <w:szCs w:val="20"/>
+              </w:rPr>
+            </w:pPr>
+            <w:r>
+              <w:rPr>
+                <w:rFonts w:ascii="Consolas" w:hAnsi="Consolas" w:cs="Consolas"/>
+                <w:color w:val="000000"/>
+                <w:sz w:val="20"/>
+                <w:szCs w:val="20"/>
+              </w:rPr>
+              <w:t xml:space="preserve">            </w:t>
+            </w:r>
+            <w:r>
+              <w:rPr>
+                <w:rFonts w:ascii="Consolas" w:hAnsi="Consolas" w:cs="Consolas"/>
+                <w:b/>
+                <w:bCs/>
+                <w:color w:val="7F0055"/>
+                <w:sz w:val="20"/>
+                <w:szCs w:val="20"/>
+              </w:rPr>
+              <w:t>break</w:t>
+            </w:r>
+            <w:r>
+              <w:rPr>
+                <w:rFonts w:ascii="Consolas" w:hAnsi="Consolas" w:cs="Consolas"/>
+                <w:color w:val="000000"/>
+                <w:sz w:val="20"/>
+                <w:szCs w:val="20"/>
+              </w:rPr>
+              <w:t xml:space="preserve">;        </w:t>
+            </w:r>
+          </w:p>
+          <w:p>
+            <w:pPr>
+              <w:autoSpaceDE w:val="0"/>
+              <w:autoSpaceDN w:val="0"/>
+              <w:adjustRightInd w:val="0"/>
+              <w:rPr>
+                <w:rFonts w:ascii="Consolas" w:hAnsi="Consolas" w:cs="Consolas"/>
+                <w:sz w:val="20"/>
+                <w:szCs w:val="20"/>
+              </w:rPr>
+            </w:pPr>
+            <w:r>
+              <w:rPr>
+                <w:rFonts w:ascii="Consolas" w:hAnsi="Consolas" w:cs="Consolas"/>
+                <w:color w:val="000000"/>
+                <w:sz w:val="20"/>
+                <w:szCs w:val="20"/>
+              </w:rPr>
+              <w:t xml:space="preserve">        }</w:t>
+            </w:r>
+          </w:p>
+          <w:p>
+            <w:pPr>
+              <w:autoSpaceDE w:val="0"/>
+              <w:autoSpaceDN w:val="0"/>
+              <w:adjustRightInd w:val="0"/>
+              <w:rPr>
+                <w:rFonts w:ascii="Consolas" w:hAnsi="Consolas" w:cs="Consolas"/>
+                <w:sz w:val="20"/>
+                <w:szCs w:val="20"/>
+              </w:rPr>
+            </w:pPr>
+            <w:r>
+              <w:rPr>
+                <w:rFonts w:ascii="Consolas" w:hAnsi="Consolas" w:cs="Consolas"/>
+                <w:color w:val="000000"/>
+                <w:sz w:val="20"/>
+                <w:szCs w:val="20"/>
+              </w:rPr>
+              <w:t xml:space="preserve">        </w:t>
+            </w:r>
+            <w:r>
+              <w:rPr>
+                <w:rFonts w:ascii="Consolas" w:hAnsi="Consolas" w:cs="Consolas"/>
+                <w:b/>
+                <w:bCs/>
+                <w:color w:val="7F0055"/>
+                <w:sz w:val="20"/>
+                <w:szCs w:val="20"/>
+              </w:rPr>
+              <w:t>case</w:t>
+            </w:r>
+            <w:r>
+              <w:rPr>
+                <w:rFonts w:ascii="Consolas" w:hAnsi="Consolas" w:cs="Consolas"/>
+                <w:color w:val="000000"/>
+                <w:sz w:val="20"/>
+                <w:szCs w:val="20"/>
+              </w:rPr>
+              <w:t xml:space="preserve"> 2:</w:t>
+            </w:r>
+          </w:p>
+          <w:p>
+            <w:pPr>
+              <w:autoSpaceDE w:val="0"/>
+              <w:autoSpaceDN w:val="0"/>
+              <w:adjustRightInd w:val="0"/>
+              <w:rPr>
+                <w:rFonts w:ascii="Consolas" w:hAnsi="Consolas" w:cs="Consolas"/>
+                <w:sz w:val="20"/>
+                <w:szCs w:val="20"/>
+              </w:rPr>
+            </w:pPr>
+            <w:r>
+              <w:rPr>
+                <w:rFonts w:ascii="Consolas" w:hAnsi="Consolas" w:cs="Consolas"/>
+                <w:color w:val="000000"/>
+                <w:sz w:val="20"/>
+                <w:szCs w:val="20"/>
+              </w:rPr>
+              <w:t xml:space="preserve">        {</w:t>
+            </w:r>
+          </w:p>
+          <w:p>
+            <w:pPr>
+              <w:autoSpaceDE w:val="0"/>
+              <w:autoSpaceDN w:val="0"/>
+              <w:adjustRightInd w:val="0"/>
+              <w:rPr>
+                <w:rFonts w:ascii="Consolas" w:hAnsi="Consolas" w:cs="Consolas"/>
+                <w:sz w:val="20"/>
+                <w:szCs w:val="20"/>
+              </w:rPr>
+            </w:pPr>
+            <w:r>
+              <w:rPr>
+                <w:rFonts w:ascii="Consolas" w:hAnsi="Consolas" w:cs="Consolas"/>
+                <w:color w:val="000000"/>
+                <w:sz w:val="20"/>
+                <w:szCs w:val="20"/>
+              </w:rPr>
+              <w:lastRenderedPageBreak/>
+              <w:t xml:space="preserve">        </w:t>
+            </w:r>
+            <w:r>
+              <w:rPr>
+                <w:rFonts w:ascii="Consolas" w:hAnsi="Consolas" w:cs="Consolas"/>
+                <w:color w:val="000000"/>
+                <w:sz w:val="20"/>
+                <w:szCs w:val="20"/>
+              </w:rPr>
+              <w:tab/>
+            </w:r>
+            <w:proofErr w:type="spellStart"/>
+            <w:r>
+              <w:rPr>
+                <w:rFonts w:ascii="Consolas" w:hAnsi="Consolas" w:cs="Consolas"/>
+                <w:color w:val="000000"/>
+                <w:sz w:val="20"/>
+                <w:szCs w:val="20"/>
+              </w:rPr>
+              <w:t>sendIndex</w:t>
+            </w:r>
+            <w:proofErr w:type="spellEnd"/>
+            <w:r>
+              <w:rPr>
+                <w:rFonts w:ascii="Consolas" w:hAnsi="Consolas" w:cs="Consolas"/>
+                <w:color w:val="000000"/>
+                <w:sz w:val="20"/>
+                <w:szCs w:val="20"/>
+              </w:rPr>
+              <w:t>=ResponseReadInputStatus_02(</w:t>
+            </w:r>
+            <w:proofErr w:type="spellStart"/>
+            <w:proofErr w:type="gramStart"/>
+            <w:r>
+              <w:rPr>
+                <w:rFonts w:ascii="Consolas" w:hAnsi="Consolas" w:cs="Consolas"/>
+                <w:color w:val="000000"/>
+                <w:sz w:val="20"/>
+                <w:szCs w:val="20"/>
+              </w:rPr>
+              <w:t>buffer,size</w:t>
+            </w:r>
+            <w:proofErr w:type="gramEnd"/>
+            <w:r>
+              <w:rPr>
+                <w:rFonts w:ascii="Consolas" w:hAnsi="Consolas" w:cs="Consolas"/>
+                <w:color w:val="000000"/>
+                <w:sz w:val="20"/>
+                <w:szCs w:val="20"/>
+              </w:rPr>
+              <w:t>,mb</w:t>
+            </w:r>
+            <w:proofErr w:type="spellEnd"/>
+            <w:r>
+              <w:rPr>
+                <w:rFonts w:ascii="Consolas" w:hAnsi="Consolas" w:cs="Consolas"/>
+                <w:color w:val="000000"/>
+                <w:sz w:val="20"/>
+                <w:szCs w:val="20"/>
+              </w:rPr>
+              <w:t>);</w:t>
+            </w:r>
+          </w:p>
+          <w:p>
+            <w:pPr>
+              <w:autoSpaceDE w:val="0"/>
+              <w:autoSpaceDN w:val="0"/>
+              <w:adjustRightInd w:val="0"/>
+              <w:rPr>
+                <w:rFonts w:ascii="Consolas" w:hAnsi="Consolas" w:cs="Consolas"/>
+                <w:sz w:val="20"/>
+                <w:szCs w:val="20"/>
+              </w:rPr>
+            </w:pPr>
+            <w:r>
+              <w:rPr>
+                <w:rFonts w:ascii="Consolas" w:hAnsi="Consolas" w:cs="Consolas"/>
+                <w:color w:val="000000"/>
+                <w:sz w:val="20"/>
+                <w:szCs w:val="20"/>
+              </w:rPr>
+              <w:t xml:space="preserve">            </w:t>
+            </w:r>
+            <w:r>
+              <w:rPr>
+                <w:rFonts w:ascii="Consolas" w:hAnsi="Consolas" w:cs="Consolas"/>
+                <w:b/>
+                <w:bCs/>
+                <w:color w:val="7F0055"/>
+                <w:sz w:val="20"/>
+                <w:szCs w:val="20"/>
+              </w:rPr>
+              <w:t>break</w:t>
+            </w:r>
+            <w:r>
+              <w:rPr>
+                <w:rFonts w:ascii="Consolas" w:hAnsi="Consolas" w:cs="Consolas"/>
+                <w:color w:val="000000"/>
+                <w:sz w:val="20"/>
+                <w:szCs w:val="20"/>
+              </w:rPr>
+              <w:t>;</w:t>
+            </w:r>
+          </w:p>
+          <w:p>
+            <w:pPr>
+              <w:autoSpaceDE w:val="0"/>
+              <w:autoSpaceDN w:val="0"/>
+              <w:adjustRightInd w:val="0"/>
+              <w:rPr>
+                <w:rFonts w:ascii="Consolas" w:hAnsi="Consolas" w:cs="Consolas"/>
+                <w:sz w:val="20"/>
+                <w:szCs w:val="20"/>
+              </w:rPr>
+            </w:pPr>
+            <w:r>
+              <w:rPr>
+                <w:rFonts w:ascii="Consolas" w:hAnsi="Consolas" w:cs="Consolas"/>
+                <w:color w:val="000000"/>
+                <w:sz w:val="20"/>
+                <w:szCs w:val="20"/>
+              </w:rPr>
+              <w:t xml:space="preserve">        }</w:t>
+            </w:r>
+          </w:p>
+          <w:p>
+            <w:pPr>
+              <w:autoSpaceDE w:val="0"/>
+              <w:autoSpaceDN w:val="0"/>
+              <w:adjustRightInd w:val="0"/>
+              <w:rPr>
+                <w:rFonts w:ascii="Consolas" w:hAnsi="Consolas" w:cs="Consolas"/>
+                <w:sz w:val="20"/>
+                <w:szCs w:val="20"/>
+              </w:rPr>
+            </w:pPr>
+            <w:r>
+              <w:rPr>
+                <w:rFonts w:ascii="Consolas" w:hAnsi="Consolas" w:cs="Consolas"/>
+                <w:color w:val="000000"/>
+                <w:sz w:val="20"/>
+                <w:szCs w:val="20"/>
+              </w:rPr>
+              <w:t xml:space="preserve">        </w:t>
+            </w:r>
+            <w:r>
+              <w:rPr>
+                <w:rFonts w:ascii="Consolas" w:hAnsi="Consolas" w:cs="Consolas"/>
+                <w:b/>
+                <w:bCs/>
+                <w:color w:val="7F0055"/>
+                <w:sz w:val="20"/>
+                <w:szCs w:val="20"/>
+              </w:rPr>
+              <w:t>case</w:t>
+            </w:r>
+            <w:r>
+              <w:rPr>
+                <w:rFonts w:ascii="Consolas" w:hAnsi="Consolas" w:cs="Consolas"/>
+                <w:color w:val="000000"/>
+                <w:sz w:val="20"/>
+                <w:szCs w:val="20"/>
+              </w:rPr>
+              <w:t xml:space="preserve"> 3:</w:t>
+            </w:r>
+          </w:p>
+          <w:p>
+            <w:pPr>
+              <w:autoSpaceDE w:val="0"/>
+              <w:autoSpaceDN w:val="0"/>
+              <w:adjustRightInd w:val="0"/>
+              <w:rPr>
+                <w:rFonts w:ascii="Consolas" w:hAnsi="Consolas" w:cs="Consolas"/>
+                <w:sz w:val="20"/>
+                <w:szCs w:val="20"/>
+              </w:rPr>
+            </w:pPr>
+            <w:r>
+              <w:rPr>
+                <w:rFonts w:ascii="Consolas" w:hAnsi="Consolas" w:cs="Consolas"/>
+                <w:color w:val="000000"/>
+                <w:sz w:val="20"/>
+                <w:szCs w:val="20"/>
+              </w:rPr>
+              <w:t xml:space="preserve">        {        </w:t>
+            </w:r>
+          </w:p>
+          <w:p>
+            <w:pPr>
+              <w:autoSpaceDE w:val="0"/>
+              <w:autoSpaceDN w:val="0"/>
+              <w:adjustRightInd w:val="0"/>
+              <w:rPr>
+                <w:rFonts w:ascii="Consolas" w:hAnsi="Consolas" w:cs="Consolas"/>
+                <w:sz w:val="20"/>
+                <w:szCs w:val="20"/>
+              </w:rPr>
+            </w:pPr>
+            <w:r>
+              <w:rPr>
+                <w:rFonts w:ascii="Consolas" w:hAnsi="Consolas" w:cs="Consolas"/>
+                <w:color w:val="000000"/>
+                <w:sz w:val="20"/>
+                <w:szCs w:val="20"/>
+              </w:rPr>
+              <w:t xml:space="preserve">        </w:t>
+            </w:r>
+            <w:r>
+              <w:rPr>
+                <w:rFonts w:ascii="Consolas" w:hAnsi="Consolas" w:cs="Consolas"/>
+                <w:color w:val="000000"/>
+                <w:sz w:val="20"/>
+                <w:szCs w:val="20"/>
+              </w:rPr>
+              <w:tab/>
+            </w:r>
+            <w:proofErr w:type="spellStart"/>
+            <w:r>
+              <w:rPr>
+                <w:rFonts w:ascii="Consolas" w:hAnsi="Consolas" w:cs="Consolas"/>
+                <w:color w:val="000000"/>
+                <w:sz w:val="20"/>
+                <w:szCs w:val="20"/>
+              </w:rPr>
+              <w:t>sendIndex</w:t>
+            </w:r>
+            <w:proofErr w:type="spellEnd"/>
+            <w:r>
+              <w:rPr>
+                <w:rFonts w:ascii="Consolas" w:hAnsi="Consolas" w:cs="Consolas"/>
+                <w:color w:val="000000"/>
+                <w:sz w:val="20"/>
+                <w:szCs w:val="20"/>
+              </w:rPr>
+              <w:t>=ResponseReadHoldingRegisters_03(</w:t>
+            </w:r>
+            <w:proofErr w:type="spellStart"/>
+            <w:proofErr w:type="gramStart"/>
+            <w:r>
+              <w:rPr>
+                <w:rFonts w:ascii="Consolas" w:hAnsi="Consolas" w:cs="Consolas"/>
+                <w:color w:val="000000"/>
+                <w:sz w:val="20"/>
+                <w:szCs w:val="20"/>
+              </w:rPr>
+              <w:t>buffer,size</w:t>
+            </w:r>
+            <w:proofErr w:type="gramEnd"/>
+            <w:r>
+              <w:rPr>
+                <w:rFonts w:ascii="Consolas" w:hAnsi="Consolas" w:cs="Consolas"/>
+                <w:color w:val="000000"/>
+                <w:sz w:val="20"/>
+                <w:szCs w:val="20"/>
+              </w:rPr>
+              <w:t>,mb</w:t>
+            </w:r>
+            <w:proofErr w:type="spellEnd"/>
+            <w:r>
+              <w:rPr>
+                <w:rFonts w:ascii="Consolas" w:hAnsi="Consolas" w:cs="Consolas"/>
+                <w:color w:val="000000"/>
+                <w:sz w:val="20"/>
+                <w:szCs w:val="20"/>
+              </w:rPr>
+              <w:t>);</w:t>
+            </w:r>
+          </w:p>
+          <w:p>
+            <w:pPr>
+              <w:autoSpaceDE w:val="0"/>
+              <w:autoSpaceDN w:val="0"/>
+              <w:adjustRightInd w:val="0"/>
+              <w:rPr>
+                <w:rFonts w:ascii="Consolas" w:hAnsi="Consolas" w:cs="Consolas"/>
+                <w:sz w:val="20"/>
+                <w:szCs w:val="20"/>
+              </w:rPr>
+            </w:pPr>
+            <w:r>
+              <w:rPr>
+                <w:rFonts w:ascii="Consolas" w:hAnsi="Consolas" w:cs="Consolas"/>
+                <w:color w:val="000000"/>
+                <w:sz w:val="20"/>
+                <w:szCs w:val="20"/>
+              </w:rPr>
+              <w:t xml:space="preserve">            </w:t>
+            </w:r>
+            <w:r>
+              <w:rPr>
+                <w:rFonts w:ascii="Consolas" w:hAnsi="Consolas" w:cs="Consolas"/>
+                <w:b/>
+                <w:bCs/>
+                <w:color w:val="7F0055"/>
+                <w:sz w:val="20"/>
+                <w:szCs w:val="20"/>
+              </w:rPr>
+              <w:t>break</w:t>
+            </w:r>
+            <w:r>
+              <w:rPr>
+                <w:rFonts w:ascii="Consolas" w:hAnsi="Consolas" w:cs="Consolas"/>
+                <w:color w:val="000000"/>
+                <w:sz w:val="20"/>
+                <w:szCs w:val="20"/>
+              </w:rPr>
+              <w:t>;</w:t>
+            </w:r>
+          </w:p>
+          <w:p>
+            <w:pPr>
+              <w:autoSpaceDE w:val="0"/>
+              <w:autoSpaceDN w:val="0"/>
+              <w:adjustRightInd w:val="0"/>
+              <w:rPr>
+                <w:rFonts w:ascii="Consolas" w:hAnsi="Consolas" w:cs="Consolas"/>
+                <w:sz w:val="20"/>
+                <w:szCs w:val="20"/>
+              </w:rPr>
+            </w:pPr>
+            <w:r>
+              <w:rPr>
+                <w:rFonts w:ascii="Consolas" w:hAnsi="Consolas" w:cs="Consolas"/>
+                <w:color w:val="000000"/>
+                <w:sz w:val="20"/>
+                <w:szCs w:val="20"/>
+              </w:rPr>
+              <w:t xml:space="preserve">        }</w:t>
+            </w:r>
+          </w:p>
+          <w:p>
+            <w:pPr>
+              <w:autoSpaceDE w:val="0"/>
+              <w:autoSpaceDN w:val="0"/>
+              <w:adjustRightInd w:val="0"/>
+              <w:rPr>
+                <w:rFonts w:ascii="Consolas" w:hAnsi="Consolas" w:cs="Consolas"/>
+                <w:sz w:val="20"/>
+                <w:szCs w:val="20"/>
+              </w:rPr>
+            </w:pPr>
+            <w:r>
+              <w:rPr>
+                <w:rFonts w:ascii="Consolas" w:hAnsi="Consolas" w:cs="Consolas"/>
+                <w:color w:val="000000"/>
+                <w:sz w:val="20"/>
+                <w:szCs w:val="20"/>
+              </w:rPr>
+              <w:t xml:space="preserve">        </w:t>
+            </w:r>
+            <w:r>
+              <w:rPr>
+                <w:rFonts w:ascii="Consolas" w:hAnsi="Consolas" w:cs="Consolas"/>
+                <w:b/>
+                <w:bCs/>
+                <w:color w:val="7F0055"/>
+                <w:sz w:val="20"/>
+                <w:szCs w:val="20"/>
+              </w:rPr>
+              <w:t>case</w:t>
+            </w:r>
+            <w:r>
+              <w:rPr>
+                <w:rFonts w:ascii="Consolas" w:hAnsi="Consolas" w:cs="Consolas"/>
+                <w:color w:val="000000"/>
+                <w:sz w:val="20"/>
+                <w:szCs w:val="20"/>
+              </w:rPr>
+              <w:t xml:space="preserve"> 4:</w:t>
+            </w:r>
+          </w:p>
+          <w:p>
+            <w:pPr>
+              <w:autoSpaceDE w:val="0"/>
+              <w:autoSpaceDN w:val="0"/>
+              <w:adjustRightInd w:val="0"/>
+              <w:rPr>
+                <w:rFonts w:ascii="Consolas" w:hAnsi="Consolas" w:cs="Consolas"/>
+                <w:sz w:val="20"/>
+                <w:szCs w:val="20"/>
+              </w:rPr>
+            </w:pPr>
+            <w:r>
+              <w:rPr>
+                <w:rFonts w:ascii="Consolas" w:hAnsi="Consolas" w:cs="Consolas"/>
+                <w:color w:val="000000"/>
+                <w:sz w:val="20"/>
+                <w:szCs w:val="20"/>
+              </w:rPr>
+              <w:t xml:space="preserve">        {</w:t>
+            </w:r>
+          </w:p>
+          <w:p>
+            <w:pPr>
+              <w:autoSpaceDE w:val="0"/>
+              <w:autoSpaceDN w:val="0"/>
+              <w:adjustRightInd w:val="0"/>
+              <w:rPr>
+                <w:rFonts w:ascii="Consolas" w:hAnsi="Consolas" w:cs="Consolas"/>
+                <w:sz w:val="20"/>
+                <w:szCs w:val="20"/>
+              </w:rPr>
+            </w:pPr>
+            <w:r>
+              <w:rPr>
+                <w:rFonts w:ascii="Consolas" w:hAnsi="Consolas" w:cs="Consolas"/>
+                <w:color w:val="000000"/>
+                <w:sz w:val="20"/>
+                <w:szCs w:val="20"/>
+              </w:rPr>
+              <w:t xml:space="preserve">            </w:t>
+            </w:r>
+            <w:proofErr w:type="spellStart"/>
+            <w:r>
+              <w:rPr>
+                <w:rFonts w:ascii="Consolas" w:hAnsi="Consolas" w:cs="Consolas"/>
+                <w:color w:val="000000"/>
+                <w:sz w:val="20"/>
+                <w:szCs w:val="20"/>
+              </w:rPr>
+              <w:t>sendIndex</w:t>
+            </w:r>
+            <w:proofErr w:type="spellEnd"/>
+            <w:r>
+              <w:rPr>
+                <w:rFonts w:ascii="Consolas" w:hAnsi="Consolas" w:cs="Consolas"/>
+                <w:color w:val="000000"/>
+                <w:sz w:val="20"/>
+                <w:szCs w:val="20"/>
+              </w:rPr>
+              <w:t>=ResponseReadInputRegisters_04(</w:t>
+            </w:r>
+            <w:proofErr w:type="spellStart"/>
+            <w:proofErr w:type="gramStart"/>
+            <w:r>
+              <w:rPr>
+                <w:rFonts w:ascii="Consolas" w:hAnsi="Consolas" w:cs="Consolas"/>
+                <w:color w:val="000000"/>
+                <w:sz w:val="20"/>
+                <w:szCs w:val="20"/>
+              </w:rPr>
+              <w:t>buffer,size</w:t>
+            </w:r>
+            <w:proofErr w:type="gramEnd"/>
+            <w:r>
+              <w:rPr>
+                <w:rFonts w:ascii="Consolas" w:hAnsi="Consolas" w:cs="Consolas"/>
+                <w:color w:val="000000"/>
+                <w:sz w:val="20"/>
+                <w:szCs w:val="20"/>
+              </w:rPr>
+              <w:t>,mb</w:t>
+            </w:r>
+            <w:proofErr w:type="spellEnd"/>
+            <w:r>
+              <w:rPr>
+                <w:rFonts w:ascii="Consolas" w:hAnsi="Consolas" w:cs="Consolas"/>
+                <w:color w:val="000000"/>
+                <w:sz w:val="20"/>
+                <w:szCs w:val="20"/>
+              </w:rPr>
+              <w:t>);</w:t>
+            </w:r>
+          </w:p>
+          <w:p>
+            <w:pPr>
+              <w:autoSpaceDE w:val="0"/>
+              <w:autoSpaceDN w:val="0"/>
+              <w:adjustRightInd w:val="0"/>
+              <w:rPr>
+                <w:rFonts w:ascii="Consolas" w:hAnsi="Consolas" w:cs="Consolas"/>
+                <w:sz w:val="20"/>
+                <w:szCs w:val="20"/>
+              </w:rPr>
+            </w:pPr>
+            <w:r>
+              <w:rPr>
+                <w:rFonts w:ascii="Consolas" w:hAnsi="Consolas" w:cs="Consolas"/>
+                <w:color w:val="000000"/>
+                <w:sz w:val="20"/>
+                <w:szCs w:val="20"/>
+              </w:rPr>
+              <w:t xml:space="preserve">            </w:t>
+            </w:r>
+            <w:r>
+              <w:rPr>
+                <w:rFonts w:ascii="Consolas" w:hAnsi="Consolas" w:cs="Consolas"/>
+                <w:b/>
+                <w:bCs/>
+                <w:color w:val="7F0055"/>
+                <w:sz w:val="20"/>
+                <w:szCs w:val="20"/>
+              </w:rPr>
+              <w:t>break</w:t>
+            </w:r>
+            <w:r>
+              <w:rPr>
+                <w:rFonts w:ascii="Consolas" w:hAnsi="Consolas" w:cs="Consolas"/>
+                <w:color w:val="000000"/>
+                <w:sz w:val="20"/>
+                <w:szCs w:val="20"/>
+              </w:rPr>
+              <w:t>;</w:t>
+            </w:r>
+          </w:p>
+          <w:p>
+            <w:pPr>
+              <w:autoSpaceDE w:val="0"/>
+              <w:autoSpaceDN w:val="0"/>
+              <w:adjustRightInd w:val="0"/>
+              <w:rPr>
+                <w:rFonts w:ascii="Consolas" w:hAnsi="Consolas" w:cs="Consolas"/>
+                <w:sz w:val="20"/>
+                <w:szCs w:val="20"/>
+              </w:rPr>
+            </w:pPr>
+            <w:r>
+              <w:rPr>
+                <w:rFonts w:ascii="Consolas" w:hAnsi="Consolas" w:cs="Consolas"/>
+                <w:color w:val="000000"/>
+                <w:sz w:val="20"/>
+                <w:szCs w:val="20"/>
+              </w:rPr>
+              <w:t xml:space="preserve">        }</w:t>
+            </w:r>
+          </w:p>
+          <w:p>
+            <w:pPr>
+              <w:autoSpaceDE w:val="0"/>
+              <w:autoSpaceDN w:val="0"/>
+              <w:adjustRightInd w:val="0"/>
+              <w:rPr>
+                <w:rFonts w:ascii="Consolas" w:hAnsi="Consolas" w:cs="Consolas"/>
+                <w:sz w:val="20"/>
+                <w:szCs w:val="20"/>
+              </w:rPr>
+            </w:pPr>
+            <w:r>
+              <w:rPr>
+                <w:rFonts w:ascii="Consolas" w:hAnsi="Consolas" w:cs="Consolas"/>
+                <w:color w:val="000000"/>
+                <w:sz w:val="20"/>
+                <w:szCs w:val="20"/>
+              </w:rPr>
+              <w:t xml:space="preserve">        </w:t>
+            </w:r>
+            <w:r>
+              <w:rPr>
+                <w:rFonts w:ascii="Consolas" w:hAnsi="Consolas" w:cs="Consolas"/>
+                <w:b/>
+                <w:bCs/>
+                <w:color w:val="7F0055"/>
+                <w:sz w:val="20"/>
+                <w:szCs w:val="20"/>
+              </w:rPr>
+              <w:t>case</w:t>
+            </w:r>
+            <w:r>
+              <w:rPr>
+                <w:rFonts w:ascii="Consolas" w:hAnsi="Consolas" w:cs="Consolas"/>
+                <w:color w:val="000000"/>
+                <w:sz w:val="20"/>
+                <w:szCs w:val="20"/>
+              </w:rPr>
+              <w:t xml:space="preserve"> 5:</w:t>
+            </w:r>
+          </w:p>
+          <w:p>
+            <w:pPr>
+              <w:autoSpaceDE w:val="0"/>
+              <w:autoSpaceDN w:val="0"/>
+              <w:adjustRightInd w:val="0"/>
+              <w:rPr>
+                <w:rFonts w:ascii="Consolas" w:hAnsi="Consolas" w:cs="Consolas"/>
+                <w:sz w:val="20"/>
+                <w:szCs w:val="20"/>
+              </w:rPr>
+            </w:pPr>
+            <w:r>
+              <w:rPr>
+                <w:rFonts w:ascii="Consolas" w:hAnsi="Consolas" w:cs="Consolas"/>
+                <w:color w:val="000000"/>
+                <w:sz w:val="20"/>
+                <w:szCs w:val="20"/>
+              </w:rPr>
+              <w:t xml:space="preserve">        {           </w:t>
+            </w:r>
+          </w:p>
+          <w:p>
+            <w:pPr>
+              <w:autoSpaceDE w:val="0"/>
+              <w:autoSpaceDN w:val="0"/>
+              <w:adjustRightInd w:val="0"/>
+              <w:rPr>
+                <w:rFonts w:ascii="Consolas" w:hAnsi="Consolas" w:cs="Consolas"/>
+                <w:sz w:val="20"/>
+                <w:szCs w:val="20"/>
+              </w:rPr>
+            </w:pPr>
+            <w:r>
+              <w:rPr>
+                <w:rFonts w:ascii="Consolas" w:hAnsi="Consolas" w:cs="Consolas"/>
+                <w:color w:val="000000"/>
+                <w:sz w:val="20"/>
+                <w:szCs w:val="20"/>
+              </w:rPr>
+              <w:t xml:space="preserve">        </w:t>
+            </w:r>
+            <w:r>
+              <w:rPr>
+                <w:rFonts w:ascii="Consolas" w:hAnsi="Consolas" w:cs="Consolas"/>
+                <w:color w:val="000000"/>
+                <w:sz w:val="20"/>
+                <w:szCs w:val="20"/>
+              </w:rPr>
+              <w:tab/>
+            </w:r>
+            <w:proofErr w:type="spellStart"/>
+            <w:r>
+              <w:rPr>
+                <w:rFonts w:ascii="Consolas" w:hAnsi="Consolas" w:cs="Consolas"/>
+                <w:color w:val="000000"/>
+                <w:sz w:val="20"/>
+                <w:szCs w:val="20"/>
+              </w:rPr>
+              <w:t>sendIndex</w:t>
+            </w:r>
+            <w:proofErr w:type="spellEnd"/>
+            <w:r>
+              <w:rPr>
+                <w:rFonts w:ascii="Consolas" w:hAnsi="Consolas" w:cs="Consolas"/>
+                <w:color w:val="000000"/>
+                <w:sz w:val="20"/>
+                <w:szCs w:val="20"/>
+              </w:rPr>
+              <w:t>=ResponseForceSingleCoil_05(</w:t>
+            </w:r>
+            <w:proofErr w:type="spellStart"/>
+            <w:proofErr w:type="gramStart"/>
+            <w:r>
+              <w:rPr>
+                <w:rFonts w:ascii="Consolas" w:hAnsi="Consolas" w:cs="Consolas"/>
+                <w:color w:val="000000"/>
+                <w:sz w:val="20"/>
+                <w:szCs w:val="20"/>
+              </w:rPr>
+              <w:t>buffer,size</w:t>
+            </w:r>
+            <w:proofErr w:type="spellEnd"/>
+            <w:proofErr w:type="gramEnd"/>
+            <w:r>
+              <w:rPr>
+                <w:rFonts w:ascii="Consolas" w:hAnsi="Consolas" w:cs="Consolas"/>
+                <w:color w:val="000000"/>
+                <w:sz w:val="20"/>
+                <w:szCs w:val="20"/>
+              </w:rPr>
+              <w:t>);</w:t>
+            </w:r>
+          </w:p>
+          <w:p>
+            <w:pPr>
+              <w:autoSpaceDE w:val="0"/>
+              <w:autoSpaceDN w:val="0"/>
+              <w:adjustRightInd w:val="0"/>
+              <w:rPr>
+                <w:rFonts w:ascii="Consolas" w:hAnsi="Consolas" w:cs="Consolas"/>
+                <w:sz w:val="20"/>
+                <w:szCs w:val="20"/>
+              </w:rPr>
+            </w:pPr>
+            <w:r>
+              <w:rPr>
+                <w:rFonts w:ascii="Consolas" w:hAnsi="Consolas" w:cs="Consolas"/>
+                <w:color w:val="000000"/>
+                <w:sz w:val="20"/>
+                <w:szCs w:val="20"/>
+              </w:rPr>
+              <w:t xml:space="preserve">            </w:t>
+            </w:r>
+            <w:r>
+              <w:rPr>
+                <w:rFonts w:ascii="Consolas" w:hAnsi="Consolas" w:cs="Consolas"/>
+                <w:b/>
+                <w:bCs/>
+                <w:color w:val="7F0055"/>
+                <w:sz w:val="20"/>
+                <w:szCs w:val="20"/>
+              </w:rPr>
+              <w:t>break</w:t>
+            </w:r>
+            <w:r>
+              <w:rPr>
+                <w:rFonts w:ascii="Consolas" w:hAnsi="Consolas" w:cs="Consolas"/>
+                <w:color w:val="000000"/>
+                <w:sz w:val="20"/>
+                <w:szCs w:val="20"/>
+              </w:rPr>
+              <w:t>;</w:t>
+            </w:r>
+          </w:p>
+          <w:p>
+            <w:pPr>
+              <w:autoSpaceDE w:val="0"/>
+              <w:autoSpaceDN w:val="0"/>
+              <w:adjustRightInd w:val="0"/>
+              <w:rPr>
+                <w:rFonts w:ascii="Consolas" w:hAnsi="Consolas" w:cs="Consolas"/>
+                <w:sz w:val="20"/>
+                <w:szCs w:val="20"/>
+              </w:rPr>
+            </w:pPr>
+            <w:r>
+              <w:rPr>
+                <w:rFonts w:ascii="Consolas" w:hAnsi="Consolas" w:cs="Consolas"/>
+                <w:color w:val="000000"/>
+                <w:sz w:val="20"/>
+                <w:szCs w:val="20"/>
+              </w:rPr>
+              <w:t xml:space="preserve">        }</w:t>
+            </w:r>
+          </w:p>
+          <w:p>
+            <w:pPr>
+              <w:autoSpaceDE w:val="0"/>
+              <w:autoSpaceDN w:val="0"/>
+              <w:adjustRightInd w:val="0"/>
+              <w:rPr>
+                <w:rFonts w:ascii="Consolas" w:hAnsi="Consolas" w:cs="Consolas"/>
+                <w:sz w:val="20"/>
+                <w:szCs w:val="20"/>
+              </w:rPr>
+            </w:pPr>
+            <w:r>
+              <w:rPr>
+                <w:rFonts w:ascii="Consolas" w:hAnsi="Consolas" w:cs="Consolas"/>
+                <w:color w:val="000000"/>
+                <w:sz w:val="20"/>
+                <w:szCs w:val="20"/>
+              </w:rPr>
+              <w:t xml:space="preserve">        </w:t>
+            </w:r>
+            <w:r>
+              <w:rPr>
+                <w:rFonts w:ascii="Consolas" w:hAnsi="Consolas" w:cs="Consolas"/>
+                <w:b/>
+                <w:bCs/>
+                <w:color w:val="7F0055"/>
+                <w:sz w:val="20"/>
+                <w:szCs w:val="20"/>
+              </w:rPr>
+              <w:t>case</w:t>
+            </w:r>
+            <w:r>
+              <w:rPr>
+                <w:rFonts w:ascii="Consolas" w:hAnsi="Consolas" w:cs="Consolas"/>
+                <w:color w:val="000000"/>
+                <w:sz w:val="20"/>
+                <w:szCs w:val="20"/>
+              </w:rPr>
+              <w:t xml:space="preserve"> 6:</w:t>
+            </w:r>
+          </w:p>
+          <w:p>
+            <w:pPr>
+              <w:autoSpaceDE w:val="0"/>
+              <w:autoSpaceDN w:val="0"/>
+              <w:adjustRightInd w:val="0"/>
+              <w:rPr>
+                <w:rFonts w:ascii="Consolas" w:hAnsi="Consolas" w:cs="Consolas"/>
+                <w:sz w:val="20"/>
+                <w:szCs w:val="20"/>
+              </w:rPr>
+            </w:pPr>
+            <w:r>
+              <w:rPr>
+                <w:rFonts w:ascii="Consolas" w:hAnsi="Consolas" w:cs="Consolas"/>
+                <w:color w:val="000000"/>
+                <w:sz w:val="20"/>
+                <w:szCs w:val="20"/>
+              </w:rPr>
+              <w:t xml:space="preserve">        {</w:t>
+            </w:r>
+          </w:p>
+          <w:p>
+            <w:pPr>
+              <w:autoSpaceDE w:val="0"/>
+              <w:autoSpaceDN w:val="0"/>
+              <w:adjustRightInd w:val="0"/>
+              <w:rPr>
+                <w:rFonts w:ascii="Consolas" w:hAnsi="Consolas" w:cs="Consolas"/>
+                <w:sz w:val="20"/>
+                <w:szCs w:val="20"/>
+              </w:rPr>
+            </w:pPr>
+            <w:r>
+              <w:rPr>
+                <w:rFonts w:ascii="Consolas" w:hAnsi="Consolas" w:cs="Consolas"/>
+                <w:color w:val="000000"/>
+                <w:sz w:val="20"/>
+                <w:szCs w:val="20"/>
+              </w:rPr>
+              <w:t xml:space="preserve">        </w:t>
+            </w:r>
+            <w:r>
+              <w:rPr>
+                <w:rFonts w:ascii="Consolas" w:hAnsi="Consolas" w:cs="Consolas"/>
+                <w:color w:val="000000"/>
+                <w:sz w:val="20"/>
+                <w:szCs w:val="20"/>
+              </w:rPr>
+              <w:tab/>
+            </w:r>
+            <w:proofErr w:type="spellStart"/>
+            <w:r>
+              <w:rPr>
+                <w:rFonts w:ascii="Consolas" w:hAnsi="Consolas" w:cs="Consolas"/>
+                <w:color w:val="000000"/>
+                <w:sz w:val="20"/>
+                <w:szCs w:val="20"/>
+              </w:rPr>
+              <w:t>sendIndex</w:t>
+            </w:r>
+            <w:proofErr w:type="spellEnd"/>
+            <w:r>
+              <w:rPr>
+                <w:rFonts w:ascii="Consolas" w:hAnsi="Consolas" w:cs="Consolas"/>
+                <w:color w:val="000000"/>
+                <w:sz w:val="20"/>
+                <w:szCs w:val="20"/>
+              </w:rPr>
+              <w:t>=ResponsePresetSingleRegister_06(</w:t>
+            </w:r>
+            <w:proofErr w:type="spellStart"/>
+            <w:proofErr w:type="gramStart"/>
+            <w:r>
+              <w:rPr>
+                <w:rFonts w:ascii="Consolas" w:hAnsi="Consolas" w:cs="Consolas"/>
+                <w:color w:val="000000"/>
+                <w:sz w:val="20"/>
+                <w:szCs w:val="20"/>
+              </w:rPr>
+              <w:t>buffer,size</w:t>
+            </w:r>
+            <w:proofErr w:type="spellEnd"/>
+            <w:proofErr w:type="gramEnd"/>
+            <w:r>
+              <w:rPr>
+                <w:rFonts w:ascii="Consolas" w:hAnsi="Consolas" w:cs="Consolas"/>
+                <w:color w:val="000000"/>
+                <w:sz w:val="20"/>
+                <w:szCs w:val="20"/>
+              </w:rPr>
+              <w:t>);</w:t>
+            </w:r>
+          </w:p>
+          <w:p>
+            <w:pPr>
+              <w:autoSpaceDE w:val="0"/>
+              <w:autoSpaceDN w:val="0"/>
+              <w:adjustRightInd w:val="0"/>
+              <w:rPr>
+                <w:rFonts w:ascii="Consolas" w:hAnsi="Consolas" w:cs="Consolas"/>
+                <w:sz w:val="20"/>
+                <w:szCs w:val="20"/>
+              </w:rPr>
+            </w:pPr>
+          </w:p>
+          <w:p>
+            <w:pPr>
+              <w:autoSpaceDE w:val="0"/>
+              <w:autoSpaceDN w:val="0"/>
+              <w:adjustRightInd w:val="0"/>
+              <w:rPr>
+                <w:rFonts w:ascii="Consolas" w:hAnsi="Consolas" w:cs="Consolas"/>
+                <w:sz w:val="20"/>
+                <w:szCs w:val="20"/>
+              </w:rPr>
+            </w:pPr>
+            <w:r>
+              <w:rPr>
+                <w:rFonts w:ascii="Consolas" w:hAnsi="Consolas" w:cs="Consolas"/>
+                <w:color w:val="000000"/>
+                <w:sz w:val="20"/>
+                <w:szCs w:val="20"/>
+              </w:rPr>
+              <w:t xml:space="preserve">            </w:t>
+            </w:r>
+            <w:r>
+              <w:rPr>
+                <w:rFonts w:ascii="Consolas" w:hAnsi="Consolas" w:cs="Consolas"/>
+                <w:b/>
+                <w:bCs/>
+                <w:color w:val="7F0055"/>
+                <w:sz w:val="20"/>
+                <w:szCs w:val="20"/>
+              </w:rPr>
+              <w:t>break</w:t>
+            </w:r>
+            <w:r>
+              <w:rPr>
+                <w:rFonts w:ascii="Consolas" w:hAnsi="Consolas" w:cs="Consolas"/>
+                <w:color w:val="000000"/>
+                <w:sz w:val="20"/>
+                <w:szCs w:val="20"/>
+              </w:rPr>
+              <w:t>;</w:t>
+            </w:r>
+          </w:p>
+          <w:p>
+            <w:pPr>
+              <w:autoSpaceDE w:val="0"/>
+              <w:autoSpaceDN w:val="0"/>
+              <w:adjustRightInd w:val="0"/>
+              <w:rPr>
+                <w:rFonts w:ascii="Consolas" w:hAnsi="Consolas" w:cs="Consolas"/>
+                <w:sz w:val="20"/>
+                <w:szCs w:val="20"/>
+              </w:rPr>
+            </w:pPr>
+            <w:r>
+              <w:rPr>
+                <w:rFonts w:ascii="Consolas" w:hAnsi="Consolas" w:cs="Consolas"/>
+                <w:color w:val="000000"/>
+                <w:sz w:val="20"/>
+                <w:szCs w:val="20"/>
+              </w:rPr>
+              <w:t xml:space="preserve">        }</w:t>
+            </w:r>
+          </w:p>
+          <w:p>
+            <w:pPr>
+              <w:autoSpaceDE w:val="0"/>
+              <w:autoSpaceDN w:val="0"/>
+              <w:adjustRightInd w:val="0"/>
+              <w:rPr>
+                <w:rFonts w:ascii="Consolas" w:hAnsi="Consolas" w:cs="Consolas"/>
+                <w:sz w:val="20"/>
+                <w:szCs w:val="20"/>
+              </w:rPr>
+            </w:pPr>
+            <w:r>
+              <w:rPr>
+                <w:rFonts w:ascii="Consolas" w:hAnsi="Consolas" w:cs="Consolas"/>
+                <w:color w:val="000000"/>
+                <w:sz w:val="20"/>
+                <w:szCs w:val="20"/>
+              </w:rPr>
+              <w:t xml:space="preserve">        </w:t>
+            </w:r>
+            <w:r>
+              <w:rPr>
+                <w:rFonts w:ascii="Consolas" w:hAnsi="Consolas" w:cs="Consolas"/>
+                <w:b/>
+                <w:bCs/>
+                <w:color w:val="7F0055"/>
+                <w:sz w:val="20"/>
+                <w:szCs w:val="20"/>
+              </w:rPr>
+              <w:t>case</w:t>
+            </w:r>
+            <w:r>
+              <w:rPr>
+                <w:rFonts w:ascii="Consolas" w:hAnsi="Consolas" w:cs="Consolas"/>
+                <w:color w:val="000000"/>
+                <w:sz w:val="20"/>
+                <w:szCs w:val="20"/>
+              </w:rPr>
+              <w:t xml:space="preserve"> 15:</w:t>
+            </w:r>
+          </w:p>
+          <w:p>
+            <w:pPr>
+              <w:autoSpaceDE w:val="0"/>
+              <w:autoSpaceDN w:val="0"/>
+              <w:adjustRightInd w:val="0"/>
+              <w:rPr>
+                <w:rFonts w:ascii="Consolas" w:hAnsi="Consolas" w:cs="Consolas"/>
+                <w:sz w:val="20"/>
+                <w:szCs w:val="20"/>
+              </w:rPr>
+            </w:pPr>
+            <w:r>
+              <w:rPr>
+                <w:rFonts w:ascii="Consolas" w:hAnsi="Consolas" w:cs="Consolas"/>
+                <w:color w:val="000000"/>
+                <w:sz w:val="20"/>
+                <w:szCs w:val="20"/>
+              </w:rPr>
+              <w:t xml:space="preserve">        {                     </w:t>
+            </w:r>
+          </w:p>
+          <w:p>
+            <w:pPr>
+              <w:autoSpaceDE w:val="0"/>
+              <w:autoSpaceDN w:val="0"/>
+              <w:adjustRightInd w:val="0"/>
+              <w:rPr>
+                <w:rFonts w:ascii="Consolas" w:hAnsi="Consolas" w:cs="Consolas"/>
+                <w:sz w:val="20"/>
+                <w:szCs w:val="20"/>
+              </w:rPr>
+            </w:pPr>
+            <w:r>
+              <w:rPr>
+                <w:rFonts w:ascii="Consolas" w:hAnsi="Consolas" w:cs="Consolas"/>
+                <w:color w:val="000000"/>
+                <w:sz w:val="20"/>
+                <w:szCs w:val="20"/>
+              </w:rPr>
+              <w:t xml:space="preserve">            ResponseForceMultipleCoils_15(</w:t>
+            </w:r>
+            <w:proofErr w:type="spellStart"/>
+            <w:proofErr w:type="gramStart"/>
+            <w:r>
+              <w:rPr>
+                <w:rFonts w:ascii="Consolas" w:hAnsi="Consolas" w:cs="Consolas"/>
+                <w:color w:val="000000"/>
+                <w:sz w:val="20"/>
+                <w:szCs w:val="20"/>
+              </w:rPr>
+              <w:t>buffer,size</w:t>
+            </w:r>
+            <w:proofErr w:type="gramEnd"/>
+            <w:r>
+              <w:rPr>
+                <w:rFonts w:ascii="Consolas" w:hAnsi="Consolas" w:cs="Consolas"/>
+                <w:color w:val="000000"/>
+                <w:sz w:val="20"/>
+                <w:szCs w:val="20"/>
+              </w:rPr>
+              <w:t>,mb</w:t>
+            </w:r>
+            <w:proofErr w:type="spellEnd"/>
+            <w:r>
+              <w:rPr>
+                <w:rFonts w:ascii="Consolas" w:hAnsi="Consolas" w:cs="Consolas"/>
+                <w:color w:val="000000"/>
+                <w:sz w:val="20"/>
+                <w:szCs w:val="20"/>
+              </w:rPr>
+              <w:t>);</w:t>
+            </w:r>
+          </w:p>
+          <w:p>
+            <w:pPr>
+              <w:autoSpaceDE w:val="0"/>
+              <w:autoSpaceDN w:val="0"/>
+              <w:adjustRightInd w:val="0"/>
+              <w:rPr>
+                <w:rFonts w:ascii="Consolas" w:hAnsi="Consolas" w:cs="Consolas"/>
+                <w:sz w:val="20"/>
+                <w:szCs w:val="20"/>
+              </w:rPr>
+            </w:pPr>
+            <w:r>
+              <w:rPr>
+                <w:rFonts w:ascii="Consolas" w:hAnsi="Consolas" w:cs="Consolas"/>
+                <w:color w:val="000000"/>
+                <w:sz w:val="20"/>
+                <w:szCs w:val="20"/>
+              </w:rPr>
+              <w:t xml:space="preserve">            </w:t>
+            </w:r>
+            <w:r>
+              <w:rPr>
+                <w:rFonts w:ascii="Consolas" w:hAnsi="Consolas" w:cs="Consolas"/>
+                <w:b/>
+                <w:bCs/>
+                <w:color w:val="7F0055"/>
+                <w:sz w:val="20"/>
+                <w:szCs w:val="20"/>
+              </w:rPr>
+              <w:t>break</w:t>
+            </w:r>
+            <w:r>
+              <w:rPr>
+                <w:rFonts w:ascii="Consolas" w:hAnsi="Consolas" w:cs="Consolas"/>
+                <w:color w:val="000000"/>
+                <w:sz w:val="20"/>
+                <w:szCs w:val="20"/>
+              </w:rPr>
+              <w:t xml:space="preserve">;            </w:t>
+            </w:r>
+          </w:p>
+          <w:p>
+            <w:pPr>
+              <w:autoSpaceDE w:val="0"/>
+              <w:autoSpaceDN w:val="0"/>
+              <w:adjustRightInd w:val="0"/>
+              <w:rPr>
+                <w:rFonts w:ascii="Consolas" w:hAnsi="Consolas" w:cs="Consolas"/>
+                <w:sz w:val="20"/>
+                <w:szCs w:val="20"/>
+              </w:rPr>
+            </w:pPr>
+            <w:r>
+              <w:rPr>
+                <w:rFonts w:ascii="Consolas" w:hAnsi="Consolas" w:cs="Consolas"/>
+                <w:color w:val="000000"/>
+                <w:sz w:val="20"/>
+                <w:szCs w:val="20"/>
+              </w:rPr>
+              <w:t xml:space="preserve">        }        </w:t>
+            </w:r>
+          </w:p>
+          <w:p>
+            <w:pPr>
+              <w:autoSpaceDE w:val="0"/>
+              <w:autoSpaceDN w:val="0"/>
+              <w:adjustRightInd w:val="0"/>
+              <w:rPr>
+                <w:rFonts w:ascii="Consolas" w:hAnsi="Consolas" w:cs="Consolas"/>
+                <w:sz w:val="20"/>
+                <w:szCs w:val="20"/>
+              </w:rPr>
+            </w:pPr>
+            <w:r>
+              <w:rPr>
+                <w:rFonts w:ascii="Consolas" w:hAnsi="Consolas" w:cs="Consolas"/>
+                <w:color w:val="000000"/>
+                <w:sz w:val="20"/>
+                <w:szCs w:val="20"/>
+              </w:rPr>
+              <w:t xml:space="preserve">        </w:t>
+            </w:r>
+            <w:r>
+              <w:rPr>
+                <w:rFonts w:ascii="Consolas" w:hAnsi="Consolas" w:cs="Consolas"/>
+                <w:b/>
+                <w:bCs/>
+                <w:color w:val="7F0055"/>
+                <w:sz w:val="20"/>
+                <w:szCs w:val="20"/>
+              </w:rPr>
+              <w:t>case</w:t>
+            </w:r>
+            <w:r>
+              <w:rPr>
+                <w:rFonts w:ascii="Consolas" w:hAnsi="Consolas" w:cs="Consolas"/>
+                <w:color w:val="000000"/>
+                <w:sz w:val="20"/>
+                <w:szCs w:val="20"/>
+              </w:rPr>
+              <w:t xml:space="preserve"> 16:</w:t>
+            </w:r>
+          </w:p>
+          <w:p>
+            <w:pPr>
+              <w:autoSpaceDE w:val="0"/>
+              <w:autoSpaceDN w:val="0"/>
+              <w:adjustRightInd w:val="0"/>
+              <w:rPr>
+                <w:rFonts w:ascii="Consolas" w:hAnsi="Consolas" w:cs="Consolas"/>
+                <w:sz w:val="20"/>
+                <w:szCs w:val="20"/>
+              </w:rPr>
+            </w:pPr>
+            <w:r>
+              <w:rPr>
+                <w:rFonts w:ascii="Consolas" w:hAnsi="Consolas" w:cs="Consolas"/>
+                <w:color w:val="000000"/>
+                <w:sz w:val="20"/>
+                <w:szCs w:val="20"/>
+              </w:rPr>
+              <w:t xml:space="preserve">        {              </w:t>
+            </w:r>
+          </w:p>
+          <w:p>
+            <w:pPr>
+              <w:autoSpaceDE w:val="0"/>
+              <w:autoSpaceDN w:val="0"/>
+              <w:adjustRightInd w:val="0"/>
+              <w:rPr>
+                <w:rFonts w:ascii="Consolas" w:hAnsi="Consolas" w:cs="Consolas"/>
+                <w:sz w:val="20"/>
+                <w:szCs w:val="20"/>
+              </w:rPr>
+            </w:pPr>
+            <w:r>
+              <w:rPr>
+                <w:rFonts w:ascii="Consolas" w:hAnsi="Consolas" w:cs="Consolas"/>
+                <w:color w:val="000000"/>
+                <w:sz w:val="20"/>
+                <w:szCs w:val="20"/>
+              </w:rPr>
+              <w:t xml:space="preserve">            </w:t>
+            </w:r>
+            <w:proofErr w:type="spellStart"/>
+            <w:r>
+              <w:rPr>
+                <w:rFonts w:ascii="Consolas" w:hAnsi="Consolas" w:cs="Consolas"/>
+                <w:color w:val="000000"/>
+                <w:sz w:val="20"/>
+                <w:szCs w:val="20"/>
+              </w:rPr>
+              <w:t>sendIndex</w:t>
+            </w:r>
+            <w:proofErr w:type="spellEnd"/>
+            <w:r>
+              <w:rPr>
+                <w:rFonts w:ascii="Consolas" w:hAnsi="Consolas" w:cs="Consolas"/>
+                <w:color w:val="000000"/>
+                <w:sz w:val="20"/>
+                <w:szCs w:val="20"/>
+              </w:rPr>
+              <w:t>=ResponsePresetMultipleRegisters_16(</w:t>
+            </w:r>
+            <w:proofErr w:type="spellStart"/>
+            <w:proofErr w:type="gramStart"/>
+            <w:r>
+              <w:rPr>
+                <w:rFonts w:ascii="Consolas" w:hAnsi="Consolas" w:cs="Consolas"/>
+                <w:color w:val="000000"/>
+                <w:sz w:val="20"/>
+                <w:szCs w:val="20"/>
+              </w:rPr>
+              <w:t>buffer,size</w:t>
+            </w:r>
+            <w:proofErr w:type="gramEnd"/>
+            <w:r>
+              <w:rPr>
+                <w:rFonts w:ascii="Consolas" w:hAnsi="Consolas" w:cs="Consolas"/>
+                <w:color w:val="000000"/>
+                <w:sz w:val="20"/>
+                <w:szCs w:val="20"/>
+              </w:rPr>
+              <w:t>,mb</w:t>
+            </w:r>
+            <w:proofErr w:type="spellEnd"/>
+            <w:r>
+              <w:rPr>
+                <w:rFonts w:ascii="Consolas" w:hAnsi="Consolas" w:cs="Consolas"/>
+                <w:color w:val="000000"/>
+                <w:sz w:val="20"/>
+                <w:szCs w:val="20"/>
+              </w:rPr>
+              <w:t>);</w:t>
+            </w:r>
+          </w:p>
+          <w:p>
+            <w:pPr>
+              <w:autoSpaceDE w:val="0"/>
+              <w:autoSpaceDN w:val="0"/>
+              <w:adjustRightInd w:val="0"/>
+              <w:rPr>
+                <w:rFonts w:ascii="Consolas" w:hAnsi="Consolas" w:cs="Consolas"/>
+                <w:sz w:val="20"/>
+                <w:szCs w:val="20"/>
+              </w:rPr>
+            </w:pPr>
+            <w:r>
+              <w:rPr>
+                <w:rFonts w:ascii="Consolas" w:hAnsi="Consolas" w:cs="Consolas"/>
+                <w:color w:val="000000"/>
+                <w:sz w:val="20"/>
+                <w:szCs w:val="20"/>
+              </w:rPr>
+              <w:t xml:space="preserve">            </w:t>
+            </w:r>
+            <w:r>
+              <w:rPr>
+                <w:rFonts w:ascii="Consolas" w:hAnsi="Consolas" w:cs="Consolas"/>
+                <w:b/>
+                <w:bCs/>
+                <w:color w:val="7F0055"/>
+                <w:sz w:val="20"/>
+                <w:szCs w:val="20"/>
+              </w:rPr>
+              <w:t>break</w:t>
+            </w:r>
+            <w:r>
+              <w:rPr>
+                <w:rFonts w:ascii="Consolas" w:hAnsi="Consolas" w:cs="Consolas"/>
+                <w:color w:val="000000"/>
+                <w:sz w:val="20"/>
+                <w:szCs w:val="20"/>
+              </w:rPr>
+              <w:t xml:space="preserve">;            </w:t>
+            </w:r>
+          </w:p>
+          <w:p>
+            <w:pPr>
+              <w:autoSpaceDE w:val="0"/>
+              <w:autoSpaceDN w:val="0"/>
+              <w:adjustRightInd w:val="0"/>
+              <w:rPr>
+                <w:rFonts w:ascii="Consolas" w:hAnsi="Consolas" w:cs="Consolas"/>
+                <w:sz w:val="20"/>
+                <w:szCs w:val="20"/>
+              </w:rPr>
+            </w:pPr>
+            <w:r>
+              <w:rPr>
+                <w:rFonts w:ascii="Consolas" w:hAnsi="Consolas" w:cs="Consolas"/>
+                <w:color w:val="000000"/>
+                <w:sz w:val="20"/>
+                <w:szCs w:val="20"/>
+              </w:rPr>
+              <w:t xml:space="preserve">        }        </w:t>
+            </w:r>
+          </w:p>
+          <w:p>
+            <w:pPr>
+              <w:autoSpaceDE w:val="0"/>
+              <w:autoSpaceDN w:val="0"/>
+              <w:adjustRightInd w:val="0"/>
+              <w:rPr>
+                <w:rFonts w:ascii="Consolas" w:hAnsi="Consolas" w:cs="Consolas"/>
+                <w:sz w:val="20"/>
+                <w:szCs w:val="20"/>
+              </w:rPr>
+            </w:pPr>
+            <w:r>
+              <w:rPr>
+                <w:rFonts w:ascii="Consolas" w:hAnsi="Consolas" w:cs="Consolas"/>
+                <w:color w:val="000000"/>
+                <w:sz w:val="20"/>
+                <w:szCs w:val="20"/>
+              </w:rPr>
+              <w:t xml:space="preserve">        </w:t>
+            </w:r>
+            <w:r>
+              <w:rPr>
+                <w:rFonts w:ascii="Consolas" w:hAnsi="Consolas" w:cs="Consolas"/>
+                <w:b/>
+                <w:bCs/>
+                <w:color w:val="7F0055"/>
+                <w:sz w:val="20"/>
+                <w:szCs w:val="20"/>
+              </w:rPr>
+              <w:t>default</w:t>
+            </w:r>
+            <w:r>
+              <w:rPr>
+                <w:rFonts w:ascii="Consolas" w:hAnsi="Consolas" w:cs="Consolas"/>
+                <w:color w:val="000000"/>
+                <w:sz w:val="20"/>
+                <w:szCs w:val="20"/>
+              </w:rPr>
+              <w:t xml:space="preserve">: </w:t>
+            </w:r>
+          </w:p>
+          <w:p>
+            <w:pPr>
+              <w:autoSpaceDE w:val="0"/>
+              <w:autoSpaceDN w:val="0"/>
+              <w:adjustRightInd w:val="0"/>
+              <w:rPr>
+                <w:rFonts w:ascii="Consolas" w:hAnsi="Consolas" w:cs="Consolas"/>
+                <w:sz w:val="20"/>
+                <w:szCs w:val="20"/>
+              </w:rPr>
+            </w:pPr>
+            <w:r>
+              <w:rPr>
+                <w:rFonts w:ascii="Consolas" w:hAnsi="Consolas" w:cs="Consolas"/>
+                <w:color w:val="000000"/>
+                <w:sz w:val="20"/>
+                <w:szCs w:val="20"/>
+              </w:rPr>
+              <w:t xml:space="preserve">        {</w:t>
+            </w:r>
+          </w:p>
+          <w:p>
+            <w:pPr>
+              <w:autoSpaceDE w:val="0"/>
+              <w:autoSpaceDN w:val="0"/>
+              <w:adjustRightInd w:val="0"/>
+              <w:rPr>
+                <w:rFonts w:ascii="Consolas" w:hAnsi="Consolas" w:cs="Consolas"/>
+                <w:sz w:val="20"/>
+                <w:szCs w:val="20"/>
+              </w:rPr>
+            </w:pPr>
+            <w:r>
+              <w:rPr>
+                <w:rFonts w:ascii="Consolas" w:hAnsi="Consolas" w:cs="Consolas"/>
+                <w:color w:val="000000"/>
+                <w:sz w:val="20"/>
+                <w:szCs w:val="20"/>
+              </w:rPr>
+              <w:t xml:space="preserve">            </w:t>
+            </w:r>
+            <w:r>
+              <w:rPr>
+                <w:rFonts w:ascii="Consolas" w:hAnsi="Consolas" w:cs="Consolas"/>
+                <w:b/>
+                <w:bCs/>
+                <w:color w:val="7F0055"/>
+                <w:sz w:val="20"/>
+                <w:szCs w:val="20"/>
+              </w:rPr>
+              <w:t>break</w:t>
+            </w:r>
+            <w:r>
+              <w:rPr>
+                <w:rFonts w:ascii="Consolas" w:hAnsi="Consolas" w:cs="Consolas"/>
+                <w:color w:val="000000"/>
+                <w:sz w:val="20"/>
+                <w:szCs w:val="20"/>
+              </w:rPr>
+              <w:t>;</w:t>
+            </w:r>
+          </w:p>
+          <w:p>
+            <w:pPr>
+              <w:autoSpaceDE w:val="0"/>
+              <w:autoSpaceDN w:val="0"/>
+              <w:adjustRightInd w:val="0"/>
+              <w:rPr>
+                <w:rFonts w:ascii="Consolas" w:hAnsi="Consolas" w:cs="Consolas"/>
+                <w:sz w:val="20"/>
+                <w:szCs w:val="20"/>
+              </w:rPr>
+            </w:pPr>
+            <w:r>
+              <w:rPr>
+                <w:rFonts w:ascii="Consolas" w:hAnsi="Consolas" w:cs="Consolas"/>
+                <w:color w:val="000000"/>
+                <w:sz w:val="20"/>
+                <w:szCs w:val="20"/>
+              </w:rPr>
+              <w:t xml:space="preserve">        }</w:t>
+            </w:r>
+          </w:p>
+          <w:p>
+            <w:pPr>
+              <w:autoSpaceDE w:val="0"/>
+              <w:autoSpaceDN w:val="0"/>
+              <w:adjustRightInd w:val="0"/>
+              <w:rPr>
+                <w:rFonts w:ascii="Consolas" w:hAnsi="Consolas" w:cs="Consolas"/>
+                <w:sz w:val="20"/>
+                <w:szCs w:val="20"/>
+              </w:rPr>
+            </w:pPr>
+            <w:r>
+              <w:rPr>
+                <w:rFonts w:ascii="Consolas" w:hAnsi="Consolas" w:cs="Consolas"/>
+                <w:color w:val="000000"/>
+                <w:sz w:val="20"/>
+                <w:szCs w:val="20"/>
+              </w:rPr>
+              <w:t xml:space="preserve">    }</w:t>
+            </w:r>
+          </w:p>
+          <w:p>
+            <w:pPr>
+              <w:autoSpaceDE w:val="0"/>
+              <w:autoSpaceDN w:val="0"/>
+              <w:adjustRightInd w:val="0"/>
+              <w:rPr>
+                <w:rFonts w:ascii="Consolas" w:hAnsi="Consolas" w:cs="Consolas"/>
+                <w:color w:val="000000"/>
+                <w:sz w:val="20"/>
+                <w:szCs w:val="20"/>
+              </w:rPr>
+            </w:pPr>
+          </w:p>
+        </w:tc>
+      </w:tr>
+      <w:tr>
+        <w:tc>
+          <w:tcPr>
+            <w:tcW w:w="5350" w:type="dxa"/>
+          </w:tcPr>
+          <w:p>
+            <w:pPr>
+              <w:bidi/>
+              <w:rPr>
+                <w:rFonts w:hint="cs"/>
+                <w:rtl/>
+                <w:lang w:bidi="fa-IR"/>
+              </w:rPr>
+            </w:pPr>
+            <w:r>
+              <w:rPr>
+                <w:rFonts w:hint="cs"/>
+                <w:rtl/>
+                <w:lang w:bidi="fa-IR"/>
+              </w:rPr>
+              <w:lastRenderedPageBreak/>
+              <w:t xml:space="preserve">در این قسمت پس از تولید پاسخ متناسب با درخواست </w:t>
+            </w:r>
+            <w:r>
+              <w:rPr>
+                <w:lang w:bidi="fa-IR"/>
+              </w:rPr>
+              <w:t>LRC</w:t>
+            </w:r>
+            <w:r>
+              <w:rPr>
+                <w:rFonts w:hint="cs"/>
+                <w:rtl/>
+                <w:lang w:bidi="fa-IR"/>
+              </w:rPr>
+              <w:t xml:space="preserve"> تولید و بافر ارسال را با ان پر میکنیم سپس بافر ارسال به مستر ارسال می شود.</w:t>
+            </w:r>
+          </w:p>
+        </w:tc>
+        <w:tc>
+          <w:tcPr>
+            <w:tcW w:w="5350" w:type="dxa"/>
+          </w:tcPr>
+          <w:p>
+            <w:pPr>
+              <w:autoSpaceDE w:val="0"/>
+              <w:autoSpaceDN w:val="0"/>
+              <w:adjustRightInd w:val="0"/>
+              <w:rPr>
+                <w:rFonts w:ascii="Consolas" w:hAnsi="Consolas" w:cs="Consolas"/>
+                <w:sz w:val="20"/>
+                <w:szCs w:val="20"/>
+              </w:rPr>
+            </w:pPr>
+            <w:r>
+              <w:rPr>
+                <w:rFonts w:ascii="Consolas" w:hAnsi="Consolas" w:cs="Consolas"/>
+                <w:color w:val="000000"/>
+                <w:sz w:val="20"/>
+                <w:szCs w:val="20"/>
+              </w:rPr>
+              <w:t xml:space="preserve">    </w:t>
+            </w:r>
+            <w:r>
+              <w:rPr>
+                <w:rFonts w:ascii="Consolas" w:hAnsi="Consolas" w:cs="Consolas"/>
+                <w:color w:val="3F7F5F"/>
+                <w:sz w:val="20"/>
+                <w:szCs w:val="20"/>
+              </w:rPr>
+              <w:t xml:space="preserve">//generate </w:t>
+            </w:r>
+            <w:proofErr w:type="spellStart"/>
+            <w:r>
+              <w:rPr>
+                <w:rFonts w:ascii="Consolas" w:hAnsi="Consolas" w:cs="Consolas"/>
+                <w:color w:val="3F7F5F"/>
+                <w:sz w:val="20"/>
+                <w:szCs w:val="20"/>
+                <w:u w:val="single"/>
+              </w:rPr>
+              <w:t>lrc</w:t>
+            </w:r>
+            <w:proofErr w:type="spellEnd"/>
+            <w:r>
+              <w:rPr>
+                <w:rFonts w:ascii="Consolas" w:hAnsi="Consolas" w:cs="Consolas"/>
+                <w:color w:val="3F7F5F"/>
+                <w:sz w:val="20"/>
+                <w:szCs w:val="20"/>
+              </w:rPr>
+              <w:t xml:space="preserve"> and fill </w:t>
+            </w:r>
+            <w:proofErr w:type="spellStart"/>
+            <w:r>
+              <w:rPr>
+                <w:rFonts w:ascii="Consolas" w:hAnsi="Consolas" w:cs="Consolas"/>
+                <w:color w:val="3F7F5F"/>
+                <w:sz w:val="20"/>
+                <w:szCs w:val="20"/>
+                <w:u w:val="single"/>
+              </w:rPr>
+              <w:t>lrcf</w:t>
+            </w:r>
+            <w:proofErr w:type="spellEnd"/>
+            <w:r>
+              <w:rPr>
+                <w:rFonts w:ascii="Consolas" w:hAnsi="Consolas" w:cs="Consolas"/>
+                <w:color w:val="3F7F5F"/>
+                <w:sz w:val="20"/>
+                <w:szCs w:val="20"/>
+              </w:rPr>
+              <w:t xml:space="preserve"> at the end of send buffer</w:t>
+            </w:r>
+          </w:p>
+          <w:p>
+            <w:pPr>
+              <w:autoSpaceDE w:val="0"/>
+              <w:autoSpaceDN w:val="0"/>
+              <w:adjustRightInd w:val="0"/>
+              <w:rPr>
+                <w:rFonts w:ascii="Consolas" w:hAnsi="Consolas" w:cs="Consolas"/>
+                <w:sz w:val="20"/>
+                <w:szCs w:val="20"/>
+              </w:rPr>
+            </w:pPr>
+            <w:r>
+              <w:rPr>
+                <w:rFonts w:ascii="Consolas" w:hAnsi="Consolas" w:cs="Consolas"/>
+                <w:color w:val="000000"/>
+                <w:sz w:val="20"/>
+                <w:szCs w:val="20"/>
+              </w:rPr>
+              <w:t xml:space="preserve">       </w:t>
+            </w:r>
+            <w:proofErr w:type="spellStart"/>
+            <w:r>
+              <w:rPr>
+                <w:rFonts w:ascii="Consolas" w:hAnsi="Consolas" w:cs="Consolas"/>
+                <w:color w:val="000000"/>
+                <w:sz w:val="20"/>
+                <w:szCs w:val="20"/>
+              </w:rPr>
+              <w:t>gen_lrc</w:t>
+            </w:r>
+            <w:proofErr w:type="spellEnd"/>
+            <w:r>
+              <w:rPr>
+                <w:rFonts w:ascii="Consolas" w:hAnsi="Consolas" w:cs="Consolas"/>
+                <w:color w:val="000000"/>
+                <w:sz w:val="20"/>
+                <w:szCs w:val="20"/>
+              </w:rPr>
+              <w:t>(</w:t>
+            </w:r>
+            <w:proofErr w:type="spellStart"/>
+            <w:proofErr w:type="gramStart"/>
+            <w:r>
+              <w:rPr>
+                <w:rFonts w:ascii="Consolas" w:hAnsi="Consolas" w:cs="Consolas"/>
+                <w:color w:val="000000"/>
+                <w:sz w:val="20"/>
+                <w:szCs w:val="20"/>
+              </w:rPr>
+              <w:t>sendBuffer,sendIndex</w:t>
+            </w:r>
+            <w:proofErr w:type="spellEnd"/>
+            <w:proofErr w:type="gramEnd"/>
+            <w:r>
+              <w:rPr>
+                <w:rFonts w:ascii="Consolas" w:hAnsi="Consolas" w:cs="Consolas"/>
+                <w:color w:val="000000"/>
+                <w:sz w:val="20"/>
+                <w:szCs w:val="20"/>
+              </w:rPr>
+              <w:t>);</w:t>
+            </w:r>
+          </w:p>
+          <w:p>
+            <w:pPr>
+              <w:autoSpaceDE w:val="0"/>
+              <w:autoSpaceDN w:val="0"/>
+              <w:adjustRightInd w:val="0"/>
+              <w:rPr>
+                <w:rFonts w:ascii="Consolas" w:hAnsi="Consolas" w:cs="Consolas"/>
+                <w:sz w:val="20"/>
+                <w:szCs w:val="20"/>
+              </w:rPr>
+            </w:pPr>
+            <w:r>
+              <w:rPr>
+                <w:rFonts w:ascii="Consolas" w:hAnsi="Consolas" w:cs="Consolas"/>
+                <w:color w:val="000000"/>
+                <w:sz w:val="20"/>
+                <w:szCs w:val="20"/>
+              </w:rPr>
+              <w:t xml:space="preserve">       </w:t>
+            </w:r>
+            <w:proofErr w:type="spellStart"/>
+            <w:r>
+              <w:rPr>
+                <w:rFonts w:ascii="Consolas" w:hAnsi="Consolas" w:cs="Consolas"/>
+                <w:color w:val="000000"/>
+                <w:sz w:val="20"/>
+                <w:szCs w:val="20"/>
+              </w:rPr>
+              <w:t>sendIndex</w:t>
+            </w:r>
+            <w:proofErr w:type="spellEnd"/>
+            <w:r>
+              <w:rPr>
+                <w:rFonts w:ascii="Consolas" w:hAnsi="Consolas" w:cs="Consolas"/>
+                <w:color w:val="000000"/>
+                <w:sz w:val="20"/>
+                <w:szCs w:val="20"/>
+              </w:rPr>
+              <w:t>+=4;</w:t>
+            </w:r>
+            <w:r>
+              <w:rPr>
+                <w:rFonts w:ascii="Consolas" w:hAnsi="Consolas" w:cs="Consolas"/>
+                <w:color w:val="3F7F5F"/>
+                <w:sz w:val="20"/>
+                <w:szCs w:val="20"/>
+              </w:rPr>
+              <w:t>//add 4 bytes to size of buffer</w:t>
+            </w:r>
+          </w:p>
+          <w:p>
+            <w:pPr>
+              <w:autoSpaceDE w:val="0"/>
+              <w:autoSpaceDN w:val="0"/>
+              <w:adjustRightInd w:val="0"/>
+              <w:rPr>
+                <w:rFonts w:ascii="Consolas" w:hAnsi="Consolas" w:cs="Consolas"/>
+                <w:sz w:val="20"/>
+                <w:szCs w:val="20"/>
+              </w:rPr>
+            </w:pPr>
+            <w:r>
+              <w:rPr>
+                <w:rFonts w:ascii="Consolas" w:hAnsi="Consolas" w:cs="Consolas"/>
+                <w:color w:val="000000"/>
+                <w:sz w:val="20"/>
+                <w:szCs w:val="20"/>
+              </w:rPr>
+              <w:t xml:space="preserve">       </w:t>
+            </w:r>
+            <w:r>
+              <w:rPr>
+                <w:rFonts w:ascii="Consolas" w:hAnsi="Consolas" w:cs="Consolas"/>
+                <w:color w:val="3F7F5F"/>
+                <w:sz w:val="20"/>
+                <w:szCs w:val="20"/>
+              </w:rPr>
+              <w:t>//transfer send buffer asynchronously by DMA</w:t>
+            </w:r>
+          </w:p>
+          <w:p>
+            <w:pPr>
+              <w:autoSpaceDE w:val="0"/>
+              <w:autoSpaceDN w:val="0"/>
+              <w:adjustRightInd w:val="0"/>
+              <w:rPr>
+                <w:rFonts w:ascii="Consolas" w:hAnsi="Consolas" w:cs="Consolas"/>
+                <w:sz w:val="20"/>
+                <w:szCs w:val="20"/>
+              </w:rPr>
+            </w:pPr>
+            <w:r>
+              <w:rPr>
+                <w:rFonts w:ascii="Consolas" w:hAnsi="Consolas" w:cs="Consolas"/>
+                <w:color w:val="000000"/>
+                <w:sz w:val="20"/>
+                <w:szCs w:val="20"/>
+              </w:rPr>
+              <w:t xml:space="preserve">       </w:t>
+            </w:r>
+            <w:proofErr w:type="spellStart"/>
+            <w:r>
+              <w:rPr>
+                <w:rFonts w:ascii="Consolas" w:hAnsi="Consolas" w:cs="Consolas"/>
+                <w:color w:val="000000"/>
+                <w:sz w:val="20"/>
+                <w:szCs w:val="20"/>
+              </w:rPr>
+              <w:t>tx_ascii_frame</w:t>
+            </w:r>
+            <w:proofErr w:type="spellEnd"/>
+            <w:r>
+              <w:rPr>
+                <w:rFonts w:ascii="Consolas" w:hAnsi="Consolas" w:cs="Consolas"/>
+                <w:color w:val="000000"/>
+                <w:sz w:val="20"/>
+                <w:szCs w:val="20"/>
+              </w:rPr>
+              <w:t>(</w:t>
+            </w:r>
+            <w:proofErr w:type="spellStart"/>
+            <w:proofErr w:type="gramStart"/>
+            <w:r>
+              <w:rPr>
+                <w:rFonts w:ascii="Consolas" w:hAnsi="Consolas" w:cs="Consolas"/>
+                <w:color w:val="000000"/>
+                <w:sz w:val="20"/>
+                <w:szCs w:val="20"/>
+              </w:rPr>
+              <w:t>sendBuffer,sendIndex</w:t>
+            </w:r>
+            <w:proofErr w:type="spellEnd"/>
+            <w:proofErr w:type="gramEnd"/>
+            <w:r>
+              <w:rPr>
+                <w:rFonts w:ascii="Consolas" w:hAnsi="Consolas" w:cs="Consolas"/>
+                <w:color w:val="000000"/>
+                <w:sz w:val="20"/>
+                <w:szCs w:val="20"/>
+              </w:rPr>
+              <w:t>);</w:t>
+            </w:r>
+          </w:p>
+          <w:p>
+            <w:pPr>
+              <w:autoSpaceDE w:val="0"/>
+              <w:autoSpaceDN w:val="0"/>
+              <w:adjustRightInd w:val="0"/>
+              <w:rPr>
+                <w:rFonts w:ascii="Consolas" w:hAnsi="Consolas" w:cs="Consolas"/>
+                <w:sz w:val="20"/>
+                <w:szCs w:val="20"/>
+              </w:rPr>
+            </w:pPr>
+          </w:p>
+          <w:p>
+            <w:pPr>
+              <w:autoSpaceDE w:val="0"/>
+              <w:autoSpaceDN w:val="0"/>
+              <w:adjustRightInd w:val="0"/>
+              <w:rPr>
+                <w:rFonts w:ascii="Consolas" w:hAnsi="Consolas" w:cs="Consolas"/>
+                <w:color w:val="000000"/>
+                <w:sz w:val="20"/>
+                <w:szCs w:val="20"/>
+              </w:rPr>
+            </w:pPr>
+          </w:p>
+        </w:tc>
+      </w:tr>
+    </w:tbl>
+    <w:p>
+      <w:pPr>
+        <w:autoSpaceDE w:val="0"/>
+        <w:autoSpaceDN w:val="0"/>
+        <w:adjustRightInd w:val="0"/>
+        <w:spacing w:after="0" w:line="240" w:lineRule="auto"/>
+        <w:rPr>
+          <w:rFonts w:ascii="Consolas" w:hAnsi="Consolas" w:cs="Consolas"/>
+          <w:sz w:val="20"/>
+          <w:szCs w:val="20"/>
+        </w:rPr>
+      </w:pPr>
+    </w:p>
+    <w:p>
+      <w:pPr>
+        <w:bidi/>
+        <w:rPr>
+          <w:rFonts w:cstheme="minorBidi"/>
+          <w:rtl/>
+          <w:lang w:bidi="fa-IR"/>
+        </w:rPr>
+      </w:pPr>
+    </w:p>
+    <w:p>
+      <w:pPr>
+        <w:pStyle w:val="Heading1"/>
+        <w:bidi w:val="0"/>
+        <w:rPr>
+          <w:lang w:bidi="fa-IR"/>
+        </w:rPr>
+      </w:pPr>
+      <w:r>
+        <w:rPr>
+          <w:lang w:bidi="fa-IR"/>
+        </w:rPr>
+        <w:lastRenderedPageBreak/>
+        <w:t>Memory Mapping</w:t>
+      </w:r>
+    </w:p>
+    <w:tbl>
+      <w:tblPr>
+        <w:tblStyle w:val="TableGrid"/>
+        <w:bidiVisual/>
+        <w:tblW w:w="0" w:type="auto"/>
+        <w:tblLook w:val="04A0" w:firstRow="1" w:lastRow="0" w:firstColumn="1" w:lastColumn="0" w:noHBand="0" w:noVBand="1"/>
+      </w:tblPr>
+      <w:tblGrid>
+        <w:gridCol w:w="2179"/>
+        <w:gridCol w:w="2074"/>
+        <w:gridCol w:w="2036"/>
+        <w:gridCol w:w="2259"/>
+        <w:gridCol w:w="2152"/>
+      </w:tblGrid>
+      <w:tr>
+        <w:tc>
+          <w:tcPr>
+            <w:tcW w:w="2179" w:type="dxa"/>
+            <w:vAlign w:val="center"/>
+          </w:tcPr>
+          <w:p>
+            <w:pPr>
+              <w:bidi/>
+              <w:jc w:val="center"/>
+              <w:rPr>
+                <w:rFonts w:hint="cs"/>
+                <w:rtl/>
+                <w:lang w:bidi="fa-IR"/>
+              </w:rPr>
+            </w:pPr>
+            <w:r>
+              <w:rPr>
+                <w:rFonts w:hint="cs"/>
+                <w:rtl/>
+                <w:lang w:bidi="fa-IR"/>
+              </w:rPr>
+              <w:t>نوع متغیر</w:t>
+            </w:r>
+          </w:p>
+        </w:tc>
+        <w:tc>
+          <w:tcPr>
+            <w:tcW w:w="2074" w:type="dxa"/>
+            <w:vAlign w:val="center"/>
+          </w:tcPr>
+          <w:p>
+            <w:pPr>
+              <w:bidi/>
+              <w:jc w:val="center"/>
+              <w:rPr>
+                <w:rFonts w:hint="cs"/>
+                <w:rtl/>
+                <w:lang w:bidi="fa-IR"/>
+              </w:rPr>
+            </w:pPr>
+            <w:r>
+              <w:rPr>
+                <w:rFonts w:hint="cs"/>
+                <w:rtl/>
+                <w:lang w:bidi="fa-IR"/>
+              </w:rPr>
+              <w:t>آدرس</w:t>
+            </w:r>
+          </w:p>
+        </w:tc>
+        <w:tc>
+          <w:tcPr>
+            <w:tcW w:w="2036" w:type="dxa"/>
+          </w:tcPr>
+          <w:p>
+            <w:pPr>
+              <w:bidi/>
+              <w:jc w:val="center"/>
+              <w:rPr>
+                <w:rFonts w:hint="cs"/>
+                <w:lang w:bidi="fa-IR"/>
+              </w:rPr>
+            </w:pPr>
+            <w:r>
+              <w:rPr>
+                <w:rFonts w:hint="cs"/>
+                <w:rtl/>
+                <w:lang w:bidi="fa-IR"/>
+              </w:rPr>
+              <w:t xml:space="preserve">متغیرهای 16 بیتی درون رم </w:t>
+            </w:r>
+            <w:r>
+              <w:rPr>
+                <w:lang w:bidi="fa-IR"/>
+              </w:rPr>
+              <w:t>STM32</w:t>
+            </w:r>
+          </w:p>
+          <w:p>
+            <w:pPr>
+              <w:bidi/>
+              <w:jc w:val="center"/>
+              <w:rPr>
+                <w:lang w:bidi="fa-IR"/>
+              </w:rPr>
+            </w:pPr>
+            <w:proofErr w:type="spellStart"/>
+            <w:r>
+              <w:rPr>
+                <w:lang w:bidi="fa-IR"/>
+              </w:rPr>
+              <w:t>holdingRegister</w:t>
+            </w:r>
+            <w:proofErr w:type="spellEnd"/>
+          </w:p>
+          <w:p>
+            <w:pPr>
+              <w:bidi/>
+              <w:jc w:val="center"/>
+              <w:rPr>
+                <w:rFonts w:hint="cs"/>
+                <w:rtl/>
+                <w:lang w:bidi="fa-IR"/>
+              </w:rPr>
+            </w:pPr>
+            <w:proofErr w:type="spellStart"/>
+            <w:r>
+              <w:rPr>
+                <w:lang w:bidi="fa-IR"/>
+              </w:rPr>
+              <w:t>inputRegister</w:t>
+            </w:r>
+            <w:proofErr w:type="spellEnd"/>
+          </w:p>
+        </w:tc>
+        <w:tc>
+          <w:tcPr>
+            <w:tcW w:w="2259" w:type="dxa"/>
+            <w:vAlign w:val="center"/>
+          </w:tcPr>
+          <w:p>
+            <w:pPr>
+              <w:bidi/>
+              <w:jc w:val="center"/>
+              <w:rPr>
+                <w:rFonts w:hint="cs"/>
+                <w:rtl/>
+                <w:lang w:bidi="fa-IR"/>
+              </w:rPr>
+            </w:pPr>
+            <w:r>
+              <w:rPr>
+                <w:rFonts w:hint="cs"/>
+                <w:rtl/>
+                <w:lang w:bidi="fa-IR"/>
+              </w:rPr>
+              <w:t>نوع متغیر</w:t>
+            </w:r>
+          </w:p>
+        </w:tc>
+        <w:tc>
+          <w:tcPr>
+            <w:tcW w:w="2152" w:type="dxa"/>
+            <w:vAlign w:val="center"/>
+          </w:tcPr>
+          <w:p>
+            <w:pPr>
+              <w:bidi/>
+              <w:jc w:val="center"/>
+              <w:rPr>
+                <w:rFonts w:hint="cs"/>
+                <w:rtl/>
+                <w:lang w:bidi="fa-IR"/>
+              </w:rPr>
+            </w:pPr>
+            <w:r>
+              <w:rPr>
+                <w:rFonts w:hint="cs"/>
+                <w:rtl/>
+                <w:lang w:bidi="fa-IR"/>
+              </w:rPr>
+              <w:t>ادرس</w:t>
+            </w:r>
+          </w:p>
+        </w:tc>
+      </w:tr>
+      <w:tr>
+        <w:tc>
+          <w:tcPr>
+            <w:tcW w:w="2179" w:type="dxa"/>
+            <w:vMerge w:val="restart"/>
+            <w:vAlign w:val="center"/>
+          </w:tcPr>
+          <w:p>
+            <w:pPr>
+              <w:bidi/>
+              <w:jc w:val="center"/>
+              <w:rPr>
+                <w:lang w:bidi="fa-IR"/>
+              </w:rPr>
+            </w:pPr>
+            <w:r>
+              <w:rPr>
+                <w:lang w:bidi="fa-IR"/>
+              </w:rPr>
+              <w:t>32-bit</w:t>
+            </w:r>
+          </w:p>
+          <w:p>
+            <w:pPr>
+              <w:bidi/>
+              <w:jc w:val="center"/>
+              <w:rPr>
+                <w:lang w:bidi="fa-IR"/>
+              </w:rPr>
+            </w:pPr>
+            <w:r>
+              <w:rPr>
+                <w:lang w:bidi="fa-IR"/>
+              </w:rPr>
+              <w:t>unsigned int-32</w:t>
+            </w:r>
+          </w:p>
+          <w:p>
+            <w:pPr>
+              <w:bidi/>
+              <w:jc w:val="center"/>
+              <w:rPr>
+                <w:lang w:bidi="fa-IR"/>
+              </w:rPr>
+            </w:pPr>
+            <w:r>
+              <w:rPr>
+                <w:lang w:bidi="fa-IR"/>
+              </w:rPr>
+              <w:t>Int-32</w:t>
+            </w:r>
+          </w:p>
+          <w:p>
+            <w:pPr>
+              <w:bidi/>
+              <w:jc w:val="center"/>
+              <w:rPr>
+                <w:lang w:bidi="fa-IR"/>
+              </w:rPr>
+            </w:pPr>
+            <w:r>
+              <w:rPr>
+                <w:lang w:bidi="fa-IR"/>
+              </w:rPr>
+              <w:t>float</w:t>
+            </w:r>
+          </w:p>
+        </w:tc>
+        <w:tc>
+          <w:tcPr>
+            <w:tcW w:w="2074" w:type="dxa"/>
+            <w:vMerge w:val="restart"/>
+            <w:vAlign w:val="center"/>
+          </w:tcPr>
+          <w:p>
+            <w:pPr>
+              <w:bidi/>
+              <w:jc w:val="center"/>
+              <w:rPr>
+                <w:rFonts w:hint="cs"/>
+                <w:rtl/>
+                <w:lang w:bidi="fa-IR"/>
+              </w:rPr>
+            </w:pPr>
+            <w:r>
+              <w:rPr>
+                <w:lang w:bidi="fa-IR"/>
+              </w:rPr>
+              <w:t>U1</w:t>
+            </w:r>
+          </w:p>
+        </w:tc>
+        <w:tc>
+          <w:tcPr>
+            <w:tcW w:w="2036" w:type="dxa"/>
+          </w:tcPr>
+          <w:p>
+            <w:pPr>
+              <w:bidi/>
+              <w:jc w:val="center"/>
+              <w:rPr>
+                <w:lang w:bidi="fa-IR"/>
+              </w:rPr>
+            </w:pPr>
+            <w:r>
+              <w:rPr>
+                <w:lang w:bidi="fa-IR"/>
+              </w:rPr>
+              <w:t>0</w:t>
+            </w:r>
+          </w:p>
+        </w:tc>
+        <w:tc>
+          <w:tcPr>
+            <w:tcW w:w="2259" w:type="dxa"/>
+            <w:vAlign w:val="center"/>
+          </w:tcPr>
+          <w:p>
+            <w:pPr>
+              <w:bidi/>
+              <w:jc w:val="center"/>
+              <w:rPr>
+                <w:lang w:bidi="fa-IR"/>
+              </w:rPr>
+            </w:pPr>
+            <w:r>
+              <w:rPr>
+                <w:lang w:bidi="fa-IR"/>
+              </w:rPr>
+              <w:t>16-bit</w:t>
+            </w:r>
+          </w:p>
+          <w:p>
+            <w:pPr>
+              <w:bidi/>
+              <w:jc w:val="center"/>
+              <w:rPr>
+                <w:lang w:bidi="fa-IR"/>
+              </w:rPr>
+            </w:pPr>
+            <w:r>
+              <w:rPr>
+                <w:lang w:bidi="fa-IR"/>
+              </w:rPr>
+              <w:t>unsigned int-16</w:t>
+            </w:r>
+          </w:p>
+          <w:p>
+            <w:pPr>
+              <w:bidi/>
+              <w:jc w:val="center"/>
+              <w:rPr>
+                <w:rFonts w:hint="cs"/>
+                <w:lang w:bidi="fa-IR"/>
+              </w:rPr>
+            </w:pPr>
+            <w:r>
+              <w:rPr>
+                <w:lang w:bidi="fa-IR"/>
+              </w:rPr>
+              <w:t>int-16</w:t>
+            </w:r>
+          </w:p>
+        </w:tc>
+        <w:tc>
+          <w:tcPr>
+            <w:tcW w:w="2152" w:type="dxa"/>
+            <w:vAlign w:val="center"/>
+          </w:tcPr>
+          <w:p>
+            <w:pPr>
+              <w:bidi/>
+              <w:jc w:val="center"/>
+              <w:rPr>
+                <w:rFonts w:hint="cs"/>
+                <w:rtl/>
+                <w:lang w:bidi="fa-IR"/>
+              </w:rPr>
+            </w:pPr>
+            <w:r>
+              <w:rPr>
+                <w:lang w:bidi="fa-IR"/>
+              </w:rPr>
+              <w:t>R1</w:t>
+            </w:r>
+          </w:p>
+        </w:tc>
+      </w:tr>
+      <w:tr>
+        <w:tc>
+          <w:tcPr>
+            <w:tcW w:w="2179" w:type="dxa"/>
+            <w:vMerge/>
+            <w:vAlign w:val="center"/>
+          </w:tcPr>
+          <w:p>
+            <w:pPr>
+              <w:bidi/>
+              <w:jc w:val="center"/>
+              <w:rPr>
+                <w:rFonts w:hint="cs"/>
+                <w:rtl/>
+                <w:lang w:bidi="fa-IR"/>
+              </w:rPr>
+            </w:pPr>
+          </w:p>
+        </w:tc>
+        <w:tc>
+          <w:tcPr>
+            <w:tcW w:w="2074" w:type="dxa"/>
+            <w:vMerge/>
+            <w:vAlign w:val="center"/>
+          </w:tcPr>
+          <w:p>
+            <w:pPr>
+              <w:bidi/>
+              <w:jc w:val="center"/>
+              <w:rPr>
+                <w:rFonts w:hint="cs"/>
+                <w:rtl/>
+                <w:lang w:bidi="fa-IR"/>
+              </w:rPr>
+            </w:pPr>
+          </w:p>
+        </w:tc>
+        <w:tc>
+          <w:tcPr>
+            <w:tcW w:w="2036" w:type="dxa"/>
+          </w:tcPr>
+          <w:p>
+            <w:pPr>
+              <w:bidi/>
+              <w:jc w:val="center"/>
+              <w:rPr>
+                <w:lang w:bidi="fa-IR"/>
+              </w:rPr>
+            </w:pPr>
+            <w:r>
+              <w:rPr>
+                <w:lang w:bidi="fa-IR"/>
+              </w:rPr>
+              <w:t>1</w:t>
+            </w:r>
+          </w:p>
+        </w:tc>
+        <w:tc>
+          <w:tcPr>
+            <w:tcW w:w="2259" w:type="dxa"/>
+            <w:vAlign w:val="center"/>
+          </w:tcPr>
+          <w:p>
+            <w:pPr>
+              <w:bidi/>
+              <w:jc w:val="center"/>
+              <w:rPr>
+                <w:lang w:bidi="fa-IR"/>
+              </w:rPr>
+            </w:pPr>
+            <w:r>
+              <w:rPr>
+                <w:lang w:bidi="fa-IR"/>
+              </w:rPr>
+              <w:t>16-bit</w:t>
+            </w:r>
+          </w:p>
+          <w:p>
+            <w:pPr>
+              <w:bidi/>
+              <w:jc w:val="center"/>
+              <w:rPr>
+                <w:lang w:bidi="fa-IR"/>
+              </w:rPr>
+            </w:pPr>
+            <w:r>
+              <w:rPr>
+                <w:lang w:bidi="fa-IR"/>
+              </w:rPr>
+              <w:t>unsigned int-16</w:t>
+            </w:r>
+          </w:p>
+          <w:p>
+            <w:pPr>
+              <w:bidi/>
+              <w:jc w:val="center"/>
+              <w:rPr>
+                <w:rFonts w:hint="cs"/>
+                <w:rtl/>
+                <w:lang w:bidi="fa-IR"/>
+              </w:rPr>
+            </w:pPr>
+            <w:r>
+              <w:rPr>
+                <w:lang w:bidi="fa-IR"/>
+              </w:rPr>
+              <w:t>int-16</w:t>
+            </w:r>
+          </w:p>
+        </w:tc>
+        <w:tc>
+          <w:tcPr>
+            <w:tcW w:w="2152" w:type="dxa"/>
+            <w:vAlign w:val="center"/>
+          </w:tcPr>
+          <w:p>
+            <w:pPr>
+              <w:bidi/>
+              <w:jc w:val="center"/>
+              <w:rPr>
+                <w:rFonts w:hint="cs"/>
+                <w:rtl/>
+                <w:lang w:bidi="fa-IR"/>
+              </w:rPr>
+            </w:pPr>
+            <w:r>
+              <w:rPr>
+                <w:lang w:bidi="fa-IR"/>
+              </w:rPr>
+              <w:t>R2</w:t>
+            </w:r>
+          </w:p>
+        </w:tc>
+      </w:tr>
+      <w:tr>
+        <w:tc>
+          <w:tcPr>
+            <w:tcW w:w="2179" w:type="dxa"/>
+            <w:vMerge w:val="restart"/>
+            <w:vAlign w:val="center"/>
+          </w:tcPr>
+          <w:p>
+            <w:pPr>
+              <w:bidi/>
+              <w:jc w:val="center"/>
+              <w:rPr>
+                <w:lang w:bidi="fa-IR"/>
+              </w:rPr>
+            </w:pPr>
+            <w:r>
+              <w:rPr>
+                <w:lang w:bidi="fa-IR"/>
+              </w:rPr>
+              <w:t>32-bit</w:t>
+            </w:r>
+          </w:p>
+          <w:p>
+            <w:pPr>
+              <w:bidi/>
+              <w:jc w:val="center"/>
+              <w:rPr>
+                <w:lang w:bidi="fa-IR"/>
+              </w:rPr>
+            </w:pPr>
+            <w:r>
+              <w:rPr>
+                <w:lang w:bidi="fa-IR"/>
+              </w:rPr>
+              <w:t>u</w:t>
+            </w:r>
+            <w:r>
+              <w:rPr>
+                <w:lang w:bidi="fa-IR"/>
+              </w:rPr>
+              <w:t>nsigned int-32</w:t>
+            </w:r>
+          </w:p>
+          <w:p>
+            <w:pPr>
+              <w:bidi/>
+              <w:jc w:val="center"/>
+              <w:rPr>
+                <w:lang w:bidi="fa-IR"/>
+              </w:rPr>
+            </w:pPr>
+            <w:r>
+              <w:rPr>
+                <w:lang w:bidi="fa-IR"/>
+              </w:rPr>
+              <w:t>Int-32</w:t>
+            </w:r>
+          </w:p>
+          <w:p>
+            <w:pPr>
+              <w:bidi/>
+              <w:jc w:val="center"/>
+              <w:rPr>
+                <w:rFonts w:hint="cs"/>
+                <w:rtl/>
+                <w:lang w:bidi="fa-IR"/>
+              </w:rPr>
+            </w:pPr>
+            <w:r>
+              <w:rPr>
+                <w:lang w:bidi="fa-IR"/>
+              </w:rPr>
+              <w:t>float</w:t>
+            </w:r>
+          </w:p>
+        </w:tc>
+        <w:tc>
+          <w:tcPr>
+            <w:tcW w:w="2074" w:type="dxa"/>
+            <w:vMerge w:val="restart"/>
+            <w:vAlign w:val="center"/>
+          </w:tcPr>
+          <w:p>
+            <w:pPr>
+              <w:bidi/>
+              <w:jc w:val="center"/>
+              <w:rPr>
+                <w:rFonts w:hint="cs"/>
+                <w:rtl/>
+                <w:lang w:bidi="fa-IR"/>
+              </w:rPr>
+            </w:pPr>
+            <w:r>
+              <w:rPr>
+                <w:lang w:bidi="fa-IR"/>
+              </w:rPr>
+              <w:t>U2</w:t>
+            </w:r>
+          </w:p>
+        </w:tc>
+        <w:tc>
+          <w:tcPr>
+            <w:tcW w:w="2036" w:type="dxa"/>
+          </w:tcPr>
+          <w:p>
+            <w:pPr>
+              <w:bidi/>
+              <w:jc w:val="center"/>
+              <w:rPr>
+                <w:lang w:bidi="fa-IR"/>
+              </w:rPr>
+            </w:pPr>
+            <w:r>
+              <w:rPr>
+                <w:lang w:bidi="fa-IR"/>
+              </w:rPr>
+              <w:t>2</w:t>
+            </w:r>
+          </w:p>
+        </w:tc>
+        <w:tc>
+          <w:tcPr>
+            <w:tcW w:w="2259" w:type="dxa"/>
+            <w:vAlign w:val="center"/>
+          </w:tcPr>
+          <w:p>
+            <w:pPr>
+              <w:bidi/>
+              <w:jc w:val="center"/>
+              <w:rPr>
+                <w:lang w:bidi="fa-IR"/>
+              </w:rPr>
+            </w:pPr>
+            <w:r>
+              <w:rPr>
+                <w:lang w:bidi="fa-IR"/>
+              </w:rPr>
+              <w:t>16-bit</w:t>
+            </w:r>
+          </w:p>
+          <w:p>
+            <w:pPr>
+              <w:bidi/>
+              <w:jc w:val="center"/>
+              <w:rPr>
+                <w:lang w:bidi="fa-IR"/>
+              </w:rPr>
+            </w:pPr>
+            <w:r>
+              <w:rPr>
+                <w:lang w:bidi="fa-IR"/>
+              </w:rPr>
+              <w:t>unsigned int-16</w:t>
+            </w:r>
+          </w:p>
+          <w:p>
+            <w:pPr>
+              <w:bidi/>
+              <w:jc w:val="center"/>
+              <w:rPr>
+                <w:rFonts w:hint="cs"/>
+                <w:rtl/>
+                <w:lang w:bidi="fa-IR"/>
+              </w:rPr>
+            </w:pPr>
+            <w:r>
+              <w:rPr>
+                <w:lang w:bidi="fa-IR"/>
+              </w:rPr>
+              <w:t>int-16</w:t>
+            </w:r>
+          </w:p>
+        </w:tc>
+        <w:tc>
+          <w:tcPr>
+            <w:tcW w:w="2152" w:type="dxa"/>
+            <w:vAlign w:val="center"/>
+          </w:tcPr>
+          <w:p>
+            <w:pPr>
+              <w:bidi/>
+              <w:jc w:val="center"/>
+              <w:rPr>
+                <w:rFonts w:hint="cs"/>
+                <w:rtl/>
+                <w:lang w:bidi="fa-IR"/>
+              </w:rPr>
+            </w:pPr>
+            <w:r>
+              <w:rPr>
+                <w:lang w:bidi="fa-IR"/>
+              </w:rPr>
+              <w:t>R3</w:t>
+            </w:r>
+          </w:p>
+        </w:tc>
+      </w:tr>
+      <w:tr>
+        <w:tc>
+          <w:tcPr>
+            <w:tcW w:w="2179" w:type="dxa"/>
+            <w:vMerge/>
+            <w:vAlign w:val="center"/>
+          </w:tcPr>
+          <w:p>
+            <w:pPr>
+              <w:bidi/>
+              <w:jc w:val="center"/>
+              <w:rPr>
+                <w:rFonts w:hint="cs"/>
+                <w:rtl/>
+                <w:lang w:bidi="fa-IR"/>
+              </w:rPr>
+            </w:pPr>
+          </w:p>
+        </w:tc>
+        <w:tc>
+          <w:tcPr>
+            <w:tcW w:w="2074" w:type="dxa"/>
+            <w:vMerge/>
+            <w:vAlign w:val="center"/>
+          </w:tcPr>
+          <w:p>
+            <w:pPr>
+              <w:bidi/>
+              <w:jc w:val="center"/>
+              <w:rPr>
+                <w:rFonts w:hint="cs"/>
+                <w:rtl/>
+                <w:lang w:bidi="fa-IR"/>
+              </w:rPr>
+            </w:pPr>
+          </w:p>
+        </w:tc>
+        <w:tc>
+          <w:tcPr>
+            <w:tcW w:w="2036" w:type="dxa"/>
+          </w:tcPr>
+          <w:p>
+            <w:pPr>
+              <w:bidi/>
+              <w:jc w:val="center"/>
+              <w:rPr>
+                <w:lang w:bidi="fa-IR"/>
+              </w:rPr>
+            </w:pPr>
+            <w:r>
+              <w:rPr>
+                <w:lang w:bidi="fa-IR"/>
+              </w:rPr>
+              <w:t>3</w:t>
+            </w:r>
+          </w:p>
+        </w:tc>
+        <w:tc>
+          <w:tcPr>
+            <w:tcW w:w="2259" w:type="dxa"/>
+            <w:vAlign w:val="center"/>
+          </w:tcPr>
+          <w:p>
+            <w:pPr>
+              <w:bidi/>
+              <w:jc w:val="center"/>
+              <w:rPr>
+                <w:lang w:bidi="fa-IR"/>
+              </w:rPr>
+            </w:pPr>
+            <w:r>
+              <w:rPr>
+                <w:lang w:bidi="fa-IR"/>
+              </w:rPr>
+              <w:t>16-bit</w:t>
+            </w:r>
+          </w:p>
+          <w:p>
+            <w:pPr>
+              <w:bidi/>
+              <w:jc w:val="center"/>
+              <w:rPr>
+                <w:lang w:bidi="fa-IR"/>
+              </w:rPr>
+            </w:pPr>
+            <w:r>
+              <w:rPr>
+                <w:lang w:bidi="fa-IR"/>
+              </w:rPr>
+              <w:t>unsigned int-16</w:t>
+            </w:r>
+          </w:p>
+          <w:p>
+            <w:pPr>
+              <w:bidi/>
+              <w:jc w:val="center"/>
+              <w:rPr>
+                <w:rFonts w:hint="cs"/>
+                <w:rtl/>
+                <w:lang w:bidi="fa-IR"/>
+              </w:rPr>
+            </w:pPr>
+            <w:r>
+              <w:rPr>
+                <w:lang w:bidi="fa-IR"/>
+              </w:rPr>
+              <w:t>int-16</w:t>
+            </w:r>
+          </w:p>
+        </w:tc>
+        <w:tc>
+          <w:tcPr>
+            <w:tcW w:w="2152" w:type="dxa"/>
+            <w:vAlign w:val="center"/>
+          </w:tcPr>
+          <w:p>
+            <w:pPr>
+              <w:bidi/>
+              <w:jc w:val="center"/>
+              <w:rPr>
+                <w:rFonts w:hint="cs"/>
+                <w:rtl/>
+                <w:lang w:bidi="fa-IR"/>
+              </w:rPr>
+            </w:pPr>
+            <w:r>
+              <w:rPr>
+                <w:lang w:bidi="fa-IR"/>
+              </w:rPr>
+              <w:t>R4</w:t>
+            </w:r>
+          </w:p>
+        </w:tc>
+      </w:tr>
+      <w:tr>
+        <w:tc>
+          <w:tcPr>
+            <w:tcW w:w="2179" w:type="dxa"/>
+            <w:vAlign w:val="center"/>
+          </w:tcPr>
+          <w:p>
+            <w:pPr>
+              <w:bidi/>
+              <w:jc w:val="center"/>
+              <w:rPr>
+                <w:rFonts w:hint="cs"/>
+                <w:rtl/>
+                <w:lang w:bidi="fa-IR"/>
+              </w:rPr>
+            </w:pPr>
+          </w:p>
+        </w:tc>
+        <w:tc>
+          <w:tcPr>
+            <w:tcW w:w="2074" w:type="dxa"/>
+            <w:vAlign w:val="center"/>
+          </w:tcPr>
+          <w:p>
+            <w:pPr>
+              <w:bidi/>
+              <w:jc w:val="center"/>
+              <w:rPr>
+                <w:rFonts w:hint="cs"/>
+                <w:rtl/>
+                <w:lang w:bidi="fa-IR"/>
+              </w:rPr>
+            </w:pPr>
+            <w:r>
+              <w:rPr>
+                <w:lang w:bidi="fa-IR"/>
+              </w:rPr>
+              <w:t>…</w:t>
+            </w:r>
+          </w:p>
+        </w:tc>
+        <w:tc>
+          <w:tcPr>
+            <w:tcW w:w="2036" w:type="dxa"/>
+          </w:tcPr>
+          <w:p>
+            <w:pPr>
+              <w:bidi/>
+              <w:jc w:val="center"/>
+              <w:rPr>
+                <w:rFonts w:hint="cs"/>
+                <w:rtl/>
+                <w:lang w:bidi="fa-IR"/>
+              </w:rPr>
+            </w:pPr>
+          </w:p>
+        </w:tc>
+        <w:tc>
+          <w:tcPr>
+            <w:tcW w:w="2259" w:type="dxa"/>
+            <w:vAlign w:val="center"/>
+          </w:tcPr>
+          <w:p>
+            <w:pPr>
+              <w:bidi/>
+              <w:jc w:val="center"/>
+              <w:rPr>
+                <w:rFonts w:hint="cs"/>
+                <w:rtl/>
+                <w:lang w:bidi="fa-IR"/>
+              </w:rPr>
+            </w:pPr>
+          </w:p>
+        </w:tc>
+        <w:tc>
+          <w:tcPr>
+            <w:tcW w:w="2152" w:type="dxa"/>
+            <w:vAlign w:val="center"/>
+          </w:tcPr>
+          <w:p>
+            <w:pPr>
+              <w:bidi/>
+              <w:jc w:val="center"/>
+              <w:rPr>
+                <w:rFonts w:hint="cs"/>
+                <w:rtl/>
+                <w:lang w:bidi="fa-IR"/>
+              </w:rPr>
+            </w:pPr>
+            <w:r>
+              <w:rPr>
+                <w:lang w:bidi="fa-IR"/>
+              </w:rPr>
+              <w:t>…</w:t>
+            </w:r>
+          </w:p>
+        </w:tc>
+      </w:tr>
+      <w:tr>
+        <w:tc>
+          <w:tcPr>
+            <w:tcW w:w="2179" w:type="dxa"/>
+            <w:vMerge w:val="restart"/>
+            <w:vAlign w:val="center"/>
+          </w:tcPr>
+          <w:p>
+            <w:pPr>
+              <w:bidi/>
+              <w:jc w:val="center"/>
+              <w:rPr>
+                <w:lang w:bidi="fa-IR"/>
+              </w:rPr>
+            </w:pPr>
+            <w:r>
+              <w:rPr>
+                <w:lang w:bidi="fa-IR"/>
+              </w:rPr>
+              <w:t>32-bit</w:t>
+            </w:r>
+          </w:p>
+          <w:p>
+            <w:pPr>
+              <w:bidi/>
+              <w:jc w:val="center"/>
+              <w:rPr>
+                <w:lang w:bidi="fa-IR"/>
+              </w:rPr>
+            </w:pPr>
+            <w:r>
+              <w:rPr>
+                <w:lang w:bidi="fa-IR"/>
+              </w:rPr>
+              <w:t>unsigned int-32</w:t>
+            </w:r>
+          </w:p>
+          <w:p>
+            <w:pPr>
+              <w:bidi/>
+              <w:jc w:val="center"/>
+              <w:rPr>
+                <w:lang w:bidi="fa-IR"/>
+              </w:rPr>
+            </w:pPr>
+            <w:r>
+              <w:rPr>
+                <w:lang w:bidi="fa-IR"/>
+              </w:rPr>
+              <w:t>Int-32</w:t>
+            </w:r>
+          </w:p>
+          <w:p>
+            <w:pPr>
+              <w:bidi/>
+              <w:jc w:val="center"/>
+              <w:rPr>
+                <w:rFonts w:hint="cs"/>
+                <w:rtl/>
+                <w:lang w:bidi="fa-IR"/>
+              </w:rPr>
+            </w:pPr>
+            <w:r>
+              <w:rPr>
+                <w:lang w:bidi="fa-IR"/>
+              </w:rPr>
+              <w:t>float</w:t>
+            </w:r>
+          </w:p>
+        </w:tc>
+        <w:tc>
+          <w:tcPr>
+            <w:tcW w:w="2074" w:type="dxa"/>
+            <w:vMerge w:val="restart"/>
+            <w:vAlign w:val="center"/>
+          </w:tcPr>
+          <w:p>
+            <w:pPr>
+              <w:bidi/>
+              <w:jc w:val="center"/>
+              <w:rPr>
+                <w:rFonts w:hint="cs"/>
+                <w:rtl/>
+                <w:lang w:bidi="fa-IR"/>
+              </w:rPr>
+            </w:pPr>
+            <w:r>
+              <w:rPr>
+                <w:lang w:bidi="fa-IR"/>
+              </w:rPr>
+              <w:t>Un</w:t>
+            </w:r>
+          </w:p>
+        </w:tc>
+        <w:tc>
+          <w:tcPr>
+            <w:tcW w:w="2036" w:type="dxa"/>
+          </w:tcPr>
+          <w:p>
+            <w:pPr>
+              <w:bidi/>
+              <w:jc w:val="center"/>
+              <w:rPr>
+                <w:lang w:bidi="fa-IR"/>
+              </w:rPr>
+            </w:pPr>
+            <w:r>
+              <w:rPr>
+                <w:lang w:bidi="fa-IR"/>
+              </w:rPr>
+              <w:t>2n-2</w:t>
+            </w:r>
+          </w:p>
+        </w:tc>
+        <w:tc>
+          <w:tcPr>
+            <w:tcW w:w="2259" w:type="dxa"/>
+            <w:vAlign w:val="center"/>
+          </w:tcPr>
+          <w:p>
+            <w:pPr>
+              <w:bidi/>
+              <w:jc w:val="center"/>
+              <w:rPr>
+                <w:lang w:bidi="fa-IR"/>
+              </w:rPr>
+            </w:pPr>
+            <w:r>
+              <w:rPr>
+                <w:lang w:bidi="fa-IR"/>
+              </w:rPr>
+              <w:t>16-bit</w:t>
+            </w:r>
+          </w:p>
+          <w:p>
+            <w:pPr>
+              <w:bidi/>
+              <w:jc w:val="center"/>
+              <w:rPr>
+                <w:lang w:bidi="fa-IR"/>
+              </w:rPr>
+            </w:pPr>
+            <w:r>
+              <w:rPr>
+                <w:lang w:bidi="fa-IR"/>
+              </w:rPr>
+              <w:t>unsigned int-16</w:t>
+            </w:r>
+          </w:p>
+          <w:p>
+            <w:pPr>
+              <w:bidi/>
+              <w:jc w:val="center"/>
+              <w:rPr>
+                <w:rFonts w:hint="cs"/>
+                <w:rtl/>
+                <w:lang w:bidi="fa-IR"/>
+              </w:rPr>
+            </w:pPr>
+            <w:r>
+              <w:rPr>
+                <w:lang w:bidi="fa-IR"/>
+              </w:rPr>
+              <w:t>int-16</w:t>
+            </w:r>
+          </w:p>
+        </w:tc>
+        <w:tc>
+          <w:tcPr>
+            <w:tcW w:w="2152" w:type="dxa"/>
+            <w:vAlign w:val="center"/>
+          </w:tcPr>
+          <w:p>
+            <w:pPr>
+              <w:bidi/>
+              <w:jc w:val="center"/>
+              <w:rPr>
+                <w:rFonts w:hint="cs"/>
+                <w:rtl/>
+                <w:lang w:bidi="fa-IR"/>
+              </w:rPr>
+            </w:pPr>
+            <w:r>
+              <w:rPr>
+                <w:lang w:bidi="fa-IR"/>
+              </w:rPr>
+              <w:t>R2n-1</w:t>
+            </w:r>
+          </w:p>
+        </w:tc>
+      </w:tr>
+      <w:tr>
+        <w:tc>
+          <w:tcPr>
+            <w:tcW w:w="2179" w:type="dxa"/>
+            <w:vMerge/>
+            <w:vAlign w:val="center"/>
+          </w:tcPr>
+          <w:p>
+            <w:pPr>
+              <w:bidi/>
+              <w:jc w:val="center"/>
+              <w:rPr>
+                <w:rFonts w:hint="cs"/>
+                <w:rtl/>
+                <w:lang w:bidi="fa-IR"/>
+              </w:rPr>
+            </w:pPr>
+          </w:p>
+        </w:tc>
+        <w:tc>
+          <w:tcPr>
+            <w:tcW w:w="2074" w:type="dxa"/>
+            <w:vMerge/>
+            <w:vAlign w:val="center"/>
+          </w:tcPr>
+          <w:p>
+            <w:pPr>
+              <w:bidi/>
+              <w:jc w:val="center"/>
+              <w:rPr>
+                <w:rFonts w:hint="cs"/>
+                <w:rtl/>
+                <w:lang w:bidi="fa-IR"/>
+              </w:rPr>
+            </w:pPr>
+          </w:p>
+        </w:tc>
+        <w:tc>
+          <w:tcPr>
+            <w:tcW w:w="2036" w:type="dxa"/>
+          </w:tcPr>
+          <w:p>
+            <w:pPr>
+              <w:bidi/>
+              <w:jc w:val="center"/>
+              <w:rPr>
+                <w:lang w:bidi="fa-IR"/>
+              </w:rPr>
+            </w:pPr>
+            <w:r>
+              <w:rPr>
+                <w:lang w:bidi="fa-IR"/>
+              </w:rPr>
+              <w:t>2n-1</w:t>
+            </w:r>
+          </w:p>
+        </w:tc>
+        <w:tc>
+          <w:tcPr>
+            <w:tcW w:w="2259" w:type="dxa"/>
+            <w:vAlign w:val="center"/>
+          </w:tcPr>
+          <w:p>
+            <w:pPr>
+              <w:bidi/>
+              <w:jc w:val="center"/>
+              <w:rPr>
+                <w:lang w:bidi="fa-IR"/>
+              </w:rPr>
+            </w:pPr>
+            <w:r>
+              <w:rPr>
+                <w:lang w:bidi="fa-IR"/>
+              </w:rPr>
+              <w:t>16-bit</w:t>
+            </w:r>
+          </w:p>
+          <w:p>
+            <w:pPr>
+              <w:bidi/>
+              <w:jc w:val="center"/>
+              <w:rPr>
+                <w:lang w:bidi="fa-IR"/>
+              </w:rPr>
+            </w:pPr>
+            <w:r>
+              <w:rPr>
+                <w:lang w:bidi="fa-IR"/>
+              </w:rPr>
+              <w:t>unsigned int-16</w:t>
+            </w:r>
+          </w:p>
+          <w:p>
+            <w:pPr>
+              <w:bidi/>
+              <w:jc w:val="center"/>
+              <w:rPr>
+                <w:rFonts w:hint="cs"/>
+                <w:rtl/>
+                <w:lang w:bidi="fa-IR"/>
+              </w:rPr>
+            </w:pPr>
+            <w:r>
+              <w:rPr>
+                <w:lang w:bidi="fa-IR"/>
+              </w:rPr>
+              <w:t>int-16</w:t>
+            </w:r>
+          </w:p>
+        </w:tc>
+        <w:tc>
+          <w:tcPr>
+            <w:tcW w:w="2152" w:type="dxa"/>
+            <w:vAlign w:val="center"/>
+          </w:tcPr>
+          <w:p>
+            <w:pPr>
+              <w:bidi/>
+              <w:jc w:val="center"/>
+              <w:rPr>
+                <w:lang w:bidi="fa-IR"/>
+              </w:rPr>
+            </w:pPr>
+            <w:r>
+              <w:rPr>
+                <w:lang w:bidi="fa-IR"/>
+              </w:rPr>
+              <w:t>R2n</w:t>
+            </w:r>
+          </w:p>
+        </w:tc>
+      </w:tr>
+    </w:tbl>
+    <w:p>
+      <w:pPr>
+        <w:bidi/>
+        <w:rPr>
+          <w:rtl/>
+          <w:lang w:bidi="fa-IR"/>
+        </w:rPr>
+      </w:pPr>
+    </w:p>
+    <w:p>
+      <w:pPr>
+        <w:bidi/>
+        <w:rPr>
+          <w:lang w:bidi="fa-IR"/>
+        </w:rPr>
+      </w:pPr>
+      <w:r>
+        <w:rPr>
+          <w:rFonts w:hint="cs"/>
+          <w:rtl/>
+          <w:lang w:bidi="fa-IR"/>
+        </w:rPr>
+        <w:t>رجیسترهای تعریف شده پروتکل مدباس به صورت مجازی در</w:t>
+      </w:r>
+      <w:r>
+        <w:rPr>
+          <w:rFonts w:hint="cs"/>
+          <w:rtl/>
+          <w:lang w:bidi="fa-IR"/>
+        </w:rPr>
+        <w:t xml:space="preserve"> میکروکنترلر با اختصاص فضای رم داخلی به وجود امده است. تعداد این رجیستر ها محدود است و در حالت پیش فرض تعداد </w:t>
+      </w:r>
+      <w:r>
+        <w:rPr>
+          <w:lang w:bidi="fa-IR"/>
+        </w:rPr>
+        <w:t xml:space="preserve">Holding Register </w:t>
+      </w:r>
+      <w:r>
+        <w:rPr>
+          <w:rFonts w:hint="cs"/>
+          <w:rtl/>
+          <w:lang w:bidi="fa-IR"/>
+        </w:rPr>
+        <w:t xml:space="preserve"> ها و </w:t>
+      </w:r>
+      <w:r>
+        <w:rPr>
+          <w:lang w:bidi="fa-IR"/>
+        </w:rPr>
+        <w:t>Input Register</w:t>
+      </w:r>
+      <w:r>
+        <w:rPr>
+          <w:rFonts w:hint="cs"/>
+          <w:rtl/>
+          <w:lang w:bidi="fa-IR"/>
+        </w:rPr>
+        <w:t xml:space="preserve"> ها عدد 50 است. این رجیسترها به صورت پیش فرض 16 بیتی هستند و می توان در انها متغیر </w:t>
+      </w:r>
+      <w:r>
+        <w:rPr>
+          <w:lang w:bidi="fa-IR"/>
+        </w:rPr>
+        <w:t>int16_t</w:t>
+      </w:r>
+      <w:r>
+        <w:rPr>
+          <w:rFonts w:hint="cs"/>
+          <w:rtl/>
+          <w:lang w:bidi="fa-IR"/>
+        </w:rPr>
+        <w:t xml:space="preserve"> و </w:t>
+      </w:r>
+      <w:r>
+        <w:rPr>
+          <w:lang w:bidi="fa-IR"/>
+        </w:rPr>
+        <w:t>uint16_t</w:t>
+      </w:r>
+      <w:r>
+        <w:rPr>
+          <w:rFonts w:hint="cs"/>
+          <w:rtl/>
+          <w:lang w:bidi="fa-IR"/>
+        </w:rPr>
+        <w:t xml:space="preserve"> ذخیره کرد. اما در صورت نیاز به متغیر های 32 بیتی مانند </w:t>
+      </w:r>
+      <w:r>
+        <w:rPr>
+          <w:lang w:bidi="fa-IR"/>
+        </w:rPr>
+        <w:t>uint32_t,int32_t, float</w:t>
+      </w:r>
+      <w:r>
+        <w:rPr>
+          <w:rFonts w:hint="cs"/>
+          <w:rtl/>
+          <w:lang w:bidi="fa-IR"/>
+        </w:rPr>
+        <w:t xml:space="preserve"> می توان از هر دو رجیستر یک متغیر 32 بیتی را ذخیره کرد در اینصورت ادرس دهی به صورت زیر تغییر میکند.</w:t>
+      </w:r>
+    </w:p>
+    <w:p>
+      <w:pPr>
+        <w:bidi/>
+        <w:rPr>
+          <w:lang w:bidi="fa-IR"/>
+        </w:rPr>
+      </w:pPr>
+      <m:oMathPara>
+        <m:oMath>
+          <m:sSub>
+            <m:sSubPr>
+              <m:ctrlPr>
+                <w:rPr>
+                  <w:rFonts w:ascii="Cambria Math" w:hAnsi="Cambria Math"/>
+                  <w:i/>
+                  <w:lang w:bidi="fa-IR"/>
+                </w:rPr>
+              </m:ctrlPr>
+            </m:sSubPr>
+            <m:e>
+              <m:r>
+                <w:rPr>
+                  <w:rFonts w:ascii="Cambria Math" w:hAnsi="Cambria Math"/>
+                  <w:lang w:bidi="fa-IR"/>
+                </w:rPr>
+                <m:t>U</m:t>
+              </m:r>
+            </m:e>
+            <m:sub>
+              <m:r>
+                <w:rPr>
+                  <w:rFonts w:ascii="Cambria Math" w:hAnsi="Cambria Math"/>
+                  <w:lang w:bidi="fa-IR"/>
+                </w:rPr>
+                <m:t>n</m:t>
+              </m:r>
+            </m:sub>
+          </m:sSub>
+          <m:r>
+            <w:rPr>
+              <w:rFonts w:ascii="Cambria Math" w:hAnsi="Cambria Math"/>
+              <w:lang w:bidi="fa-IR"/>
+            </w:rPr>
+            <m:t>={</m:t>
+          </m:r>
+          <m:sSub>
+            <m:sSubPr>
+              <m:ctrlPr>
+                <w:rPr>
+                  <w:rFonts w:ascii="Cambria Math" w:hAnsi="Cambria Math"/>
+                  <w:i/>
+                  <w:lang w:bidi="fa-IR"/>
+                </w:rPr>
+              </m:ctrlPr>
+            </m:sSubPr>
+            <m:e>
+              <m:r>
+                <w:rPr>
+                  <w:rFonts w:ascii="Cambria Math" w:hAnsi="Cambria Math"/>
+                  <w:lang w:bidi="fa-IR"/>
+                </w:rPr>
+                <m:t>R</m:t>
+              </m:r>
+            </m:e>
+            <m:sub>
+              <m:r>
+                <w:rPr>
+                  <w:rFonts w:ascii="Cambria Math" w:hAnsi="Cambria Math"/>
+                  <w:lang w:bidi="fa-IR"/>
+                </w:rPr>
+                <m:t>2n-1</m:t>
+              </m:r>
+            </m:sub>
+          </m:sSub>
+          <m:r>
+            <w:rPr>
+              <w:rFonts w:ascii="Cambria Math" w:hAnsi="Cambria Math"/>
+              <w:lang w:bidi="fa-IR"/>
+            </w:rPr>
+            <m:t>,</m:t>
+          </m:r>
+          <m:sSub>
+            <m:sSubPr>
+              <m:ctrlPr>
+                <w:rPr>
+                  <w:rFonts w:ascii="Cambria Math" w:hAnsi="Cambria Math"/>
+                  <w:i/>
+                  <w:lang w:bidi="fa-IR"/>
+                </w:rPr>
+              </m:ctrlPr>
+            </m:sSubPr>
+            <m:e>
+              <m:r>
+                <w:rPr>
+                  <w:rFonts w:ascii="Cambria Math" w:hAnsi="Cambria Math"/>
+                  <w:lang w:bidi="fa-IR"/>
+                </w:rPr>
+                <m:t>R</m:t>
+              </m:r>
+            </m:e>
+            <m:sub>
+              <m:r>
+                <w:rPr>
+                  <w:rFonts w:ascii="Cambria Math" w:hAnsi="Cambria Math"/>
+                  <w:lang w:bidi="fa-IR"/>
+                </w:rPr>
+                <m:t>2n</m:t>
+              </m:r>
+            </m:sub>
+          </m:sSub>
+          <m:r>
+            <w:rPr>
+              <w:rFonts w:ascii="Cambria Math" w:hAnsi="Cambria Math"/>
+              <w:lang w:bidi="fa-IR"/>
+            </w:rPr>
+            <m:t>}</m:t>
+          </m:r>
+        </m:oMath>
+      </m:oMathPara>
+    </w:p>
+    <w:p>
+      <w:pPr>
+        <w:bidi/>
+        <w:rPr>
+          <w:rtl/>
+          <w:lang w:bidi="fa-IR"/>
+        </w:rPr>
+      </w:pPr>
+      <w:r>
+        <w:rPr>
+          <w:rFonts w:hint="cs"/>
+          <w:rtl/>
+          <w:lang w:bidi="fa-IR"/>
+        </w:rPr>
+        <w:t xml:space="preserve">با استفاده از توابع </w:t>
+      </w:r>
+      <w:r>
+        <w:rPr>
+          <w:rFonts w:hint="cs"/>
+          <w:rtl/>
+          <w:lang w:bidi="fa-IR"/>
+        </w:rPr>
+        <w:t>زیر می توان با توجه به ادرس متغیرهای مد باس را با توجه به ادرس مقدار دهی کرد</w:t>
+      </w:r>
+    </w:p>
+    <w:p>
+      <w:pPr>
+        <w:autoSpaceDE w:val="0"/>
+        <w:autoSpaceDN w:val="0"/>
+        <w:adjustRightInd w:val="0"/>
+        <w:spacing w:after="0" w:line="240" w:lineRule="auto"/>
+        <w:rPr>
+          <w:rFonts w:ascii="Consolas" w:hAnsi="Consolas" w:cs="Consolas"/>
+          <w:sz w:val="20"/>
+          <w:szCs w:val="20"/>
+        </w:rPr>
+      </w:pPr>
+      <w:r>
+        <w:rPr>
+          <w:rFonts w:ascii="Consolas" w:hAnsi="Consolas" w:cs="Consolas"/>
+          <w:color w:val="3F7F5F"/>
+          <w:sz w:val="20"/>
+          <w:szCs w:val="20"/>
+        </w:rPr>
+        <w:t>/* functions prototypes */</w:t>
+      </w:r>
+    </w:p>
+    <w:p>
+      <w:pPr>
+        <w:autoSpaceDE w:val="0"/>
+        <w:autoSpaceDN w:val="0"/>
+        <w:adjustRightInd w:val="0"/>
+        <w:spacing w:after="0" w:line="240" w:lineRule="auto"/>
+        <w:rPr>
+          <w:rFonts w:ascii="Consolas" w:hAnsi="Consolas" w:cs="Consolas"/>
+          <w:sz w:val="20"/>
+          <w:szCs w:val="20"/>
+        </w:rPr>
+      </w:pPr>
+      <w:r>
+        <w:rPr>
+          <w:rFonts w:ascii="Consolas" w:hAnsi="Consolas" w:cs="Consolas"/>
+          <w:color w:val="005032"/>
+          <w:sz w:val="20"/>
+          <w:szCs w:val="20"/>
+        </w:rPr>
+        <w:t>uint8_t</w:t>
+      </w:r>
+      <w:r>
+        <w:rPr>
+          <w:rFonts w:ascii="Consolas" w:hAnsi="Consolas" w:cs="Consolas"/>
+          <w:color w:val="000000"/>
+          <w:sz w:val="20"/>
+          <w:szCs w:val="20"/>
+        </w:rPr>
+        <w:t xml:space="preserve"> </w:t>
+      </w:r>
+      <w:proofErr w:type="spellStart"/>
+      <w:proofErr w:type="gramStart"/>
+      <w:r>
+        <w:rPr>
+          <w:rFonts w:ascii="Consolas" w:hAnsi="Consolas" w:cs="Consolas"/>
+          <w:b/>
+          <w:bCs/>
+          <w:color w:val="000000"/>
+          <w:sz w:val="20"/>
+          <w:szCs w:val="20"/>
+        </w:rPr>
+        <w:t>GetCoilValue</w:t>
+      </w:r>
+      <w:proofErr w:type="spellEnd"/>
+      <w:r>
+        <w:rPr>
+          <w:rFonts w:ascii="Consolas" w:hAnsi="Consolas" w:cs="Consolas"/>
+          <w:color w:val="000000"/>
+          <w:sz w:val="20"/>
+          <w:szCs w:val="20"/>
+        </w:rPr>
+        <w:t>(</w:t>
+      </w:r>
+      <w:proofErr w:type="gramEnd"/>
+      <w:r>
+        <w:rPr>
+          <w:rFonts w:ascii="Consolas" w:hAnsi="Consolas" w:cs="Consolas"/>
+          <w:color w:val="005032"/>
+          <w:sz w:val="20"/>
+          <w:szCs w:val="20"/>
+        </w:rPr>
+        <w:t>uint16_t</w:t>
+      </w:r>
+      <w:r>
+        <w:rPr>
+          <w:rFonts w:ascii="Consolas" w:hAnsi="Consolas" w:cs="Consolas"/>
+          <w:color w:val="000000"/>
+          <w:sz w:val="20"/>
+          <w:szCs w:val="20"/>
+        </w:rPr>
+        <w:t xml:space="preserve"> </w:t>
+      </w:r>
+      <w:proofErr w:type="spellStart"/>
+      <w:r>
+        <w:rPr>
+          <w:rFonts w:ascii="Consolas" w:hAnsi="Consolas" w:cs="Consolas"/>
+          <w:color w:val="000000"/>
+          <w:sz w:val="20"/>
+          <w:szCs w:val="20"/>
+        </w:rPr>
+        <w:t>adr</w:t>
+      </w:r>
+      <w:proofErr w:type="spellEnd"/>
+      <w:r>
+        <w:rPr>
+          <w:rFonts w:ascii="Consolas" w:hAnsi="Consolas" w:cs="Consolas"/>
+          <w:color w:val="000000"/>
+          <w:sz w:val="20"/>
+          <w:szCs w:val="20"/>
+        </w:rPr>
+        <w:t>);</w:t>
+      </w:r>
+    </w:p>
+    <w:p>
+      <w:pPr>
+        <w:autoSpaceDE w:val="0"/>
+        <w:autoSpaceDN w:val="0"/>
+        <w:adjustRightInd w:val="0"/>
+        <w:spacing w:after="0" w:line="240" w:lineRule="auto"/>
+        <w:rPr>
+          <w:rFonts w:ascii="Consolas" w:hAnsi="Consolas" w:cs="Consolas"/>
+          <w:sz w:val="20"/>
+          <w:szCs w:val="20"/>
+        </w:rPr>
+      </w:pPr>
+      <w:r>
+        <w:rPr>
+          <w:rFonts w:ascii="Consolas" w:hAnsi="Consolas" w:cs="Consolas"/>
+          <w:b/>
+          <w:bCs/>
+          <w:color w:val="7F0055"/>
+          <w:sz w:val="20"/>
+          <w:szCs w:val="20"/>
+        </w:rPr>
+        <w:t>void</w:t>
+      </w:r>
+      <w:r>
+        <w:rPr>
+          <w:rFonts w:ascii="Consolas" w:hAnsi="Consolas" w:cs="Consolas"/>
+          <w:color w:val="000000"/>
+          <w:sz w:val="20"/>
+          <w:szCs w:val="20"/>
+        </w:rPr>
+        <w:t xml:space="preserve"> </w:t>
+      </w:r>
+      <w:proofErr w:type="spellStart"/>
+      <w:proofErr w:type="gramStart"/>
+      <w:r>
+        <w:rPr>
+          <w:rFonts w:ascii="Consolas" w:hAnsi="Consolas" w:cs="Consolas"/>
+          <w:b/>
+          <w:bCs/>
+          <w:color w:val="000000"/>
+          <w:sz w:val="20"/>
+          <w:szCs w:val="20"/>
+        </w:rPr>
+        <w:t>SetCoilValue</w:t>
+      </w:r>
+      <w:proofErr w:type="spellEnd"/>
+      <w:r>
+        <w:rPr>
+          <w:rFonts w:ascii="Consolas" w:hAnsi="Consolas" w:cs="Consolas"/>
+          <w:color w:val="000000"/>
+          <w:sz w:val="20"/>
+          <w:szCs w:val="20"/>
+        </w:rPr>
+        <w:t>(</w:t>
+      </w:r>
+      <w:proofErr w:type="gramEnd"/>
+      <w:r>
+        <w:rPr>
+          <w:rFonts w:ascii="Consolas" w:hAnsi="Consolas" w:cs="Consolas"/>
+          <w:color w:val="005032"/>
+          <w:sz w:val="20"/>
+          <w:szCs w:val="20"/>
+        </w:rPr>
+        <w:t>uint16_t</w:t>
+      </w:r>
+      <w:r>
+        <w:rPr>
+          <w:rFonts w:ascii="Consolas" w:hAnsi="Consolas" w:cs="Consolas"/>
+          <w:color w:val="000000"/>
+          <w:sz w:val="20"/>
+          <w:szCs w:val="20"/>
+        </w:rPr>
+        <w:t xml:space="preserve"> </w:t>
+      </w:r>
+      <w:proofErr w:type="spellStart"/>
+      <w:r>
+        <w:rPr>
+          <w:rFonts w:ascii="Consolas" w:hAnsi="Consolas" w:cs="Consolas"/>
+          <w:color w:val="000000"/>
+          <w:sz w:val="20"/>
+          <w:szCs w:val="20"/>
+        </w:rPr>
+        <w:t>adr</w:t>
+      </w:r>
+      <w:proofErr w:type="spellEnd"/>
+      <w:r>
+        <w:rPr>
+          <w:rFonts w:ascii="Consolas" w:hAnsi="Consolas" w:cs="Consolas"/>
+          <w:color w:val="000000"/>
+          <w:sz w:val="20"/>
+          <w:szCs w:val="20"/>
+        </w:rPr>
+        <w:t xml:space="preserve">, </w:t>
+      </w:r>
+      <w:r>
+        <w:rPr>
+          <w:rFonts w:ascii="Consolas" w:hAnsi="Consolas" w:cs="Consolas"/>
+          <w:color w:val="005032"/>
+          <w:sz w:val="20"/>
+          <w:szCs w:val="20"/>
+        </w:rPr>
+        <w:t>uint8_t</w:t>
+      </w:r>
+      <w:r>
+        <w:rPr>
+          <w:rFonts w:ascii="Consolas" w:hAnsi="Consolas" w:cs="Consolas"/>
+          <w:color w:val="000000"/>
+          <w:sz w:val="20"/>
+          <w:szCs w:val="20"/>
+        </w:rPr>
+        <w:t xml:space="preserve"> value);</w:t>
+      </w:r>
+    </w:p>
+    <w:p>
+      <w:pPr>
+        <w:autoSpaceDE w:val="0"/>
+        <w:autoSpaceDN w:val="0"/>
+        <w:adjustRightInd w:val="0"/>
+        <w:spacing w:after="0" w:line="240" w:lineRule="auto"/>
+        <w:rPr>
+          <w:rFonts w:ascii="Consolas" w:hAnsi="Consolas" w:cs="Consolas"/>
+          <w:sz w:val="20"/>
+          <w:szCs w:val="20"/>
+        </w:rPr>
+      </w:pPr>
+      <w:r>
+        <w:rPr>
+          <w:rFonts w:ascii="Consolas" w:hAnsi="Consolas" w:cs="Consolas"/>
+          <w:color w:val="3F7F5F"/>
+          <w:sz w:val="20"/>
+          <w:szCs w:val="20"/>
+        </w:rPr>
+        <w:t>//Get Holding Registers</w:t>
+      </w:r>
+    </w:p>
+    <w:p>
+      <w:pPr>
+        <w:autoSpaceDE w:val="0"/>
+        <w:autoSpaceDN w:val="0"/>
+        <w:adjustRightInd w:val="0"/>
+        <w:spacing w:after="0" w:line="240" w:lineRule="auto"/>
+        <w:rPr>
+          <w:rFonts w:ascii="Consolas" w:hAnsi="Consolas" w:cs="Consolas"/>
+          <w:sz w:val="20"/>
+          <w:szCs w:val="20"/>
+        </w:rPr>
+      </w:pPr>
+      <w:r>
+        <w:rPr>
+          <w:rFonts w:ascii="Consolas" w:hAnsi="Consolas" w:cs="Consolas"/>
+          <w:color w:val="005032"/>
+          <w:sz w:val="20"/>
+          <w:szCs w:val="20"/>
+        </w:rPr>
+        <w:t>uint16_t</w:t>
+      </w:r>
+      <w:r>
+        <w:rPr>
+          <w:rFonts w:ascii="Consolas" w:hAnsi="Consolas" w:cs="Consolas"/>
+          <w:color w:val="000000"/>
+          <w:sz w:val="20"/>
+          <w:szCs w:val="20"/>
+        </w:rPr>
+        <w:t xml:space="preserve"> </w:t>
+      </w:r>
+      <w:r>
+        <w:rPr>
+          <w:rFonts w:ascii="Consolas" w:hAnsi="Consolas" w:cs="Consolas"/>
+          <w:b/>
+          <w:bCs/>
+          <w:color w:val="000000"/>
+          <w:sz w:val="20"/>
+          <w:szCs w:val="20"/>
+        </w:rPr>
+        <w:t>GetHoldingRegisterValue_u16</w:t>
+      </w:r>
+      <w:r>
+        <w:rPr>
+          <w:rFonts w:ascii="Consolas" w:hAnsi="Consolas" w:cs="Consolas"/>
+          <w:color w:val="000000"/>
+          <w:sz w:val="20"/>
+          <w:szCs w:val="20"/>
+        </w:rPr>
+        <w:t>(</w:t>
+      </w:r>
+      <w:r>
+        <w:rPr>
+          <w:rFonts w:ascii="Consolas" w:hAnsi="Consolas" w:cs="Consolas"/>
+          <w:color w:val="005032"/>
+          <w:sz w:val="20"/>
+          <w:szCs w:val="20"/>
+        </w:rPr>
+        <w:t>uint16_t</w:t>
+      </w:r>
+      <w:r>
+        <w:rPr>
+          <w:rFonts w:ascii="Consolas" w:hAnsi="Consolas" w:cs="Consolas"/>
+          <w:color w:val="000000"/>
+          <w:sz w:val="20"/>
+          <w:szCs w:val="20"/>
+        </w:rPr>
+        <w:t xml:space="preserve"> </w:t>
+      </w:r>
+      <w:proofErr w:type="spellStart"/>
+      <w:r>
+        <w:rPr>
+          <w:rFonts w:ascii="Consolas" w:hAnsi="Consolas" w:cs="Consolas"/>
+          <w:color w:val="000000"/>
+          <w:sz w:val="20"/>
+          <w:szCs w:val="20"/>
+        </w:rPr>
+        <w:t>adr</w:t>
+      </w:r>
+      <w:proofErr w:type="spellEnd"/>
+      <w:r>
+        <w:rPr>
+          <w:rFonts w:ascii="Consolas" w:hAnsi="Consolas" w:cs="Consolas"/>
+          <w:color w:val="000000"/>
+          <w:sz w:val="20"/>
+          <w:szCs w:val="20"/>
+        </w:rPr>
+        <w:t>);</w:t>
+      </w:r>
+    </w:p>
+    <w:p>
+      <w:pPr>
+        <w:autoSpaceDE w:val="0"/>
+        <w:autoSpaceDN w:val="0"/>
+        <w:adjustRightInd w:val="0"/>
+        <w:spacing w:after="0" w:line="240" w:lineRule="auto"/>
+        <w:rPr>
+          <w:rFonts w:ascii="Consolas" w:hAnsi="Consolas" w:cs="Consolas"/>
+          <w:sz w:val="20"/>
+          <w:szCs w:val="20"/>
+        </w:rPr>
+      </w:pPr>
+      <w:r>
+        <w:rPr>
+          <w:rFonts w:ascii="Consolas" w:hAnsi="Consolas" w:cs="Consolas"/>
+          <w:color w:val="005032"/>
+          <w:sz w:val="20"/>
+          <w:szCs w:val="20"/>
+        </w:rPr>
+        <w:t>int16_t</w:t>
+      </w:r>
+      <w:r>
+        <w:rPr>
+          <w:rFonts w:ascii="Consolas" w:hAnsi="Consolas" w:cs="Consolas"/>
+          <w:color w:val="000000"/>
+          <w:sz w:val="20"/>
+          <w:szCs w:val="20"/>
+        </w:rPr>
+        <w:t xml:space="preserve"> </w:t>
+      </w:r>
+      <w:r>
+        <w:rPr>
+          <w:rFonts w:ascii="Consolas" w:hAnsi="Consolas" w:cs="Consolas"/>
+          <w:b/>
+          <w:bCs/>
+          <w:color w:val="000000"/>
+          <w:sz w:val="20"/>
+          <w:szCs w:val="20"/>
+        </w:rPr>
+        <w:t>GetHoldingRegisterValue_s16</w:t>
+      </w:r>
+      <w:r>
+        <w:rPr>
+          <w:rFonts w:ascii="Consolas" w:hAnsi="Consolas" w:cs="Consolas"/>
+          <w:color w:val="000000"/>
+          <w:sz w:val="20"/>
+          <w:szCs w:val="20"/>
+        </w:rPr>
+        <w:t>(</w:t>
+      </w:r>
+      <w:r>
+        <w:rPr>
+          <w:rFonts w:ascii="Consolas" w:hAnsi="Consolas" w:cs="Consolas"/>
+          <w:color w:val="005032"/>
+          <w:sz w:val="20"/>
+          <w:szCs w:val="20"/>
+        </w:rPr>
+        <w:t>uint16_t</w:t>
+      </w:r>
+      <w:r>
+        <w:rPr>
+          <w:rFonts w:ascii="Consolas" w:hAnsi="Consolas" w:cs="Consolas"/>
+          <w:color w:val="000000"/>
+          <w:sz w:val="20"/>
+          <w:szCs w:val="20"/>
+        </w:rPr>
+        <w:t xml:space="preserve"> </w:t>
+      </w:r>
+      <w:proofErr w:type="spellStart"/>
+      <w:r>
+        <w:rPr>
+          <w:rFonts w:ascii="Consolas" w:hAnsi="Consolas" w:cs="Consolas"/>
+          <w:color w:val="000000"/>
+          <w:sz w:val="20"/>
+          <w:szCs w:val="20"/>
+        </w:rPr>
+        <w:t>adr</w:t>
+      </w:r>
+      <w:proofErr w:type="spellEnd"/>
+      <w:r>
+        <w:rPr>
+          <w:rFonts w:ascii="Consolas" w:hAnsi="Consolas" w:cs="Consolas"/>
+          <w:color w:val="000000"/>
+          <w:sz w:val="20"/>
+          <w:szCs w:val="20"/>
+        </w:rPr>
+        <w:t>);</w:t>
+      </w:r>
+    </w:p>
+    <w:p>
+      <w:pPr>
+        <w:autoSpaceDE w:val="0"/>
+        <w:autoSpaceDN w:val="0"/>
+        <w:adjustRightInd w:val="0"/>
+        <w:spacing w:after="0" w:line="240" w:lineRule="auto"/>
+        <w:rPr>
+          <w:rFonts w:ascii="Consolas" w:hAnsi="Consolas" w:cs="Consolas"/>
+          <w:sz w:val="20"/>
+          <w:szCs w:val="20"/>
+        </w:rPr>
+      </w:pPr>
+      <w:r>
+        <w:rPr>
+          <w:rFonts w:ascii="Consolas" w:hAnsi="Consolas" w:cs="Consolas"/>
+          <w:color w:val="005032"/>
+          <w:sz w:val="20"/>
+          <w:szCs w:val="20"/>
+        </w:rPr>
+        <w:t>uint32_t</w:t>
+      </w:r>
+      <w:r>
+        <w:rPr>
+          <w:rFonts w:ascii="Consolas" w:hAnsi="Consolas" w:cs="Consolas"/>
+          <w:color w:val="000000"/>
+          <w:sz w:val="20"/>
+          <w:szCs w:val="20"/>
+        </w:rPr>
+        <w:t xml:space="preserve"> </w:t>
+      </w:r>
+      <w:r>
+        <w:rPr>
+          <w:rFonts w:ascii="Consolas" w:hAnsi="Consolas" w:cs="Consolas"/>
+          <w:b/>
+          <w:bCs/>
+          <w:color w:val="000000"/>
+          <w:sz w:val="20"/>
+          <w:szCs w:val="20"/>
+        </w:rPr>
+        <w:t>GetHoldingRegisterValue_u32</w:t>
+      </w:r>
+      <w:r>
+        <w:rPr>
+          <w:rFonts w:ascii="Consolas" w:hAnsi="Consolas" w:cs="Consolas"/>
+          <w:color w:val="000000"/>
+          <w:sz w:val="20"/>
+          <w:szCs w:val="20"/>
+        </w:rPr>
+        <w:t>(</w:t>
+      </w:r>
+      <w:r>
+        <w:rPr>
+          <w:rFonts w:ascii="Consolas" w:hAnsi="Consolas" w:cs="Consolas"/>
+          <w:color w:val="005032"/>
+          <w:sz w:val="20"/>
+          <w:szCs w:val="20"/>
+        </w:rPr>
+        <w:t>uint16_t</w:t>
+      </w:r>
+      <w:r>
+        <w:rPr>
+          <w:rFonts w:ascii="Consolas" w:hAnsi="Consolas" w:cs="Consolas"/>
+          <w:color w:val="000000"/>
+          <w:sz w:val="20"/>
+          <w:szCs w:val="20"/>
+        </w:rPr>
+        <w:t xml:space="preserve"> </w:t>
+      </w:r>
+      <w:proofErr w:type="spellStart"/>
+      <w:r>
+        <w:rPr>
+          <w:rFonts w:ascii="Consolas" w:hAnsi="Consolas" w:cs="Consolas"/>
+          <w:color w:val="000000"/>
+          <w:sz w:val="20"/>
+          <w:szCs w:val="20"/>
+        </w:rPr>
+        <w:t>adr</w:t>
+      </w:r>
+      <w:proofErr w:type="spellEnd"/>
+      <w:r>
+        <w:rPr>
+          <w:rFonts w:ascii="Consolas" w:hAnsi="Consolas" w:cs="Consolas"/>
+          <w:color w:val="000000"/>
+          <w:sz w:val="20"/>
+          <w:szCs w:val="20"/>
+        </w:rPr>
+        <w:t>);</w:t>
+      </w:r>
+    </w:p>
+    <w:p>
+      <w:pPr>
+        <w:autoSpaceDE w:val="0"/>
+        <w:autoSpaceDN w:val="0"/>
+        <w:adjustRightInd w:val="0"/>
+        <w:spacing w:after="0" w:line="240" w:lineRule="auto"/>
+        <w:rPr>
+          <w:rFonts w:ascii="Consolas" w:hAnsi="Consolas" w:cs="Consolas"/>
+          <w:sz w:val="20"/>
+          <w:szCs w:val="20"/>
+        </w:rPr>
+      </w:pPr>
+      <w:r>
+        <w:rPr>
+          <w:rFonts w:ascii="Consolas" w:hAnsi="Consolas" w:cs="Consolas"/>
+          <w:color w:val="005032"/>
+          <w:sz w:val="20"/>
+          <w:szCs w:val="20"/>
+        </w:rPr>
+        <w:t>int32_t</w:t>
+      </w:r>
+      <w:r>
+        <w:rPr>
+          <w:rFonts w:ascii="Consolas" w:hAnsi="Consolas" w:cs="Consolas"/>
+          <w:color w:val="000000"/>
+          <w:sz w:val="20"/>
+          <w:szCs w:val="20"/>
+        </w:rPr>
+        <w:t xml:space="preserve"> </w:t>
+      </w:r>
+      <w:r>
+        <w:rPr>
+          <w:rFonts w:ascii="Consolas" w:hAnsi="Consolas" w:cs="Consolas"/>
+          <w:b/>
+          <w:bCs/>
+          <w:color w:val="000000"/>
+          <w:sz w:val="20"/>
+          <w:szCs w:val="20"/>
+        </w:rPr>
+        <w:t>GetHoldingRegisterValue_s32</w:t>
+      </w:r>
+      <w:r>
+        <w:rPr>
+          <w:rFonts w:ascii="Consolas" w:hAnsi="Consolas" w:cs="Consolas"/>
+          <w:color w:val="000000"/>
+          <w:sz w:val="20"/>
+          <w:szCs w:val="20"/>
+        </w:rPr>
+        <w:t>(</w:t>
+      </w:r>
+      <w:r>
+        <w:rPr>
+          <w:rFonts w:ascii="Consolas" w:hAnsi="Consolas" w:cs="Consolas"/>
+          <w:color w:val="005032"/>
+          <w:sz w:val="20"/>
+          <w:szCs w:val="20"/>
+        </w:rPr>
+        <w:t>uint16_t</w:t>
+      </w:r>
+      <w:r>
+        <w:rPr>
+          <w:rFonts w:ascii="Consolas" w:hAnsi="Consolas" w:cs="Consolas"/>
+          <w:color w:val="000000"/>
+          <w:sz w:val="20"/>
+          <w:szCs w:val="20"/>
+        </w:rPr>
+        <w:t xml:space="preserve"> </w:t>
+      </w:r>
+      <w:proofErr w:type="spellStart"/>
+      <w:r>
+        <w:rPr>
+          <w:rFonts w:ascii="Consolas" w:hAnsi="Consolas" w:cs="Consolas"/>
+          <w:color w:val="000000"/>
+          <w:sz w:val="20"/>
+          <w:szCs w:val="20"/>
+        </w:rPr>
+        <w:t>adr</w:t>
+      </w:r>
+      <w:proofErr w:type="spellEnd"/>
+      <w:r>
+        <w:rPr>
+          <w:rFonts w:ascii="Consolas" w:hAnsi="Consolas" w:cs="Consolas"/>
+          <w:color w:val="000000"/>
+          <w:sz w:val="20"/>
+          <w:szCs w:val="20"/>
+        </w:rPr>
+        <w:t>);</w:t>
+      </w:r>
+    </w:p>
+    <w:p>
+      <w:pPr>
+        <w:autoSpaceDE w:val="0"/>
+        <w:autoSpaceDN w:val="0"/>
+        <w:adjustRightInd w:val="0"/>
+        <w:spacing w:after="0" w:line="240" w:lineRule="auto"/>
+        <w:rPr>
+          <w:rFonts w:ascii="Consolas" w:hAnsi="Consolas" w:cs="Consolas"/>
+          <w:sz w:val="20"/>
+          <w:szCs w:val="20"/>
+        </w:rPr>
+      </w:pPr>
+      <w:r>
+        <w:rPr>
+          <w:rFonts w:ascii="Consolas" w:hAnsi="Consolas" w:cs="Consolas"/>
+          <w:b/>
+          <w:bCs/>
+          <w:color w:val="7F0055"/>
+          <w:sz w:val="20"/>
+          <w:szCs w:val="20"/>
+        </w:rPr>
+        <w:t>float</w:t>
+      </w:r>
+      <w:r>
+        <w:rPr>
+          <w:rFonts w:ascii="Consolas" w:hAnsi="Consolas" w:cs="Consolas"/>
+          <w:color w:val="000000"/>
+          <w:sz w:val="20"/>
+          <w:szCs w:val="20"/>
+        </w:rPr>
+        <w:t xml:space="preserve"> </w:t>
+      </w:r>
+      <w:r>
+        <w:rPr>
+          <w:rFonts w:ascii="Consolas" w:hAnsi="Consolas" w:cs="Consolas"/>
+          <w:b/>
+          <w:bCs/>
+          <w:color w:val="000000"/>
+          <w:sz w:val="20"/>
+          <w:szCs w:val="20"/>
+        </w:rPr>
+        <w:t>GetHoldingRegisterValue_f32</w:t>
+      </w:r>
+      <w:r>
+        <w:rPr>
+          <w:rFonts w:ascii="Consolas" w:hAnsi="Consolas" w:cs="Consolas"/>
+          <w:color w:val="000000"/>
+          <w:sz w:val="20"/>
+          <w:szCs w:val="20"/>
+        </w:rPr>
+        <w:t>(</w:t>
+      </w:r>
+      <w:r>
+        <w:rPr>
+          <w:rFonts w:ascii="Consolas" w:hAnsi="Consolas" w:cs="Consolas"/>
+          <w:color w:val="005032"/>
+          <w:sz w:val="20"/>
+          <w:szCs w:val="20"/>
+        </w:rPr>
+        <w:t>uint16_t</w:t>
+      </w:r>
+      <w:r>
+        <w:rPr>
+          <w:rFonts w:ascii="Consolas" w:hAnsi="Consolas" w:cs="Consolas"/>
+          <w:color w:val="000000"/>
+          <w:sz w:val="20"/>
+          <w:szCs w:val="20"/>
+        </w:rPr>
+        <w:t xml:space="preserve"> </w:t>
+      </w:r>
+      <w:proofErr w:type="spellStart"/>
+      <w:r>
+        <w:rPr>
+          <w:rFonts w:ascii="Consolas" w:hAnsi="Consolas" w:cs="Consolas"/>
+          <w:color w:val="000000"/>
+          <w:sz w:val="20"/>
+          <w:szCs w:val="20"/>
+        </w:rPr>
+        <w:t>adr</w:t>
+      </w:r>
+      <w:proofErr w:type="spellEnd"/>
+      <w:r>
+        <w:rPr>
+          <w:rFonts w:ascii="Consolas" w:hAnsi="Consolas" w:cs="Consolas"/>
+          <w:color w:val="000000"/>
+          <w:sz w:val="20"/>
+          <w:szCs w:val="20"/>
+        </w:rPr>
+        <w:t>);</w:t>
+      </w:r>
+    </w:p>
+    <w:p>
+      <w:pPr>
+        <w:autoSpaceDE w:val="0"/>
+        <w:autoSpaceDN w:val="0"/>
+        <w:adjustRightInd w:val="0"/>
+        <w:spacing w:after="0" w:line="240" w:lineRule="auto"/>
+        <w:rPr>
+          <w:rFonts w:ascii="Consolas" w:hAnsi="Consolas" w:cs="Consolas"/>
+          <w:sz w:val="20"/>
+          <w:szCs w:val="20"/>
+        </w:rPr>
+      </w:pPr>
+      <w:r>
+        <w:rPr>
+          <w:rFonts w:ascii="Consolas" w:hAnsi="Consolas" w:cs="Consolas"/>
+          <w:color w:val="3F7F5F"/>
+          <w:sz w:val="20"/>
+          <w:szCs w:val="20"/>
+        </w:rPr>
+        <w:t>//Set Holding Registers</w:t>
+      </w:r>
+    </w:p>
+    <w:p>
+      <w:pPr>
+        <w:autoSpaceDE w:val="0"/>
+        <w:autoSpaceDN w:val="0"/>
+        <w:adjustRightInd w:val="0"/>
+        <w:spacing w:after="0" w:line="240" w:lineRule="auto"/>
+        <w:rPr>
+          <w:rFonts w:ascii="Consolas" w:hAnsi="Consolas" w:cs="Consolas"/>
+          <w:sz w:val="20"/>
+          <w:szCs w:val="20"/>
+        </w:rPr>
+      </w:pPr>
+      <w:r>
+        <w:rPr>
+          <w:rFonts w:ascii="Consolas" w:hAnsi="Consolas" w:cs="Consolas"/>
+          <w:b/>
+          <w:bCs/>
+          <w:color w:val="7F0055"/>
+          <w:sz w:val="20"/>
+          <w:szCs w:val="20"/>
+        </w:rPr>
+        <w:t>void</w:t>
+      </w:r>
+      <w:r>
+        <w:rPr>
+          <w:rFonts w:ascii="Consolas" w:hAnsi="Consolas" w:cs="Consolas"/>
+          <w:color w:val="000000"/>
+          <w:sz w:val="20"/>
+          <w:szCs w:val="20"/>
+        </w:rPr>
+        <w:t xml:space="preserve"> </w:t>
+      </w:r>
+      <w:r>
+        <w:rPr>
+          <w:rFonts w:ascii="Consolas" w:hAnsi="Consolas" w:cs="Consolas"/>
+          <w:b/>
+          <w:bCs/>
+          <w:color w:val="000000"/>
+          <w:sz w:val="20"/>
+          <w:szCs w:val="20"/>
+        </w:rPr>
+        <w:t>SetHoldingRegisterValue_u16</w:t>
+      </w:r>
+      <w:r>
+        <w:rPr>
+          <w:rFonts w:ascii="Consolas" w:hAnsi="Consolas" w:cs="Consolas"/>
+          <w:color w:val="000000"/>
+          <w:sz w:val="20"/>
+          <w:szCs w:val="20"/>
+        </w:rPr>
+        <w:t>(</w:t>
+      </w:r>
+      <w:r>
+        <w:rPr>
+          <w:rFonts w:ascii="Consolas" w:hAnsi="Consolas" w:cs="Consolas"/>
+          <w:color w:val="005032"/>
+          <w:sz w:val="20"/>
+          <w:szCs w:val="20"/>
+        </w:rPr>
+        <w:t>uint16_t</w:t>
+      </w:r>
+      <w:r>
+        <w:rPr>
+          <w:rFonts w:ascii="Consolas" w:hAnsi="Consolas" w:cs="Consolas"/>
+          <w:color w:val="000000"/>
+          <w:sz w:val="20"/>
+          <w:szCs w:val="20"/>
+        </w:rPr>
+        <w:t xml:space="preserve"> </w:t>
+      </w:r>
+      <w:proofErr w:type="spellStart"/>
+      <w:r>
+        <w:rPr>
+          <w:rFonts w:ascii="Consolas" w:hAnsi="Consolas" w:cs="Consolas"/>
+          <w:color w:val="000000"/>
+          <w:sz w:val="20"/>
+          <w:szCs w:val="20"/>
+        </w:rPr>
+        <w:t>adr</w:t>
+      </w:r>
+      <w:proofErr w:type="spellEnd"/>
+      <w:r>
+        <w:rPr>
+          <w:rFonts w:ascii="Consolas" w:hAnsi="Consolas" w:cs="Consolas"/>
+          <w:color w:val="000000"/>
+          <w:sz w:val="20"/>
+          <w:szCs w:val="20"/>
+        </w:rPr>
+        <w:t xml:space="preserve">, </w:t>
+      </w:r>
+      <w:r>
+        <w:rPr>
+          <w:rFonts w:ascii="Consolas" w:hAnsi="Consolas" w:cs="Consolas"/>
+          <w:color w:val="005032"/>
+          <w:sz w:val="20"/>
+          <w:szCs w:val="20"/>
+        </w:rPr>
+        <w:t>uint16_t</w:t>
+      </w:r>
+      <w:r>
+        <w:rPr>
+          <w:rFonts w:ascii="Consolas" w:hAnsi="Consolas" w:cs="Consolas"/>
+          <w:color w:val="000000"/>
+          <w:sz w:val="20"/>
+          <w:szCs w:val="20"/>
+        </w:rPr>
+        <w:t xml:space="preserve"> value);</w:t>
+      </w:r>
+    </w:p>
+    <w:p>
+      <w:pPr>
+        <w:autoSpaceDE w:val="0"/>
+        <w:autoSpaceDN w:val="0"/>
+        <w:adjustRightInd w:val="0"/>
+        <w:spacing w:after="0" w:line="240" w:lineRule="auto"/>
+        <w:rPr>
+          <w:rFonts w:ascii="Consolas" w:hAnsi="Consolas" w:cs="Consolas"/>
+          <w:sz w:val="20"/>
+          <w:szCs w:val="20"/>
+        </w:rPr>
+      </w:pPr>
+      <w:r>
+        <w:rPr>
+          <w:rFonts w:ascii="Consolas" w:hAnsi="Consolas" w:cs="Consolas"/>
+          <w:b/>
+          <w:bCs/>
+          <w:color w:val="7F0055"/>
+          <w:sz w:val="20"/>
+          <w:szCs w:val="20"/>
+        </w:rPr>
+        <w:lastRenderedPageBreak/>
+        <w:t>void</w:t>
+      </w:r>
+      <w:r>
+        <w:rPr>
+          <w:rFonts w:ascii="Consolas" w:hAnsi="Consolas" w:cs="Consolas"/>
+          <w:color w:val="000000"/>
+          <w:sz w:val="20"/>
+          <w:szCs w:val="20"/>
+        </w:rPr>
+        <w:t xml:space="preserve"> </w:t>
+      </w:r>
+      <w:r>
+        <w:rPr>
+          <w:rFonts w:ascii="Consolas" w:hAnsi="Consolas" w:cs="Consolas"/>
+          <w:b/>
+          <w:bCs/>
+          <w:color w:val="000000"/>
+          <w:sz w:val="20"/>
+          <w:szCs w:val="20"/>
+        </w:rPr>
+        <w:t>SetHoldingRegisterValue_s16</w:t>
+      </w:r>
+      <w:r>
+        <w:rPr>
+          <w:rFonts w:ascii="Consolas" w:hAnsi="Consolas" w:cs="Consolas"/>
+          <w:color w:val="000000"/>
+          <w:sz w:val="20"/>
+          <w:szCs w:val="20"/>
+        </w:rPr>
+        <w:t>(</w:t>
+      </w:r>
+      <w:r>
+        <w:rPr>
+          <w:rFonts w:ascii="Consolas" w:hAnsi="Consolas" w:cs="Consolas"/>
+          <w:color w:val="005032"/>
+          <w:sz w:val="20"/>
+          <w:szCs w:val="20"/>
+        </w:rPr>
+        <w:t>uint16_t</w:t>
+      </w:r>
+      <w:r>
+        <w:rPr>
+          <w:rFonts w:ascii="Consolas" w:hAnsi="Consolas" w:cs="Consolas"/>
+          <w:color w:val="000000"/>
+          <w:sz w:val="20"/>
+          <w:szCs w:val="20"/>
+        </w:rPr>
+        <w:t xml:space="preserve"> </w:t>
+      </w:r>
+      <w:proofErr w:type="spellStart"/>
+      <w:r>
+        <w:rPr>
+          <w:rFonts w:ascii="Consolas" w:hAnsi="Consolas" w:cs="Consolas"/>
+          <w:color w:val="000000"/>
+          <w:sz w:val="20"/>
+          <w:szCs w:val="20"/>
+        </w:rPr>
+        <w:t>adr</w:t>
+      </w:r>
+      <w:proofErr w:type="spellEnd"/>
+      <w:r>
+        <w:rPr>
+          <w:rFonts w:ascii="Consolas" w:hAnsi="Consolas" w:cs="Consolas"/>
+          <w:color w:val="000000"/>
+          <w:sz w:val="20"/>
+          <w:szCs w:val="20"/>
+        </w:rPr>
+        <w:t xml:space="preserve">, </w:t>
+      </w:r>
+      <w:r>
+        <w:rPr>
+          <w:rFonts w:ascii="Consolas" w:hAnsi="Consolas" w:cs="Consolas"/>
+          <w:color w:val="005032"/>
+          <w:sz w:val="20"/>
+          <w:szCs w:val="20"/>
+        </w:rPr>
+        <w:t>int16_t</w:t>
+      </w:r>
+      <w:r>
+        <w:rPr>
+          <w:rFonts w:ascii="Consolas" w:hAnsi="Consolas" w:cs="Consolas"/>
+          <w:color w:val="000000"/>
+          <w:sz w:val="20"/>
+          <w:szCs w:val="20"/>
+        </w:rPr>
+        <w:t xml:space="preserve"> value);</w:t>
+      </w:r>
+    </w:p>
+    <w:p>
+      <w:pPr>
+        <w:autoSpaceDE w:val="0"/>
+        <w:autoSpaceDN w:val="0"/>
+        <w:adjustRightInd w:val="0"/>
+        <w:spacing w:after="0" w:line="240" w:lineRule="auto"/>
+        <w:rPr>
+          <w:rFonts w:ascii="Consolas" w:hAnsi="Consolas" w:cs="Consolas"/>
+          <w:sz w:val="20"/>
+          <w:szCs w:val="20"/>
+        </w:rPr>
+      </w:pPr>
+      <w:r>
+        <w:rPr>
+          <w:rFonts w:ascii="Consolas" w:hAnsi="Consolas" w:cs="Consolas"/>
+          <w:b/>
+          <w:bCs/>
+          <w:color w:val="7F0055"/>
+          <w:sz w:val="20"/>
+          <w:szCs w:val="20"/>
+        </w:rPr>
+        <w:t>void</w:t>
+      </w:r>
+      <w:r>
+        <w:rPr>
+          <w:rFonts w:ascii="Consolas" w:hAnsi="Consolas" w:cs="Consolas"/>
+          <w:color w:val="000000"/>
+          <w:sz w:val="20"/>
+          <w:szCs w:val="20"/>
+        </w:rPr>
+        <w:t xml:space="preserve"> </w:t>
+      </w:r>
+      <w:r>
+        <w:rPr>
+          <w:rFonts w:ascii="Consolas" w:hAnsi="Consolas" w:cs="Consolas"/>
+          <w:b/>
+          <w:bCs/>
+          <w:color w:val="000000"/>
+          <w:sz w:val="20"/>
+          <w:szCs w:val="20"/>
+        </w:rPr>
+        <w:t>SetHoldingRegisterValue_u32</w:t>
+      </w:r>
+      <w:r>
+        <w:rPr>
+          <w:rFonts w:ascii="Consolas" w:hAnsi="Consolas" w:cs="Consolas"/>
+          <w:color w:val="000000"/>
+          <w:sz w:val="20"/>
+          <w:szCs w:val="20"/>
+        </w:rPr>
+        <w:t>(</w:t>
+      </w:r>
+      <w:r>
+        <w:rPr>
+          <w:rFonts w:ascii="Consolas" w:hAnsi="Consolas" w:cs="Consolas"/>
+          <w:color w:val="005032"/>
+          <w:sz w:val="20"/>
+          <w:szCs w:val="20"/>
+        </w:rPr>
+        <w:t>uint16_t</w:t>
+      </w:r>
+      <w:r>
+        <w:rPr>
+          <w:rFonts w:ascii="Consolas" w:hAnsi="Consolas" w:cs="Consolas"/>
+          <w:color w:val="000000"/>
+          <w:sz w:val="20"/>
+          <w:szCs w:val="20"/>
+        </w:rPr>
+        <w:t xml:space="preserve"> </w:t>
+      </w:r>
+      <w:proofErr w:type="spellStart"/>
+      <w:r>
+        <w:rPr>
+          <w:rFonts w:ascii="Consolas" w:hAnsi="Consolas" w:cs="Consolas"/>
+          <w:color w:val="000000"/>
+          <w:sz w:val="20"/>
+          <w:szCs w:val="20"/>
+        </w:rPr>
+        <w:t>adr</w:t>
+      </w:r>
+      <w:proofErr w:type="spellEnd"/>
+      <w:r>
+        <w:rPr>
+          <w:rFonts w:ascii="Consolas" w:hAnsi="Consolas" w:cs="Consolas"/>
+          <w:color w:val="000000"/>
+          <w:sz w:val="20"/>
+          <w:szCs w:val="20"/>
+        </w:rPr>
+        <w:t xml:space="preserve">, </w:t>
+      </w:r>
+      <w:r>
+        <w:rPr>
+          <w:rFonts w:ascii="Consolas" w:hAnsi="Consolas" w:cs="Consolas"/>
+          <w:color w:val="005032"/>
+          <w:sz w:val="20"/>
+          <w:szCs w:val="20"/>
+        </w:rPr>
+        <w:t>uint32_t</w:t>
+      </w:r>
+      <w:r>
+        <w:rPr>
+          <w:rFonts w:ascii="Consolas" w:hAnsi="Consolas" w:cs="Consolas"/>
+          <w:color w:val="000000"/>
+          <w:sz w:val="20"/>
+          <w:szCs w:val="20"/>
+        </w:rPr>
+        <w:t xml:space="preserve"> value);</w:t>
+      </w:r>
+    </w:p>
+    <w:p>
+      <w:pPr>
+        <w:autoSpaceDE w:val="0"/>
+        <w:autoSpaceDN w:val="0"/>
+        <w:adjustRightInd w:val="0"/>
+        <w:spacing w:after="0" w:line="240" w:lineRule="auto"/>
+        <w:rPr>
+          <w:rFonts w:ascii="Consolas" w:hAnsi="Consolas" w:cs="Consolas"/>
+          <w:sz w:val="20"/>
+          <w:szCs w:val="20"/>
+        </w:rPr>
+      </w:pPr>
+      <w:r>
+        <w:rPr>
+          <w:rFonts w:ascii="Consolas" w:hAnsi="Consolas" w:cs="Consolas"/>
+          <w:b/>
+          <w:bCs/>
+          <w:color w:val="7F0055"/>
+          <w:sz w:val="20"/>
+          <w:szCs w:val="20"/>
+        </w:rPr>
+        <w:t>void</w:t>
+      </w:r>
+      <w:r>
+        <w:rPr>
+          <w:rFonts w:ascii="Consolas" w:hAnsi="Consolas" w:cs="Consolas"/>
+          <w:color w:val="000000"/>
+          <w:sz w:val="20"/>
+          <w:szCs w:val="20"/>
+        </w:rPr>
+        <w:t xml:space="preserve"> </w:t>
+      </w:r>
+      <w:r>
+        <w:rPr>
+          <w:rFonts w:ascii="Consolas" w:hAnsi="Consolas" w:cs="Consolas"/>
+          <w:b/>
+          <w:bCs/>
+          <w:color w:val="000000"/>
+          <w:sz w:val="20"/>
+          <w:szCs w:val="20"/>
+        </w:rPr>
+        <w:t>SetHoldingRegisterValue_s32</w:t>
+      </w:r>
+      <w:r>
+        <w:rPr>
+          <w:rFonts w:ascii="Consolas" w:hAnsi="Consolas" w:cs="Consolas"/>
+          <w:color w:val="000000"/>
+          <w:sz w:val="20"/>
+          <w:szCs w:val="20"/>
+        </w:rPr>
+        <w:t>(</w:t>
+      </w:r>
+      <w:r>
+        <w:rPr>
+          <w:rFonts w:ascii="Consolas" w:hAnsi="Consolas" w:cs="Consolas"/>
+          <w:color w:val="005032"/>
+          <w:sz w:val="20"/>
+          <w:szCs w:val="20"/>
+        </w:rPr>
+        <w:t>uint16_t</w:t>
+      </w:r>
+      <w:r>
+        <w:rPr>
+          <w:rFonts w:ascii="Consolas" w:hAnsi="Consolas" w:cs="Consolas"/>
+          <w:color w:val="000000"/>
+          <w:sz w:val="20"/>
+          <w:szCs w:val="20"/>
+        </w:rPr>
+        <w:t xml:space="preserve"> </w:t>
+      </w:r>
+      <w:proofErr w:type="spellStart"/>
+      <w:r>
+        <w:rPr>
+          <w:rFonts w:ascii="Consolas" w:hAnsi="Consolas" w:cs="Consolas"/>
+          <w:color w:val="000000"/>
+          <w:sz w:val="20"/>
+          <w:szCs w:val="20"/>
+        </w:rPr>
+        <w:t>adr</w:t>
+      </w:r>
+      <w:proofErr w:type="spellEnd"/>
+      <w:r>
+        <w:rPr>
+          <w:rFonts w:ascii="Consolas" w:hAnsi="Consolas" w:cs="Consolas"/>
+          <w:color w:val="000000"/>
+          <w:sz w:val="20"/>
+          <w:szCs w:val="20"/>
+        </w:rPr>
+        <w:t xml:space="preserve">, </w:t>
+      </w:r>
+      <w:r>
+        <w:rPr>
+          <w:rFonts w:ascii="Consolas" w:hAnsi="Consolas" w:cs="Consolas"/>
+          <w:color w:val="005032"/>
+          <w:sz w:val="20"/>
+          <w:szCs w:val="20"/>
+        </w:rPr>
+        <w:t>int32_t</w:t>
+      </w:r>
+      <w:r>
+        <w:rPr>
+          <w:rFonts w:ascii="Consolas" w:hAnsi="Consolas" w:cs="Consolas"/>
+          <w:color w:val="000000"/>
+          <w:sz w:val="20"/>
+          <w:szCs w:val="20"/>
+        </w:rPr>
+        <w:t xml:space="preserve"> value);</w:t>
+      </w:r>
+    </w:p>
+    <w:p>
+      <w:pPr>
+        <w:autoSpaceDE w:val="0"/>
+        <w:autoSpaceDN w:val="0"/>
+        <w:adjustRightInd w:val="0"/>
+        <w:spacing w:after="0" w:line="240" w:lineRule="auto"/>
+        <w:rPr>
+          <w:rFonts w:ascii="Consolas" w:hAnsi="Consolas" w:cs="Consolas"/>
+          <w:sz w:val="20"/>
+          <w:szCs w:val="20"/>
+        </w:rPr>
+      </w:pPr>
+      <w:r>
+        <w:rPr>
+          <w:rFonts w:ascii="Consolas" w:hAnsi="Consolas" w:cs="Consolas"/>
+          <w:b/>
+          <w:bCs/>
+          <w:color w:val="7F0055"/>
+          <w:sz w:val="20"/>
+          <w:szCs w:val="20"/>
+        </w:rPr>
+        <w:t>void</w:t>
+      </w:r>
+      <w:r>
+        <w:rPr>
+          <w:rFonts w:ascii="Consolas" w:hAnsi="Consolas" w:cs="Consolas"/>
+          <w:color w:val="000000"/>
+          <w:sz w:val="20"/>
+          <w:szCs w:val="20"/>
+        </w:rPr>
+        <w:t xml:space="preserve"> </w:t>
+      </w:r>
+      <w:r>
+        <w:rPr>
+          <w:rFonts w:ascii="Consolas" w:hAnsi="Consolas" w:cs="Consolas"/>
+          <w:b/>
+          <w:bCs/>
+          <w:color w:val="000000"/>
+          <w:sz w:val="20"/>
+          <w:szCs w:val="20"/>
+        </w:rPr>
+        <w:t>SetHoldingRegisterValue_f32</w:t>
+      </w:r>
+      <w:r>
+        <w:rPr>
+          <w:rFonts w:ascii="Consolas" w:hAnsi="Consolas" w:cs="Consolas"/>
+          <w:color w:val="000000"/>
+          <w:sz w:val="20"/>
+          <w:szCs w:val="20"/>
+        </w:rPr>
+        <w:t>(</w:t>
+      </w:r>
+      <w:r>
+        <w:rPr>
+          <w:rFonts w:ascii="Consolas" w:hAnsi="Consolas" w:cs="Consolas"/>
+          <w:color w:val="005032"/>
+          <w:sz w:val="20"/>
+          <w:szCs w:val="20"/>
+        </w:rPr>
+        <w:t>uint16_t</w:t>
+      </w:r>
+      <w:r>
+        <w:rPr>
+          <w:rFonts w:ascii="Consolas" w:hAnsi="Consolas" w:cs="Consolas"/>
+          <w:color w:val="000000"/>
+          <w:sz w:val="20"/>
+          <w:szCs w:val="20"/>
+        </w:rPr>
+        <w:t xml:space="preserve"> </w:t>
+      </w:r>
+      <w:proofErr w:type="spellStart"/>
+      <w:r>
+        <w:rPr>
+          <w:rFonts w:ascii="Consolas" w:hAnsi="Consolas" w:cs="Consolas"/>
+          <w:color w:val="000000"/>
+          <w:sz w:val="20"/>
+          <w:szCs w:val="20"/>
+        </w:rPr>
+        <w:t>adr</w:t>
+      </w:r>
+      <w:proofErr w:type="spellEnd"/>
+      <w:r>
+        <w:rPr>
+          <w:rFonts w:ascii="Consolas" w:hAnsi="Consolas" w:cs="Consolas"/>
+          <w:color w:val="000000"/>
+          <w:sz w:val="20"/>
+          <w:szCs w:val="20"/>
+        </w:rPr>
+        <w:t xml:space="preserve">, </w:t>
+      </w:r>
+      <w:r>
+        <w:rPr>
+          <w:rFonts w:ascii="Consolas" w:hAnsi="Consolas" w:cs="Consolas"/>
+          <w:b/>
+          <w:bCs/>
+          <w:color w:val="7F0055"/>
+          <w:sz w:val="20"/>
+          <w:szCs w:val="20"/>
+        </w:rPr>
+        <w:t>float</w:t>
+      </w:r>
+      <w:r>
+        <w:rPr>
+          <w:rFonts w:ascii="Consolas" w:hAnsi="Consolas" w:cs="Consolas"/>
+          <w:color w:val="000000"/>
+          <w:sz w:val="20"/>
+          <w:szCs w:val="20"/>
+        </w:rPr>
+        <w:t xml:space="preserve"> value);</w:t>
+      </w:r>
+    </w:p>
+    <w:p>
+      <w:pPr>
+        <w:autoSpaceDE w:val="0"/>
+        <w:autoSpaceDN w:val="0"/>
+        <w:adjustRightInd w:val="0"/>
+        <w:spacing w:after="0" w:line="240" w:lineRule="auto"/>
+        <w:rPr>
+          <w:rFonts w:ascii="Consolas" w:hAnsi="Consolas" w:cs="Consolas"/>
+          <w:sz w:val="20"/>
+          <w:szCs w:val="20"/>
+        </w:rPr>
+      </w:pPr>
+      <w:r>
+        <w:rPr>
+          <w:rFonts w:ascii="Consolas" w:hAnsi="Consolas" w:cs="Consolas"/>
+          <w:color w:val="3F7F5F"/>
+          <w:sz w:val="20"/>
+          <w:szCs w:val="20"/>
+        </w:rPr>
+        <w:t>//Get Input Registers</w:t>
+      </w:r>
+    </w:p>
+    <w:p>
+      <w:pPr>
+        <w:autoSpaceDE w:val="0"/>
+        <w:autoSpaceDN w:val="0"/>
+        <w:adjustRightInd w:val="0"/>
+        <w:spacing w:after="0" w:line="240" w:lineRule="auto"/>
+        <w:rPr>
+          <w:rFonts w:ascii="Consolas" w:hAnsi="Consolas" w:cs="Consolas"/>
+          <w:sz w:val="20"/>
+          <w:szCs w:val="20"/>
+        </w:rPr>
+      </w:pPr>
+      <w:r>
+        <w:rPr>
+          <w:rFonts w:ascii="Consolas" w:hAnsi="Consolas" w:cs="Consolas"/>
+          <w:color w:val="005032"/>
+          <w:sz w:val="20"/>
+          <w:szCs w:val="20"/>
+        </w:rPr>
+        <w:t>uint16_t</w:t>
+      </w:r>
+      <w:r>
+        <w:rPr>
+          <w:rFonts w:ascii="Consolas" w:hAnsi="Consolas" w:cs="Consolas"/>
+          <w:color w:val="000000"/>
+          <w:sz w:val="20"/>
+          <w:szCs w:val="20"/>
+        </w:rPr>
+        <w:t xml:space="preserve"> </w:t>
+      </w:r>
+      <w:r>
+        <w:rPr>
+          <w:rFonts w:ascii="Consolas" w:hAnsi="Consolas" w:cs="Consolas"/>
+          <w:b/>
+          <w:bCs/>
+          <w:color w:val="000000"/>
+          <w:sz w:val="20"/>
+          <w:szCs w:val="20"/>
+        </w:rPr>
+        <w:t>GetInputRegisterValue_u16</w:t>
+      </w:r>
+      <w:r>
+        <w:rPr>
+          <w:rFonts w:ascii="Consolas" w:hAnsi="Consolas" w:cs="Consolas"/>
+          <w:color w:val="000000"/>
+          <w:sz w:val="20"/>
+          <w:szCs w:val="20"/>
+        </w:rPr>
+        <w:t>(</w:t>
+      </w:r>
+      <w:r>
+        <w:rPr>
+          <w:rFonts w:ascii="Consolas" w:hAnsi="Consolas" w:cs="Consolas"/>
+          <w:color w:val="005032"/>
+          <w:sz w:val="20"/>
+          <w:szCs w:val="20"/>
+        </w:rPr>
+        <w:t>uint16_t</w:t>
+      </w:r>
+      <w:r>
+        <w:rPr>
+          <w:rFonts w:ascii="Consolas" w:hAnsi="Consolas" w:cs="Consolas"/>
+          <w:color w:val="000000"/>
+          <w:sz w:val="20"/>
+          <w:szCs w:val="20"/>
+        </w:rPr>
+        <w:t xml:space="preserve"> </w:t>
+      </w:r>
+      <w:proofErr w:type="spellStart"/>
+      <w:r>
+        <w:rPr>
+          <w:rFonts w:ascii="Consolas" w:hAnsi="Consolas" w:cs="Consolas"/>
+          <w:color w:val="000000"/>
+          <w:sz w:val="20"/>
+          <w:szCs w:val="20"/>
+        </w:rPr>
+        <w:t>adr</w:t>
+      </w:r>
+      <w:proofErr w:type="spellEnd"/>
+      <w:r>
+        <w:rPr>
+          <w:rFonts w:ascii="Consolas" w:hAnsi="Consolas" w:cs="Consolas"/>
+          <w:color w:val="000000"/>
+          <w:sz w:val="20"/>
+          <w:szCs w:val="20"/>
+        </w:rPr>
+        <w:t>);</w:t>
+      </w:r>
+    </w:p>
+    <w:p>
+      <w:pPr>
+        <w:autoSpaceDE w:val="0"/>
+        <w:autoSpaceDN w:val="0"/>
+        <w:adjustRightInd w:val="0"/>
+        <w:spacing w:after="0" w:line="240" w:lineRule="auto"/>
+        <w:rPr>
+          <w:rFonts w:ascii="Consolas" w:hAnsi="Consolas" w:cs="Consolas"/>
+          <w:sz w:val="20"/>
+          <w:szCs w:val="20"/>
+        </w:rPr>
+      </w:pPr>
+      <w:r>
+        <w:rPr>
+          <w:rFonts w:ascii="Consolas" w:hAnsi="Consolas" w:cs="Consolas"/>
+          <w:color w:val="005032"/>
+          <w:sz w:val="20"/>
+          <w:szCs w:val="20"/>
+        </w:rPr>
+        <w:t>int16_t</w:t>
+      </w:r>
+      <w:r>
+        <w:rPr>
+          <w:rFonts w:ascii="Consolas" w:hAnsi="Consolas" w:cs="Consolas"/>
+          <w:color w:val="000000"/>
+          <w:sz w:val="20"/>
+          <w:szCs w:val="20"/>
+        </w:rPr>
+        <w:t xml:space="preserve"> </w:t>
+      </w:r>
+      <w:r>
+        <w:rPr>
+          <w:rFonts w:ascii="Consolas" w:hAnsi="Consolas" w:cs="Consolas"/>
+          <w:b/>
+          <w:bCs/>
+          <w:color w:val="000000"/>
+          <w:sz w:val="20"/>
+          <w:szCs w:val="20"/>
+        </w:rPr>
+        <w:t>GetInputRegisterValue_s16</w:t>
+      </w:r>
+      <w:r>
+        <w:rPr>
+          <w:rFonts w:ascii="Consolas" w:hAnsi="Consolas" w:cs="Consolas"/>
+          <w:color w:val="000000"/>
+          <w:sz w:val="20"/>
+          <w:szCs w:val="20"/>
+        </w:rPr>
+        <w:t>(</w:t>
+      </w:r>
+      <w:r>
+        <w:rPr>
+          <w:rFonts w:ascii="Consolas" w:hAnsi="Consolas" w:cs="Consolas"/>
+          <w:color w:val="005032"/>
+          <w:sz w:val="20"/>
+          <w:szCs w:val="20"/>
+        </w:rPr>
+        <w:t>uint16_t</w:t>
+      </w:r>
+      <w:r>
+        <w:rPr>
+          <w:rFonts w:ascii="Consolas" w:hAnsi="Consolas" w:cs="Consolas"/>
+          <w:color w:val="000000"/>
+          <w:sz w:val="20"/>
+          <w:szCs w:val="20"/>
+        </w:rPr>
+        <w:t xml:space="preserve"> </w:t>
+      </w:r>
+      <w:proofErr w:type="spellStart"/>
+      <w:r>
+        <w:rPr>
+          <w:rFonts w:ascii="Consolas" w:hAnsi="Consolas" w:cs="Consolas"/>
+          <w:color w:val="000000"/>
+          <w:sz w:val="20"/>
+          <w:szCs w:val="20"/>
+        </w:rPr>
+        <w:t>adr</w:t>
+      </w:r>
+      <w:proofErr w:type="spellEnd"/>
+      <w:r>
+        <w:rPr>
+          <w:rFonts w:ascii="Consolas" w:hAnsi="Consolas" w:cs="Consolas"/>
+          <w:color w:val="000000"/>
+          <w:sz w:val="20"/>
+          <w:szCs w:val="20"/>
+        </w:rPr>
+        <w:t>);</w:t>
+      </w:r>
+    </w:p>
+    <w:p>
+      <w:pPr>
+        <w:autoSpaceDE w:val="0"/>
+        <w:autoSpaceDN w:val="0"/>
+        <w:adjustRightInd w:val="0"/>
+        <w:spacing w:after="0" w:line="240" w:lineRule="auto"/>
+        <w:rPr>
+          <w:rFonts w:ascii="Consolas" w:hAnsi="Consolas" w:cs="Consolas"/>
+          <w:sz w:val="20"/>
+          <w:szCs w:val="20"/>
+        </w:rPr>
+      </w:pPr>
+      <w:r>
+        <w:rPr>
+          <w:rFonts w:ascii="Consolas" w:hAnsi="Consolas" w:cs="Consolas"/>
+          <w:color w:val="005032"/>
+          <w:sz w:val="20"/>
+          <w:szCs w:val="20"/>
+        </w:rPr>
+        <w:t>uint32_t</w:t>
+      </w:r>
+      <w:r>
+        <w:rPr>
+          <w:rFonts w:ascii="Consolas" w:hAnsi="Consolas" w:cs="Consolas"/>
+          <w:color w:val="000000"/>
+          <w:sz w:val="20"/>
+          <w:szCs w:val="20"/>
+        </w:rPr>
+        <w:t xml:space="preserve"> </w:t>
+      </w:r>
+      <w:r>
+        <w:rPr>
+          <w:rFonts w:ascii="Consolas" w:hAnsi="Consolas" w:cs="Consolas"/>
+          <w:b/>
+          <w:bCs/>
+          <w:color w:val="000000"/>
+          <w:sz w:val="20"/>
+          <w:szCs w:val="20"/>
+        </w:rPr>
+        <w:t>GetInputRegisterValue_u32</w:t>
+      </w:r>
+      <w:r>
+        <w:rPr>
+          <w:rFonts w:ascii="Consolas" w:hAnsi="Consolas" w:cs="Consolas"/>
+          <w:color w:val="000000"/>
+          <w:sz w:val="20"/>
+          <w:szCs w:val="20"/>
+        </w:rPr>
+        <w:t>(</w:t>
+      </w:r>
+      <w:r>
+        <w:rPr>
+          <w:rFonts w:ascii="Consolas" w:hAnsi="Consolas" w:cs="Consolas"/>
+          <w:color w:val="005032"/>
+          <w:sz w:val="20"/>
+          <w:szCs w:val="20"/>
+        </w:rPr>
+        <w:t>uint16_t</w:t>
+      </w:r>
+      <w:r>
+        <w:rPr>
+          <w:rFonts w:ascii="Consolas" w:hAnsi="Consolas" w:cs="Consolas"/>
+          <w:color w:val="000000"/>
+          <w:sz w:val="20"/>
+          <w:szCs w:val="20"/>
+        </w:rPr>
+        <w:t xml:space="preserve"> </w:t>
+      </w:r>
+      <w:proofErr w:type="spellStart"/>
+      <w:r>
+        <w:rPr>
+          <w:rFonts w:ascii="Consolas" w:hAnsi="Consolas" w:cs="Consolas"/>
+          <w:color w:val="000000"/>
+          <w:sz w:val="20"/>
+          <w:szCs w:val="20"/>
+        </w:rPr>
+        <w:t>adr</w:t>
+      </w:r>
+      <w:proofErr w:type="spellEnd"/>
+      <w:r>
+        <w:rPr>
+          <w:rFonts w:ascii="Consolas" w:hAnsi="Consolas" w:cs="Consolas"/>
+          <w:color w:val="000000"/>
+          <w:sz w:val="20"/>
+          <w:szCs w:val="20"/>
+        </w:rPr>
+        <w:t>);</w:t>
+      </w:r>
+    </w:p>
+    <w:p>
+      <w:pPr>
+        <w:autoSpaceDE w:val="0"/>
+        <w:autoSpaceDN w:val="0"/>
+        <w:adjustRightInd w:val="0"/>
+        <w:spacing w:after="0" w:line="240" w:lineRule="auto"/>
+        <w:rPr>
+          <w:rFonts w:ascii="Consolas" w:hAnsi="Consolas" w:cs="Consolas"/>
+          <w:sz w:val="20"/>
+          <w:szCs w:val="20"/>
+        </w:rPr>
+      </w:pPr>
+      <w:r>
+        <w:rPr>
+          <w:rFonts w:ascii="Consolas" w:hAnsi="Consolas" w:cs="Consolas"/>
+          <w:color w:val="005032"/>
+          <w:sz w:val="20"/>
+          <w:szCs w:val="20"/>
+        </w:rPr>
+        <w:t>int32_t</w:t>
+      </w:r>
+      <w:r>
+        <w:rPr>
+          <w:rFonts w:ascii="Consolas" w:hAnsi="Consolas" w:cs="Consolas"/>
+          <w:color w:val="000000"/>
+          <w:sz w:val="20"/>
+          <w:szCs w:val="20"/>
+        </w:rPr>
+        <w:t xml:space="preserve"> </w:t>
+      </w:r>
+      <w:r>
+        <w:rPr>
+          <w:rFonts w:ascii="Consolas" w:hAnsi="Consolas" w:cs="Consolas"/>
+          <w:b/>
+          <w:bCs/>
+          <w:color w:val="000000"/>
+          <w:sz w:val="20"/>
+          <w:szCs w:val="20"/>
+        </w:rPr>
+        <w:t>GetInputRegisterValue_s32</w:t>
+      </w:r>
+      <w:r>
+        <w:rPr>
+          <w:rFonts w:ascii="Consolas" w:hAnsi="Consolas" w:cs="Consolas"/>
+          <w:color w:val="000000"/>
+          <w:sz w:val="20"/>
+          <w:szCs w:val="20"/>
+        </w:rPr>
+        <w:t>(</w:t>
+      </w:r>
+      <w:r>
+        <w:rPr>
+          <w:rFonts w:ascii="Consolas" w:hAnsi="Consolas" w:cs="Consolas"/>
+          <w:color w:val="005032"/>
+          <w:sz w:val="20"/>
+          <w:szCs w:val="20"/>
+        </w:rPr>
+        <w:t>uint16_t</w:t>
+      </w:r>
+      <w:r>
+        <w:rPr>
+          <w:rFonts w:ascii="Consolas" w:hAnsi="Consolas" w:cs="Consolas"/>
+          <w:color w:val="000000"/>
+          <w:sz w:val="20"/>
+          <w:szCs w:val="20"/>
+        </w:rPr>
+        <w:t xml:space="preserve"> </w:t>
+      </w:r>
+      <w:proofErr w:type="spellStart"/>
+      <w:r>
+        <w:rPr>
+          <w:rFonts w:ascii="Consolas" w:hAnsi="Consolas" w:cs="Consolas"/>
+          <w:color w:val="000000"/>
+          <w:sz w:val="20"/>
+          <w:szCs w:val="20"/>
+        </w:rPr>
+        <w:t>adr</w:t>
+      </w:r>
+      <w:proofErr w:type="spellEnd"/>
+      <w:r>
+        <w:rPr>
+          <w:rFonts w:ascii="Consolas" w:hAnsi="Consolas" w:cs="Consolas"/>
+          <w:color w:val="000000"/>
+          <w:sz w:val="20"/>
+          <w:szCs w:val="20"/>
+        </w:rPr>
+        <w:t>);</w:t>
+      </w:r>
+    </w:p>
+    <w:p>
+      <w:pPr>
+        <w:autoSpaceDE w:val="0"/>
+        <w:autoSpaceDN w:val="0"/>
+        <w:adjustRightInd w:val="0"/>
+        <w:spacing w:after="0" w:line="240" w:lineRule="auto"/>
+        <w:rPr>
+          <w:rFonts w:ascii="Consolas" w:hAnsi="Consolas" w:cs="Consolas"/>
+          <w:sz w:val="20"/>
+          <w:szCs w:val="20"/>
+        </w:rPr>
+      </w:pPr>
+      <w:r>
+        <w:rPr>
+          <w:rFonts w:ascii="Consolas" w:hAnsi="Consolas" w:cs="Consolas"/>
+          <w:b/>
+          <w:bCs/>
+          <w:color w:val="7F0055"/>
+          <w:sz w:val="20"/>
+          <w:szCs w:val="20"/>
+        </w:rPr>
+        <w:t>float</w:t>
+      </w:r>
+      <w:r>
+        <w:rPr>
+          <w:rFonts w:ascii="Consolas" w:hAnsi="Consolas" w:cs="Consolas"/>
+          <w:color w:val="000000"/>
+          <w:sz w:val="20"/>
+          <w:szCs w:val="20"/>
+        </w:rPr>
+        <w:t xml:space="preserve"> </w:t>
+      </w:r>
+      <w:r>
+        <w:rPr>
+          <w:rFonts w:ascii="Consolas" w:hAnsi="Consolas" w:cs="Consolas"/>
+          <w:b/>
+          <w:bCs/>
+          <w:color w:val="000000"/>
+          <w:sz w:val="20"/>
+          <w:szCs w:val="20"/>
+        </w:rPr>
+        <w:t>GetInputRegisterValue_f32</w:t>
+      </w:r>
+      <w:r>
+        <w:rPr>
+          <w:rFonts w:ascii="Consolas" w:hAnsi="Consolas" w:cs="Consolas"/>
+          <w:color w:val="000000"/>
+          <w:sz w:val="20"/>
+          <w:szCs w:val="20"/>
+        </w:rPr>
+        <w:t>(</w:t>
+      </w:r>
+      <w:r>
+        <w:rPr>
+          <w:rFonts w:ascii="Consolas" w:hAnsi="Consolas" w:cs="Consolas"/>
+          <w:color w:val="005032"/>
+          <w:sz w:val="20"/>
+          <w:szCs w:val="20"/>
+        </w:rPr>
+        <w:t>uint16_t</w:t>
+      </w:r>
+      <w:r>
+        <w:rPr>
+          <w:rFonts w:ascii="Consolas" w:hAnsi="Consolas" w:cs="Consolas"/>
+          <w:color w:val="000000"/>
+          <w:sz w:val="20"/>
+          <w:szCs w:val="20"/>
+        </w:rPr>
+        <w:t xml:space="preserve"> </w:t>
+      </w:r>
+      <w:proofErr w:type="spellStart"/>
+      <w:r>
+        <w:rPr>
+          <w:rFonts w:ascii="Consolas" w:hAnsi="Consolas" w:cs="Consolas"/>
+          <w:color w:val="000000"/>
+          <w:sz w:val="20"/>
+          <w:szCs w:val="20"/>
+        </w:rPr>
+        <w:t>adr</w:t>
+      </w:r>
+      <w:proofErr w:type="spellEnd"/>
+      <w:r>
+        <w:rPr>
+          <w:rFonts w:ascii="Consolas" w:hAnsi="Consolas" w:cs="Consolas"/>
+          <w:color w:val="000000"/>
+          <w:sz w:val="20"/>
+          <w:szCs w:val="20"/>
+        </w:rPr>
+        <w:t>);</w:t>
+      </w:r>
+    </w:p>
+    <w:p>
+      <w:pPr>
+        <w:autoSpaceDE w:val="0"/>
+        <w:autoSpaceDN w:val="0"/>
+        <w:adjustRightInd w:val="0"/>
+        <w:spacing w:after="0" w:line="240" w:lineRule="auto"/>
+        <w:rPr>
+          <w:rFonts w:ascii="Consolas" w:hAnsi="Consolas" w:cs="Consolas"/>
+          <w:sz w:val="20"/>
+          <w:szCs w:val="20"/>
+        </w:rPr>
+      </w:pPr>
+      <w:r>
+        <w:rPr>
+          <w:rFonts w:ascii="Consolas" w:hAnsi="Consolas" w:cs="Consolas"/>
+          <w:color w:val="3F7F5F"/>
+          <w:sz w:val="20"/>
+          <w:szCs w:val="20"/>
+        </w:rPr>
+        <w:t>//Set Input Registers</w:t>
+      </w:r>
+    </w:p>
+    <w:p>
+      <w:pPr>
+        <w:autoSpaceDE w:val="0"/>
+        <w:autoSpaceDN w:val="0"/>
+        <w:adjustRightInd w:val="0"/>
+        <w:spacing w:after="0" w:line="240" w:lineRule="auto"/>
+        <w:rPr>
+          <w:rFonts w:ascii="Consolas" w:hAnsi="Consolas" w:cs="Consolas"/>
+          <w:sz w:val="20"/>
+          <w:szCs w:val="20"/>
+        </w:rPr>
+      </w:pPr>
+      <w:r>
+        <w:rPr>
+          <w:rFonts w:ascii="Consolas" w:hAnsi="Consolas" w:cs="Consolas"/>
+          <w:b/>
+          <w:bCs/>
+          <w:color w:val="7F0055"/>
+          <w:sz w:val="20"/>
+          <w:szCs w:val="20"/>
+        </w:rPr>
+        <w:t>void</w:t>
+      </w:r>
+      <w:r>
+        <w:rPr>
+          <w:rFonts w:ascii="Consolas" w:hAnsi="Consolas" w:cs="Consolas"/>
+          <w:color w:val="000000"/>
+          <w:sz w:val="20"/>
+          <w:szCs w:val="20"/>
+        </w:rPr>
+        <w:t xml:space="preserve"> </w:t>
+      </w:r>
+      <w:r>
+        <w:rPr>
+          <w:rFonts w:ascii="Consolas" w:hAnsi="Consolas" w:cs="Consolas"/>
+          <w:b/>
+          <w:bCs/>
+          <w:color w:val="000000"/>
+          <w:sz w:val="20"/>
+          <w:szCs w:val="20"/>
+        </w:rPr>
+        <w:t>SetInputRegisterValue_u16</w:t>
+      </w:r>
+      <w:r>
+        <w:rPr>
+          <w:rFonts w:ascii="Consolas" w:hAnsi="Consolas" w:cs="Consolas"/>
+          <w:color w:val="000000"/>
+          <w:sz w:val="20"/>
+          <w:szCs w:val="20"/>
+        </w:rPr>
+        <w:t>(</w:t>
+      </w:r>
+      <w:r>
+        <w:rPr>
+          <w:rFonts w:ascii="Consolas" w:hAnsi="Consolas" w:cs="Consolas"/>
+          <w:color w:val="005032"/>
+          <w:sz w:val="20"/>
+          <w:szCs w:val="20"/>
+        </w:rPr>
+        <w:t>uint16_t</w:t>
+      </w:r>
+      <w:r>
+        <w:rPr>
+          <w:rFonts w:ascii="Consolas" w:hAnsi="Consolas" w:cs="Consolas"/>
+          <w:color w:val="000000"/>
+          <w:sz w:val="20"/>
+          <w:szCs w:val="20"/>
+        </w:rPr>
+        <w:t xml:space="preserve"> </w:t>
+      </w:r>
+      <w:proofErr w:type="spellStart"/>
+      <w:r>
+        <w:rPr>
+          <w:rFonts w:ascii="Consolas" w:hAnsi="Consolas" w:cs="Consolas"/>
+          <w:color w:val="000000"/>
+          <w:sz w:val="20"/>
+          <w:szCs w:val="20"/>
+        </w:rPr>
+        <w:t>adr</w:t>
+      </w:r>
+      <w:proofErr w:type="spellEnd"/>
+      <w:r>
+        <w:rPr>
+          <w:rFonts w:ascii="Consolas" w:hAnsi="Consolas" w:cs="Consolas"/>
+          <w:color w:val="000000"/>
+          <w:sz w:val="20"/>
+          <w:szCs w:val="20"/>
+        </w:rPr>
+        <w:t xml:space="preserve">, </w:t>
+      </w:r>
+      <w:r>
+        <w:rPr>
+          <w:rFonts w:ascii="Consolas" w:hAnsi="Consolas" w:cs="Consolas"/>
+          <w:color w:val="005032"/>
+          <w:sz w:val="20"/>
+          <w:szCs w:val="20"/>
+        </w:rPr>
+        <w:t>uint16_t</w:t>
+      </w:r>
+      <w:r>
+        <w:rPr>
+          <w:rFonts w:ascii="Consolas" w:hAnsi="Consolas" w:cs="Consolas"/>
+          <w:color w:val="000000"/>
+          <w:sz w:val="20"/>
+          <w:szCs w:val="20"/>
+        </w:rPr>
+        <w:t xml:space="preserve"> value);</w:t>
+      </w:r>
+    </w:p>
+    <w:p>
+      <w:pPr>
+        <w:autoSpaceDE w:val="0"/>
+        <w:autoSpaceDN w:val="0"/>
+        <w:adjustRightInd w:val="0"/>
+        <w:spacing w:after="0" w:line="240" w:lineRule="auto"/>
+        <w:rPr>
+          <w:rFonts w:ascii="Consolas" w:hAnsi="Consolas" w:cs="Consolas"/>
+          <w:sz w:val="20"/>
+          <w:szCs w:val="20"/>
+        </w:rPr>
+      </w:pPr>
+      <w:r>
+        <w:rPr>
+          <w:rFonts w:ascii="Consolas" w:hAnsi="Consolas" w:cs="Consolas"/>
+          <w:b/>
+          <w:bCs/>
+          <w:color w:val="7F0055"/>
+          <w:sz w:val="20"/>
+          <w:szCs w:val="20"/>
+        </w:rPr>
+        <w:t>void</w:t>
+      </w:r>
+      <w:r>
+        <w:rPr>
+          <w:rFonts w:ascii="Consolas" w:hAnsi="Consolas" w:cs="Consolas"/>
+          <w:color w:val="000000"/>
+          <w:sz w:val="20"/>
+          <w:szCs w:val="20"/>
+        </w:rPr>
+        <w:t xml:space="preserve"> </w:t>
+      </w:r>
+      <w:r>
+        <w:rPr>
+          <w:rFonts w:ascii="Consolas" w:hAnsi="Consolas" w:cs="Consolas"/>
+          <w:b/>
+          <w:bCs/>
+          <w:color w:val="000000"/>
+          <w:sz w:val="20"/>
+          <w:szCs w:val="20"/>
+        </w:rPr>
+        <w:t>SetInputRegisterValue_s16</w:t>
+      </w:r>
+      <w:r>
+        <w:rPr>
+          <w:rFonts w:ascii="Consolas" w:hAnsi="Consolas" w:cs="Consolas"/>
+          <w:color w:val="000000"/>
+          <w:sz w:val="20"/>
+          <w:szCs w:val="20"/>
+        </w:rPr>
+        <w:t>(</w:t>
+      </w:r>
+      <w:r>
+        <w:rPr>
+          <w:rFonts w:ascii="Consolas" w:hAnsi="Consolas" w:cs="Consolas"/>
+          <w:color w:val="005032"/>
+          <w:sz w:val="20"/>
+          <w:szCs w:val="20"/>
+        </w:rPr>
+        <w:t>uint16_t</w:t>
+      </w:r>
+      <w:r>
+        <w:rPr>
+          <w:rFonts w:ascii="Consolas" w:hAnsi="Consolas" w:cs="Consolas"/>
+          <w:color w:val="000000"/>
+          <w:sz w:val="20"/>
+          <w:szCs w:val="20"/>
+        </w:rPr>
+        <w:t xml:space="preserve"> </w:t>
+      </w:r>
+      <w:proofErr w:type="spellStart"/>
+      <w:r>
+        <w:rPr>
+          <w:rFonts w:ascii="Consolas" w:hAnsi="Consolas" w:cs="Consolas"/>
+          <w:color w:val="000000"/>
+          <w:sz w:val="20"/>
+          <w:szCs w:val="20"/>
+        </w:rPr>
+        <w:t>adr</w:t>
+      </w:r>
+      <w:proofErr w:type="spellEnd"/>
+      <w:r>
+        <w:rPr>
+          <w:rFonts w:ascii="Consolas" w:hAnsi="Consolas" w:cs="Consolas"/>
+          <w:color w:val="000000"/>
+          <w:sz w:val="20"/>
+          <w:szCs w:val="20"/>
+        </w:rPr>
+        <w:t xml:space="preserve">, </w:t>
+      </w:r>
+      <w:r>
+        <w:rPr>
+          <w:rFonts w:ascii="Consolas" w:hAnsi="Consolas" w:cs="Consolas"/>
+          <w:color w:val="005032"/>
+          <w:sz w:val="20"/>
+          <w:szCs w:val="20"/>
+        </w:rPr>
+        <w:t>int16_t</w:t>
+      </w:r>
+      <w:r>
+        <w:rPr>
+          <w:rFonts w:ascii="Consolas" w:hAnsi="Consolas" w:cs="Consolas"/>
+          <w:color w:val="000000"/>
+          <w:sz w:val="20"/>
+          <w:szCs w:val="20"/>
+        </w:rPr>
+        <w:t xml:space="preserve"> value);</w:t>
+      </w:r>
+    </w:p>
+    <w:p>
+      <w:pPr>
+        <w:autoSpaceDE w:val="0"/>
+        <w:autoSpaceDN w:val="0"/>
+        <w:adjustRightInd w:val="0"/>
+        <w:spacing w:after="0" w:line="240" w:lineRule="auto"/>
+        <w:rPr>
+          <w:rFonts w:ascii="Consolas" w:hAnsi="Consolas" w:cs="Consolas"/>
+          <w:sz w:val="20"/>
+          <w:szCs w:val="20"/>
+        </w:rPr>
+      </w:pPr>
+      <w:r>
+        <w:rPr>
+          <w:rFonts w:ascii="Consolas" w:hAnsi="Consolas" w:cs="Consolas"/>
+          <w:b/>
+          <w:bCs/>
+          <w:color w:val="7F0055"/>
+          <w:sz w:val="20"/>
+          <w:szCs w:val="20"/>
+        </w:rPr>
+        <w:t>void</w:t>
+      </w:r>
+      <w:r>
+        <w:rPr>
+          <w:rFonts w:ascii="Consolas" w:hAnsi="Consolas" w:cs="Consolas"/>
+          <w:color w:val="000000"/>
+          <w:sz w:val="20"/>
+          <w:szCs w:val="20"/>
+        </w:rPr>
+        <w:t xml:space="preserve"> </w:t>
+      </w:r>
+      <w:r>
+        <w:rPr>
+          <w:rFonts w:ascii="Consolas" w:hAnsi="Consolas" w:cs="Consolas"/>
+          <w:b/>
+          <w:bCs/>
+          <w:color w:val="000000"/>
+          <w:sz w:val="20"/>
+          <w:szCs w:val="20"/>
+          <w:shd w:val="clear" w:color="auto" w:fill="D4D4D4"/>
+        </w:rPr>
+        <w:t>SetInputRegisterValue_u32</w:t>
+      </w:r>
+      <w:r>
+        <w:rPr>
+          <w:rFonts w:ascii="Consolas" w:hAnsi="Consolas" w:cs="Consolas"/>
+          <w:color w:val="000000"/>
+          <w:sz w:val="20"/>
+          <w:szCs w:val="20"/>
+        </w:rPr>
+        <w:t>(</w:t>
+      </w:r>
+      <w:r>
+        <w:rPr>
+          <w:rFonts w:ascii="Consolas" w:hAnsi="Consolas" w:cs="Consolas"/>
+          <w:color w:val="005032"/>
+          <w:sz w:val="20"/>
+          <w:szCs w:val="20"/>
+        </w:rPr>
+        <w:t>uint16_t</w:t>
+      </w:r>
+      <w:r>
+        <w:rPr>
+          <w:rFonts w:ascii="Consolas" w:hAnsi="Consolas" w:cs="Consolas"/>
+          <w:color w:val="000000"/>
+          <w:sz w:val="20"/>
+          <w:szCs w:val="20"/>
+        </w:rPr>
+        <w:t xml:space="preserve"> </w:t>
+      </w:r>
+      <w:proofErr w:type="spellStart"/>
+      <w:r>
+        <w:rPr>
+          <w:rFonts w:ascii="Consolas" w:hAnsi="Consolas" w:cs="Consolas"/>
+          <w:color w:val="000000"/>
+          <w:sz w:val="20"/>
+          <w:szCs w:val="20"/>
+        </w:rPr>
+        <w:t>adr</w:t>
+      </w:r>
+      <w:proofErr w:type="spellEnd"/>
+      <w:r>
+        <w:rPr>
+          <w:rFonts w:ascii="Consolas" w:hAnsi="Consolas" w:cs="Consolas"/>
+          <w:color w:val="000000"/>
+          <w:sz w:val="20"/>
+          <w:szCs w:val="20"/>
+        </w:rPr>
+        <w:t xml:space="preserve">, </w:t>
+      </w:r>
+      <w:r>
+        <w:rPr>
+          <w:rFonts w:ascii="Consolas" w:hAnsi="Consolas" w:cs="Consolas"/>
+          <w:color w:val="005032"/>
+          <w:sz w:val="20"/>
+          <w:szCs w:val="20"/>
+        </w:rPr>
+        <w:t>uint32_t</w:t>
+      </w:r>
+      <w:r>
+        <w:rPr>
+          <w:rFonts w:ascii="Consolas" w:hAnsi="Consolas" w:cs="Consolas"/>
+          <w:color w:val="000000"/>
+          <w:sz w:val="20"/>
+          <w:szCs w:val="20"/>
+        </w:rPr>
+        <w:t xml:space="preserve"> value);</w:t>
+      </w:r>
+    </w:p>
+    <w:p>
+      <w:pPr>
+        <w:autoSpaceDE w:val="0"/>
+        <w:autoSpaceDN w:val="0"/>
+        <w:adjustRightInd w:val="0"/>
+        <w:spacing w:after="0" w:line="240" w:lineRule="auto"/>
+        <w:rPr>
+          <w:rFonts w:ascii="Consolas" w:hAnsi="Consolas" w:cs="Consolas"/>
+          <w:sz w:val="20"/>
+          <w:szCs w:val="20"/>
+        </w:rPr>
+      </w:pPr>
+      <w:r>
+        <w:rPr>
+          <w:rFonts w:ascii="Consolas" w:hAnsi="Consolas" w:cs="Consolas"/>
+          <w:b/>
+          <w:bCs/>
+          <w:color w:val="7F0055"/>
+          <w:sz w:val="20"/>
+          <w:szCs w:val="20"/>
+        </w:rPr>
+        <w:t>void</w:t>
+      </w:r>
+      <w:r>
+        <w:rPr>
+          <w:rFonts w:ascii="Consolas" w:hAnsi="Consolas" w:cs="Consolas"/>
+          <w:color w:val="000000"/>
+          <w:sz w:val="20"/>
+          <w:szCs w:val="20"/>
+        </w:rPr>
+        <w:t xml:space="preserve"> </w:t>
+      </w:r>
+      <w:r>
+        <w:rPr>
+          <w:rFonts w:ascii="Consolas" w:hAnsi="Consolas" w:cs="Consolas"/>
+          <w:b/>
+          <w:bCs/>
+          <w:color w:val="000000"/>
+          <w:sz w:val="20"/>
+          <w:szCs w:val="20"/>
+        </w:rPr>
+        <w:t>SetInputRegisterValue_s32</w:t>
+      </w:r>
+      <w:r>
+        <w:rPr>
+          <w:rFonts w:ascii="Consolas" w:hAnsi="Consolas" w:cs="Consolas"/>
+          <w:color w:val="000000"/>
+          <w:sz w:val="20"/>
+          <w:szCs w:val="20"/>
+        </w:rPr>
+        <w:t>(</w:t>
+      </w:r>
+      <w:r>
+        <w:rPr>
+          <w:rFonts w:ascii="Consolas" w:hAnsi="Consolas" w:cs="Consolas"/>
+          <w:color w:val="005032"/>
+          <w:sz w:val="20"/>
+          <w:szCs w:val="20"/>
+        </w:rPr>
+        <w:t>uint16_t</w:t>
+      </w:r>
+      <w:r>
+        <w:rPr>
+          <w:rFonts w:ascii="Consolas" w:hAnsi="Consolas" w:cs="Consolas"/>
+          <w:color w:val="000000"/>
+          <w:sz w:val="20"/>
+          <w:szCs w:val="20"/>
+        </w:rPr>
+        <w:t xml:space="preserve"> </w:t>
+      </w:r>
+      <w:proofErr w:type="spellStart"/>
+      <w:r>
+        <w:rPr>
+          <w:rFonts w:ascii="Consolas" w:hAnsi="Consolas" w:cs="Consolas"/>
+          <w:color w:val="000000"/>
+          <w:sz w:val="20"/>
+          <w:szCs w:val="20"/>
+        </w:rPr>
+        <w:t>adr</w:t>
+      </w:r>
+      <w:proofErr w:type="spellEnd"/>
+      <w:r>
+        <w:rPr>
+          <w:rFonts w:ascii="Consolas" w:hAnsi="Consolas" w:cs="Consolas"/>
+          <w:color w:val="000000"/>
+          <w:sz w:val="20"/>
+          <w:szCs w:val="20"/>
+        </w:rPr>
+        <w:t xml:space="preserve">, </w:t>
+      </w:r>
+      <w:r>
+        <w:rPr>
+          <w:rFonts w:ascii="Consolas" w:hAnsi="Consolas" w:cs="Consolas"/>
+          <w:color w:val="005032"/>
+          <w:sz w:val="20"/>
+          <w:szCs w:val="20"/>
+        </w:rPr>
+        <w:t>int32_t</w:t>
+      </w:r>
+      <w:r>
+        <w:rPr>
+          <w:rFonts w:ascii="Consolas" w:hAnsi="Consolas" w:cs="Consolas"/>
+          <w:color w:val="000000"/>
+          <w:sz w:val="20"/>
+          <w:szCs w:val="20"/>
+        </w:rPr>
+        <w:t xml:space="preserve"> value);</w:t>
+      </w:r>
+    </w:p>
+    <w:p>
+      <w:pPr>
+        <w:rPr>
+          <w:rFonts w:ascii="Consolas" w:hAnsi="Consolas" w:cs="Consolas"/>
+          <w:color w:val="000000"/>
+          <w:sz w:val="20"/>
+          <w:szCs w:val="20"/>
+        </w:rPr>
+      </w:pPr>
+      <w:r>
+        <w:rPr>
+          <w:rFonts w:ascii="Consolas" w:hAnsi="Consolas" w:cs="Consolas"/>
+          <w:b/>
+          <w:bCs/>
+          <w:color w:val="7F0055"/>
+          <w:sz w:val="20"/>
+          <w:szCs w:val="20"/>
+        </w:rPr>
+        <w:t>void</w:t>
+      </w:r>
+      <w:r>
+        <w:rPr>
+          <w:rFonts w:ascii="Consolas" w:hAnsi="Consolas" w:cs="Consolas"/>
+          <w:color w:val="000000"/>
+          <w:sz w:val="20"/>
+          <w:szCs w:val="20"/>
+        </w:rPr>
+        <w:t xml:space="preserve"> </w:t>
+      </w:r>
+      <w:r>
+        <w:rPr>
+          <w:rFonts w:ascii="Consolas" w:hAnsi="Consolas" w:cs="Consolas"/>
+          <w:b/>
+          <w:bCs/>
+          <w:color w:val="000000"/>
+          <w:sz w:val="20"/>
+          <w:szCs w:val="20"/>
+        </w:rPr>
+        <w:t>SetInputRegisterValue_f32</w:t>
+      </w:r>
+      <w:r>
+        <w:rPr>
+          <w:rFonts w:ascii="Consolas" w:hAnsi="Consolas" w:cs="Consolas"/>
+          <w:color w:val="000000"/>
+          <w:sz w:val="20"/>
+          <w:szCs w:val="20"/>
+        </w:rPr>
+        <w:t>(</w:t>
+      </w:r>
+      <w:r>
+        <w:rPr>
+          <w:rFonts w:ascii="Consolas" w:hAnsi="Consolas" w:cs="Consolas"/>
+          <w:color w:val="005032"/>
+          <w:sz w:val="20"/>
+          <w:szCs w:val="20"/>
+        </w:rPr>
+        <w:t>uint16_t</w:t>
+      </w:r>
+      <w:r>
+        <w:rPr>
+          <w:rFonts w:ascii="Consolas" w:hAnsi="Consolas" w:cs="Consolas"/>
+          <w:color w:val="000000"/>
+          <w:sz w:val="20"/>
+          <w:szCs w:val="20"/>
+        </w:rPr>
+        <w:t xml:space="preserve"> </w:t>
+      </w:r>
+      <w:proofErr w:type="spellStart"/>
+      <w:r>
+        <w:rPr>
+          <w:rFonts w:ascii="Consolas" w:hAnsi="Consolas" w:cs="Consolas"/>
+          <w:color w:val="000000"/>
+          <w:sz w:val="20"/>
+          <w:szCs w:val="20"/>
+        </w:rPr>
+        <w:t>adr</w:t>
+      </w:r>
+      <w:proofErr w:type="spellEnd"/>
+      <w:r>
+        <w:rPr>
+          <w:rFonts w:ascii="Consolas" w:hAnsi="Consolas" w:cs="Consolas"/>
+          <w:color w:val="000000"/>
+          <w:sz w:val="20"/>
+          <w:szCs w:val="20"/>
+        </w:rPr>
+        <w:t xml:space="preserve">, </w:t>
+      </w:r>
+      <w:r>
+        <w:rPr>
+          <w:rFonts w:ascii="Consolas" w:hAnsi="Consolas" w:cs="Consolas"/>
+          <w:b/>
+          <w:bCs/>
+          <w:color w:val="7F0055"/>
+          <w:sz w:val="20"/>
+          <w:szCs w:val="20"/>
+        </w:rPr>
+        <w:t>float</w:t>
+      </w:r>
+      <w:r>
+        <w:rPr>
+          <w:rFonts w:ascii="Consolas" w:hAnsi="Consolas" w:cs="Consolas"/>
+          <w:color w:val="000000"/>
+          <w:sz w:val="20"/>
+          <w:szCs w:val="20"/>
+        </w:rPr>
+        <w:t xml:space="preserve"> value);</w:t>
+      </w:r>
+    </w:p>
+    <w:p>
+      <w:pPr>
+        <w:bidi/>
+        <w:jc w:val="both"/>
+        <w:rPr>
+          <w:color w:val="FF0000"/>
+          <w:highlight w:val="lightGray"/>
+          <w:rtl/>
+          <w:lang w:bidi="fa-IR"/>
+        </w:rPr>
+      </w:pPr>
+      <w:r>
+        <w:rPr>
+          <w:rFonts w:hint="cs"/>
+          <w:color w:val="FF0000"/>
+          <w:highlight w:val="lightGray"/>
+          <w:rtl/>
+          <w:lang w:bidi="fa-IR"/>
+        </w:rPr>
+        <w:t>هشدار</w:t>
+      </w:r>
+    </w:p>
+    <w:p>
+      <w:pPr>
+        <w:bidi/>
+        <w:jc w:val="both"/>
+        <w:rPr>
+          <w:color w:val="FF0000"/>
+          <w:rtl/>
+          <w:lang w:bidi="fa-IR"/>
+        </w:rPr>
+      </w:pPr>
+      <w:r>
+        <w:rPr>
+          <w:rFonts w:hint="cs"/>
+          <w:color w:val="FF0000"/>
+          <w:highlight w:val="lightGray"/>
+          <w:rtl/>
+          <w:lang w:bidi="fa-IR"/>
+        </w:rPr>
+        <w:t>باید هنگام تعیین متغیرهای داخلی مد باس دقت شود که هیچ دو متغیر مستقل دارای ادرس یکسان درون برنامه نباشند در غیر اینصورت با تغییر یک متغیر، متغیر دیگر که از همان حافظه استفاده میکند نیز دچار تغییر میشود که باعث رخداد حالات ناخواسته میگردد. برنامه نویس مسئول تعیین متغیرهای درون برنامه است.</w:t>
+      </w:r>
+    </w:p>
+    <w:p>
+      <w:pPr>
+        <w:bidi/>
+        <w:jc w:val="both"/>
+        <w:rPr>
+          <w:rFonts w:hint="cs"/>
+          <w:color w:val="FF0000"/>
+          <w:rtl/>
           <w:lang w:bidi="fa-IR"/>
         </w:rPr>
       </w:pPr>
@@ -17917,7 +25940,7 @@
   <w:style w:type="paragraph" w:default="1" w:styleId="Normal">
     <w:name w:val="Normal"/>
     <w:qFormat/>
-    <w:rsid w:val="00D02905"/>
+    <w:rsid w:val="0008792A"/>
     <w:rPr>
       <w:rFonts w:cs="B Nazanin"/>
       <w:szCs w:val="24"/>
